--- a/Fall 2017/Anth 101/anth 101 notes.docx
+++ b/Fall 2017/Anth 101/anth 101 notes.docx
@@ -571,9 +571,298 @@
       </w:r>
     </w:p>
     <w:p>
+      <w:pPr>
+        <w:jc w:val="center"/>
+      </w:pPr>
+      <w:r>
+        <w:t>Color Blind Nation</w:t>
+      </w:r>
+    </w:p>
+    <w:p>
+      <w:pPr>
+        <w:pStyle w:val="ListParagraph"/>
+        <w:numPr>
+          <w:ilvl w:val="0"/>
+          <w:numId w:val="6"/>
+        </w:numPr>
+      </w:pPr>
+      <w:r>
+        <w:t xml:space="preserve">The rules may be color blind but the people are not. The question remains, therefore, whether the law can truly exist apart from the color conscious society in which it exists, as a skeleton </w:t>
+      </w:r>
+      <w:r>
+        <w:lastRenderedPageBreak/>
+        <w:t>devoid of flesh; or whether law is the embodiment of society the reflection ;of a particular citizenry’s arranged complexity of relations</w:t>
+      </w:r>
+    </w:p>
+    <w:p>
+      <w:pPr>
+        <w:jc w:val="center"/>
+      </w:pPr>
+      <w:r>
+        <w:t>Intersections of Race and Class</w:t>
+      </w:r>
+    </w:p>
+    <w:p>
+      <w:r>
+        <w:t xml:space="preserve">Many </w:t>
+      </w:r>
+      <w:proofErr w:type="spellStart"/>
+      <w:r>
+        <w:t>kartrina</w:t>
+      </w:r>
+      <w:proofErr w:type="spellEnd"/>
+      <w:r>
+        <w:t xml:space="preserve"> victims waited for days at the </w:t>
+      </w:r>
+      <w:proofErr w:type="gramStart"/>
+      <w:r>
+        <w:t>new</w:t>
+      </w:r>
+      <w:proofErr w:type="gramEnd"/>
+      <w:r>
+        <w:t xml:space="preserve"> Orleans superdome for government help. </w:t>
+      </w:r>
+    </w:p>
+    <w:p>
+      <w:pPr>
+        <w:jc w:val="center"/>
+      </w:pPr>
+      <w:r>
+        <w:t>Social Inequality</w:t>
+      </w:r>
+    </w:p>
+    <w:p>
+      <w:r>
+        <w:t>Max Weber’s criteria for measuring social inequality:</w:t>
+      </w:r>
+    </w:p>
+    <w:p>
+      <w:pPr>
+        <w:pStyle w:val="ListParagraph"/>
+        <w:numPr>
+          <w:ilvl w:val="0"/>
+          <w:numId w:val="6"/>
+        </w:numPr>
+        <w:rPr>
+          <w:b/>
+        </w:rPr>
+      </w:pPr>
+      <w:r>
+        <w:rPr>
+          <w:b/>
+        </w:rPr>
+        <w:t>Wealth</w:t>
+      </w:r>
+      <w:r>
+        <w:rPr>
+          <w:b/>
+        </w:rPr>
+        <w:t xml:space="preserve"> = </w:t>
+      </w:r>
+      <w:r>
+        <w:t>the extent to which they have accumulated economic resources</w:t>
+      </w:r>
+    </w:p>
+    <w:p>
+      <w:pPr>
+        <w:pStyle w:val="ListParagraph"/>
+        <w:numPr>
+          <w:ilvl w:val="0"/>
+          <w:numId w:val="6"/>
+        </w:numPr>
+        <w:rPr>
+          <w:b/>
+        </w:rPr>
+      </w:pPr>
+      <w:r>
+        <w:rPr>
+          <w:b/>
+        </w:rPr>
+        <w:t xml:space="preserve">Power = </w:t>
+      </w:r>
+      <w:r>
+        <w:t>the ability to achieve ones goals and objectives even against the will of others</w:t>
+      </w:r>
+    </w:p>
+    <w:p>
+      <w:pPr>
+        <w:pStyle w:val="ListParagraph"/>
+        <w:numPr>
+          <w:ilvl w:val="0"/>
+          <w:numId w:val="6"/>
+        </w:numPr>
+        <w:rPr>
+          <w:b/>
+        </w:rPr>
+      </w:pPr>
+      <w:r>
+        <w:rPr>
+          <w:b/>
+        </w:rPr>
+        <w:t xml:space="preserve">Prestige = </w:t>
+      </w:r>
+      <w:r>
+        <w:t xml:space="preserve"> social </w:t>
+      </w:r>
+      <w:proofErr w:type="spellStart"/>
+      <w:r>
+        <w:t>eseteem</w:t>
+      </w:r>
+      <w:proofErr w:type="spellEnd"/>
+      <w:r>
+        <w:t xml:space="preserve">, </w:t>
+      </w:r>
+      <w:proofErr w:type="spellStart"/>
+      <w:r>
+        <w:t>repect,or</w:t>
+      </w:r>
+      <w:proofErr w:type="spellEnd"/>
+      <w:r>
+        <w:t xml:space="preserve"> admiration that a society confers on people</w:t>
+      </w:r>
+    </w:p>
+    <w:p>
+      <w:r>
+        <w:t>Three types of societies</w:t>
+      </w:r>
+    </w:p>
+    <w:p>
+      <w:pPr>
+        <w:pStyle w:val="ListParagraph"/>
+        <w:numPr>
+          <w:ilvl w:val="0"/>
+          <w:numId w:val="7"/>
+        </w:numPr>
+      </w:pPr>
+      <w:r>
+        <w:t>Egalitarian – no individual or group has appreciably more wealth, power, or prestige than any other.</w:t>
+      </w:r>
+    </w:p>
+    <w:p>
+      <w:pPr>
+        <w:pStyle w:val="ListParagraph"/>
+        <w:numPr>
+          <w:ilvl w:val="0"/>
+          <w:numId w:val="7"/>
+        </w:numPr>
+      </w:pPr>
+      <w:r>
+        <w:t>Rank – unequal access to prestige or status but not unequal access to wealth or power.</w:t>
+      </w:r>
+    </w:p>
+    <w:p>
+      <w:pPr>
+        <w:pStyle w:val="ListParagraph"/>
+        <w:numPr>
+          <w:ilvl w:val="0"/>
+          <w:numId w:val="7"/>
+        </w:numPr>
+      </w:pPr>
+      <w:r>
+        <w:t>Stratified societies – considerable inequality in all forms of social rewards (power, wealth, and prestige).</w:t>
+      </w:r>
+    </w:p>
+    <w:p>
+      <w:r>
+        <w:t xml:space="preserve">Open </w:t>
+      </w:r>
+      <w:proofErr w:type="spellStart"/>
+      <w:r>
+        <w:t>vs</w:t>
+      </w:r>
+      <w:proofErr w:type="spellEnd"/>
+      <w:r>
+        <w:t xml:space="preserve"> Closed Class systems</w:t>
+      </w:r>
+    </w:p>
+    <w:p>
+      <w:pPr>
+        <w:pStyle w:val="ListParagraph"/>
+        <w:numPr>
+          <w:ilvl w:val="0"/>
+          <w:numId w:val="9"/>
+        </w:numPr>
+      </w:pPr>
+      <w:r>
+        <w:rPr>
+          <w:b/>
+        </w:rPr>
+        <w:t>In an open class systems</w:t>
+      </w:r>
+      <w:r>
+        <w:rPr>
+          <w:b/>
+        </w:rPr>
+        <w:t>:</w:t>
+      </w:r>
+      <w:r>
+        <w:t xml:space="preserve"> an individual can change his or her social position dramatically within a lifetime</w:t>
+      </w:r>
+    </w:p>
+    <w:p>
+      <w:pPr>
+        <w:pStyle w:val="ListParagraph"/>
+        <w:numPr>
+          <w:ilvl w:val="0"/>
+          <w:numId w:val="9"/>
+        </w:numPr>
+      </w:pPr>
+      <w:r>
+        <w:rPr>
+          <w:b/>
+        </w:rPr>
+        <w:t>Closed class system:</w:t>
+      </w:r>
+      <w:r>
+        <w:t xml:space="preserve"> have no social mobility often dictated by religion social status ascribed at birth.</w:t>
+      </w:r>
+    </w:p>
+    <w:p>
+      <w:r>
+        <w:t xml:space="preserve">Class hierarchy </w:t>
+      </w:r>
+    </w:p>
+    <w:p>
+      <w:pPr>
+        <w:pStyle w:val="ListParagraph"/>
+        <w:numPr>
+          <w:ilvl w:val="0"/>
+          <w:numId w:val="10"/>
+        </w:numPr>
+      </w:pPr>
+      <w:r>
+        <w:t xml:space="preserve">A category </w:t>
+      </w:r>
+      <w:proofErr w:type="spellStart"/>
+      <w:r>
+        <w:t>abd</w:t>
+      </w:r>
+      <w:proofErr w:type="spellEnd"/>
+      <w:r>
+        <w:t xml:space="preserve"> or </w:t>
+      </w:r>
+      <w:proofErr w:type="spellStart"/>
+      <w:r>
+        <w:t>heiarchy</w:t>
+      </w:r>
+      <w:proofErr w:type="spellEnd"/>
+      <w:r>
+        <w:t xml:space="preserve"> determining an </w:t>
+      </w:r>
+      <w:proofErr w:type="spellStart"/>
+      <w:proofErr w:type="gramStart"/>
+      <w:r>
+        <w:t>individuals</w:t>
+      </w:r>
+      <w:proofErr w:type="spellEnd"/>
+      <w:proofErr w:type="gramEnd"/>
+      <w:r>
+        <w:t xml:space="preserve"> socio economic status.</w:t>
+      </w:r>
       <w:bookmarkStart w:id="0" w:name="_GoBack"/>
       <w:bookmarkEnd w:id="0"/>
     </w:p>
+    <w:p/>
     <w:p/>
     <w:sectPr>
       <w:pgSz w:w="12240" w:h="15840"/>
@@ -588,6 +877,232 @@
 <file path=word/numbering.xml><?xml version="1.0" encoding="utf-8"?>
 <w:numbering xmlns:wpc="http://schemas.microsoft.com/office/word/2010/wordprocessingCanvas" xmlns:mc="http://schemas.openxmlformats.org/markup-compatibility/2006" xmlns:o="urn:schemas-microsoft-com:office:office" xmlns:r="http://schemas.openxmlformats.org/officeDocument/2006/relationships" xmlns:m="http://schemas.openxmlformats.org/officeDocument/2006/math" xmlns:v="urn:schemas-microsoft-com:vml" xmlns:wp14="http://schemas.microsoft.com/office/word/2010/wordprocessingDrawing" xmlns:wp="http://schemas.openxmlformats.org/drawingml/2006/wordprocessingDrawing" xmlns:w10="urn:schemas-microsoft-com:office:word" xmlns:w="http://schemas.openxmlformats.org/wordprocessingml/2006/main" xmlns:w14="http://schemas.microsoft.com/office/word/2010/wordml" xmlns:wpg="http://schemas.microsoft.com/office/word/2010/wordprocessingGroup" xmlns:wpi="http://schemas.microsoft.com/office/word/2010/wordprocessingInk" xmlns:wne="http://schemas.microsoft.com/office/word/2006/wordml" xmlns:wps="http://schemas.microsoft.com/office/word/2010/wordprocessingShape" mc:Ignorable="w14 wp14">
   <w:abstractNum w:abstractNumId="0">
+    <w:nsid w:val="0A6D1B95"/>
+    <w:multiLevelType w:val="hybridMultilevel"/>
+    <w:tmpl w:val="93E0A034"/>
+    <w:lvl w:ilvl="0" w:tplc="04090001">
+      <w:start w:val="1"/>
+      <w:numFmt w:val="bullet"/>
+      <w:lvlText w:val=""/>
+      <w:lvlJc w:val="left"/>
+      <w:pPr>
+        <w:ind w:left="720" w:hanging="360"/>
+      </w:pPr>
+      <w:rPr>
+        <w:rFonts w:ascii="Symbol" w:hAnsi="Symbol" w:hint="default"/>
+      </w:rPr>
+    </w:lvl>
+    <w:lvl w:ilvl="1" w:tplc="04090003" w:tentative="1">
+      <w:start w:val="1"/>
+      <w:numFmt w:val="bullet"/>
+      <w:lvlText w:val="o"/>
+      <w:lvlJc w:val="left"/>
+      <w:pPr>
+        <w:ind w:left="1440" w:hanging="360"/>
+      </w:pPr>
+      <w:rPr>
+        <w:rFonts w:ascii="Courier New" w:hAnsi="Courier New" w:cs="Courier New" w:hint="default"/>
+      </w:rPr>
+    </w:lvl>
+    <w:lvl w:ilvl="2" w:tplc="04090005" w:tentative="1">
+      <w:start w:val="1"/>
+      <w:numFmt w:val="bullet"/>
+      <w:lvlText w:val=""/>
+      <w:lvlJc w:val="left"/>
+      <w:pPr>
+        <w:ind w:left="2160" w:hanging="360"/>
+      </w:pPr>
+      <w:rPr>
+        <w:rFonts w:ascii="Wingdings" w:hAnsi="Wingdings" w:hint="default"/>
+      </w:rPr>
+    </w:lvl>
+    <w:lvl w:ilvl="3" w:tplc="04090001" w:tentative="1">
+      <w:start w:val="1"/>
+      <w:numFmt w:val="bullet"/>
+      <w:lvlText w:val=""/>
+      <w:lvlJc w:val="left"/>
+      <w:pPr>
+        <w:ind w:left="2880" w:hanging="360"/>
+      </w:pPr>
+      <w:rPr>
+        <w:rFonts w:ascii="Symbol" w:hAnsi="Symbol" w:hint="default"/>
+      </w:rPr>
+    </w:lvl>
+    <w:lvl w:ilvl="4" w:tplc="04090003" w:tentative="1">
+      <w:start w:val="1"/>
+      <w:numFmt w:val="bullet"/>
+      <w:lvlText w:val="o"/>
+      <w:lvlJc w:val="left"/>
+      <w:pPr>
+        <w:ind w:left="3600" w:hanging="360"/>
+      </w:pPr>
+      <w:rPr>
+        <w:rFonts w:ascii="Courier New" w:hAnsi="Courier New" w:cs="Courier New" w:hint="default"/>
+      </w:rPr>
+    </w:lvl>
+    <w:lvl w:ilvl="5" w:tplc="04090005" w:tentative="1">
+      <w:start w:val="1"/>
+      <w:numFmt w:val="bullet"/>
+      <w:lvlText w:val=""/>
+      <w:lvlJc w:val="left"/>
+      <w:pPr>
+        <w:ind w:left="4320" w:hanging="360"/>
+      </w:pPr>
+      <w:rPr>
+        <w:rFonts w:ascii="Wingdings" w:hAnsi="Wingdings" w:hint="default"/>
+      </w:rPr>
+    </w:lvl>
+    <w:lvl w:ilvl="6" w:tplc="04090001" w:tentative="1">
+      <w:start w:val="1"/>
+      <w:numFmt w:val="bullet"/>
+      <w:lvlText w:val=""/>
+      <w:lvlJc w:val="left"/>
+      <w:pPr>
+        <w:ind w:left="5040" w:hanging="360"/>
+      </w:pPr>
+      <w:rPr>
+        <w:rFonts w:ascii="Symbol" w:hAnsi="Symbol" w:hint="default"/>
+      </w:rPr>
+    </w:lvl>
+    <w:lvl w:ilvl="7" w:tplc="04090003" w:tentative="1">
+      <w:start w:val="1"/>
+      <w:numFmt w:val="bullet"/>
+      <w:lvlText w:val="o"/>
+      <w:lvlJc w:val="left"/>
+      <w:pPr>
+        <w:ind w:left="5760" w:hanging="360"/>
+      </w:pPr>
+      <w:rPr>
+        <w:rFonts w:ascii="Courier New" w:hAnsi="Courier New" w:cs="Courier New" w:hint="default"/>
+      </w:rPr>
+    </w:lvl>
+    <w:lvl w:ilvl="8" w:tplc="04090005" w:tentative="1">
+      <w:start w:val="1"/>
+      <w:numFmt w:val="bullet"/>
+      <w:lvlText w:val=""/>
+      <w:lvlJc w:val="left"/>
+      <w:pPr>
+        <w:ind w:left="6480" w:hanging="360"/>
+      </w:pPr>
+      <w:rPr>
+        <w:rFonts w:ascii="Wingdings" w:hAnsi="Wingdings" w:hint="default"/>
+      </w:rPr>
+    </w:lvl>
+  </w:abstractNum>
+  <w:abstractNum w:abstractNumId="1">
+    <w:nsid w:val="18941FEB"/>
+    <w:multiLevelType w:val="hybridMultilevel"/>
+    <w:tmpl w:val="440833C2"/>
+    <w:lvl w:ilvl="0" w:tplc="04090001">
+      <w:start w:val="1"/>
+      <w:numFmt w:val="bullet"/>
+      <w:lvlText w:val=""/>
+      <w:lvlJc w:val="left"/>
+      <w:pPr>
+        <w:ind w:left="720" w:hanging="360"/>
+      </w:pPr>
+      <w:rPr>
+        <w:rFonts w:ascii="Symbol" w:hAnsi="Symbol" w:hint="default"/>
+      </w:rPr>
+    </w:lvl>
+    <w:lvl w:ilvl="1" w:tplc="04090003" w:tentative="1">
+      <w:start w:val="1"/>
+      <w:numFmt w:val="bullet"/>
+      <w:lvlText w:val="o"/>
+      <w:lvlJc w:val="left"/>
+      <w:pPr>
+        <w:ind w:left="1440" w:hanging="360"/>
+      </w:pPr>
+      <w:rPr>
+        <w:rFonts w:ascii="Courier New" w:hAnsi="Courier New" w:cs="Courier New" w:hint="default"/>
+      </w:rPr>
+    </w:lvl>
+    <w:lvl w:ilvl="2" w:tplc="04090005" w:tentative="1">
+      <w:start w:val="1"/>
+      <w:numFmt w:val="bullet"/>
+      <w:lvlText w:val=""/>
+      <w:lvlJc w:val="left"/>
+      <w:pPr>
+        <w:ind w:left="2160" w:hanging="360"/>
+      </w:pPr>
+      <w:rPr>
+        <w:rFonts w:ascii="Wingdings" w:hAnsi="Wingdings" w:hint="default"/>
+      </w:rPr>
+    </w:lvl>
+    <w:lvl w:ilvl="3" w:tplc="04090001" w:tentative="1">
+      <w:start w:val="1"/>
+      <w:numFmt w:val="bullet"/>
+      <w:lvlText w:val=""/>
+      <w:lvlJc w:val="left"/>
+      <w:pPr>
+        <w:ind w:left="2880" w:hanging="360"/>
+      </w:pPr>
+      <w:rPr>
+        <w:rFonts w:ascii="Symbol" w:hAnsi="Symbol" w:hint="default"/>
+      </w:rPr>
+    </w:lvl>
+    <w:lvl w:ilvl="4" w:tplc="04090003" w:tentative="1">
+      <w:start w:val="1"/>
+      <w:numFmt w:val="bullet"/>
+      <w:lvlText w:val="o"/>
+      <w:lvlJc w:val="left"/>
+      <w:pPr>
+        <w:ind w:left="3600" w:hanging="360"/>
+      </w:pPr>
+      <w:rPr>
+        <w:rFonts w:ascii="Courier New" w:hAnsi="Courier New" w:cs="Courier New" w:hint="default"/>
+      </w:rPr>
+    </w:lvl>
+    <w:lvl w:ilvl="5" w:tplc="04090005" w:tentative="1">
+      <w:start w:val="1"/>
+      <w:numFmt w:val="bullet"/>
+      <w:lvlText w:val=""/>
+      <w:lvlJc w:val="left"/>
+      <w:pPr>
+        <w:ind w:left="4320" w:hanging="360"/>
+      </w:pPr>
+      <w:rPr>
+        <w:rFonts w:ascii="Wingdings" w:hAnsi="Wingdings" w:hint="default"/>
+      </w:rPr>
+    </w:lvl>
+    <w:lvl w:ilvl="6" w:tplc="04090001" w:tentative="1">
+      <w:start w:val="1"/>
+      <w:numFmt w:val="bullet"/>
+      <w:lvlText w:val=""/>
+      <w:lvlJc w:val="left"/>
+      <w:pPr>
+        <w:ind w:left="5040" w:hanging="360"/>
+      </w:pPr>
+      <w:rPr>
+        <w:rFonts w:ascii="Symbol" w:hAnsi="Symbol" w:hint="default"/>
+      </w:rPr>
+    </w:lvl>
+    <w:lvl w:ilvl="7" w:tplc="04090003" w:tentative="1">
+      <w:start w:val="1"/>
+      <w:numFmt w:val="bullet"/>
+      <w:lvlText w:val="o"/>
+      <w:lvlJc w:val="left"/>
+      <w:pPr>
+        <w:ind w:left="5760" w:hanging="360"/>
+      </w:pPr>
+      <w:rPr>
+        <w:rFonts w:ascii="Courier New" w:hAnsi="Courier New" w:cs="Courier New" w:hint="default"/>
+      </w:rPr>
+    </w:lvl>
+    <w:lvl w:ilvl="8" w:tplc="04090005" w:tentative="1">
+      <w:start w:val="1"/>
+      <w:numFmt w:val="bullet"/>
+      <w:lvlText w:val=""/>
+      <w:lvlJc w:val="left"/>
+      <w:pPr>
+        <w:ind w:left="6480" w:hanging="360"/>
+      </w:pPr>
+      <w:rPr>
+        <w:rFonts w:ascii="Wingdings" w:hAnsi="Wingdings" w:hint="default"/>
+      </w:rPr>
+    </w:lvl>
+  </w:abstractNum>
+  <w:abstractNum w:abstractNumId="2">
     <w:nsid w:val="1D557E4A"/>
     <w:multiLevelType w:val="hybridMultilevel"/>
     <w:tmpl w:val="62A6EFB0"/>
@@ -700,7 +1215,7 @@
       </w:rPr>
     </w:lvl>
   </w:abstractNum>
-  <w:abstractNum w:abstractNumId="1">
+  <w:abstractNum w:abstractNumId="3">
     <w:nsid w:val="1F1E09E7"/>
     <w:multiLevelType w:val="hybridMultilevel"/>
     <w:tmpl w:val="074C2CA0"/>
@@ -813,7 +1328,7 @@
       </w:rPr>
     </w:lvl>
   </w:abstractNum>
-  <w:abstractNum w:abstractNumId="2">
+  <w:abstractNum w:abstractNumId="4">
     <w:nsid w:val="1F28675D"/>
     <w:multiLevelType w:val="hybridMultilevel"/>
     <w:tmpl w:val="F07A2362"/>
@@ -926,7 +1441,233 @@
       </w:rPr>
     </w:lvl>
   </w:abstractNum>
-  <w:abstractNum w:abstractNumId="3">
+  <w:abstractNum w:abstractNumId="5">
+    <w:nsid w:val="42B13885"/>
+    <w:multiLevelType w:val="hybridMultilevel"/>
+    <w:tmpl w:val="0B04FCF2"/>
+    <w:lvl w:ilvl="0" w:tplc="04090001">
+      <w:start w:val="1"/>
+      <w:numFmt w:val="bullet"/>
+      <w:lvlText w:val=""/>
+      <w:lvlJc w:val="left"/>
+      <w:pPr>
+        <w:ind w:left="720" w:hanging="360"/>
+      </w:pPr>
+      <w:rPr>
+        <w:rFonts w:ascii="Symbol" w:hAnsi="Symbol" w:hint="default"/>
+      </w:rPr>
+    </w:lvl>
+    <w:lvl w:ilvl="1" w:tplc="04090003" w:tentative="1">
+      <w:start w:val="1"/>
+      <w:numFmt w:val="bullet"/>
+      <w:lvlText w:val="o"/>
+      <w:lvlJc w:val="left"/>
+      <w:pPr>
+        <w:ind w:left="1440" w:hanging="360"/>
+      </w:pPr>
+      <w:rPr>
+        <w:rFonts w:ascii="Courier New" w:hAnsi="Courier New" w:cs="Courier New" w:hint="default"/>
+      </w:rPr>
+    </w:lvl>
+    <w:lvl w:ilvl="2" w:tplc="04090005" w:tentative="1">
+      <w:start w:val="1"/>
+      <w:numFmt w:val="bullet"/>
+      <w:lvlText w:val=""/>
+      <w:lvlJc w:val="left"/>
+      <w:pPr>
+        <w:ind w:left="2160" w:hanging="360"/>
+      </w:pPr>
+      <w:rPr>
+        <w:rFonts w:ascii="Wingdings" w:hAnsi="Wingdings" w:hint="default"/>
+      </w:rPr>
+    </w:lvl>
+    <w:lvl w:ilvl="3" w:tplc="04090001" w:tentative="1">
+      <w:start w:val="1"/>
+      <w:numFmt w:val="bullet"/>
+      <w:lvlText w:val=""/>
+      <w:lvlJc w:val="left"/>
+      <w:pPr>
+        <w:ind w:left="2880" w:hanging="360"/>
+      </w:pPr>
+      <w:rPr>
+        <w:rFonts w:ascii="Symbol" w:hAnsi="Symbol" w:hint="default"/>
+      </w:rPr>
+    </w:lvl>
+    <w:lvl w:ilvl="4" w:tplc="04090003" w:tentative="1">
+      <w:start w:val="1"/>
+      <w:numFmt w:val="bullet"/>
+      <w:lvlText w:val="o"/>
+      <w:lvlJc w:val="left"/>
+      <w:pPr>
+        <w:ind w:left="3600" w:hanging="360"/>
+      </w:pPr>
+      <w:rPr>
+        <w:rFonts w:ascii="Courier New" w:hAnsi="Courier New" w:cs="Courier New" w:hint="default"/>
+      </w:rPr>
+    </w:lvl>
+    <w:lvl w:ilvl="5" w:tplc="04090005" w:tentative="1">
+      <w:start w:val="1"/>
+      <w:numFmt w:val="bullet"/>
+      <w:lvlText w:val=""/>
+      <w:lvlJc w:val="left"/>
+      <w:pPr>
+        <w:ind w:left="4320" w:hanging="360"/>
+      </w:pPr>
+      <w:rPr>
+        <w:rFonts w:ascii="Wingdings" w:hAnsi="Wingdings" w:hint="default"/>
+      </w:rPr>
+    </w:lvl>
+    <w:lvl w:ilvl="6" w:tplc="04090001" w:tentative="1">
+      <w:start w:val="1"/>
+      <w:numFmt w:val="bullet"/>
+      <w:lvlText w:val=""/>
+      <w:lvlJc w:val="left"/>
+      <w:pPr>
+        <w:ind w:left="5040" w:hanging="360"/>
+      </w:pPr>
+      <w:rPr>
+        <w:rFonts w:ascii="Symbol" w:hAnsi="Symbol" w:hint="default"/>
+      </w:rPr>
+    </w:lvl>
+    <w:lvl w:ilvl="7" w:tplc="04090003" w:tentative="1">
+      <w:start w:val="1"/>
+      <w:numFmt w:val="bullet"/>
+      <w:lvlText w:val="o"/>
+      <w:lvlJc w:val="left"/>
+      <w:pPr>
+        <w:ind w:left="5760" w:hanging="360"/>
+      </w:pPr>
+      <w:rPr>
+        <w:rFonts w:ascii="Courier New" w:hAnsi="Courier New" w:cs="Courier New" w:hint="default"/>
+      </w:rPr>
+    </w:lvl>
+    <w:lvl w:ilvl="8" w:tplc="04090005" w:tentative="1">
+      <w:start w:val="1"/>
+      <w:numFmt w:val="bullet"/>
+      <w:lvlText w:val=""/>
+      <w:lvlJc w:val="left"/>
+      <w:pPr>
+        <w:ind w:left="6480" w:hanging="360"/>
+      </w:pPr>
+      <w:rPr>
+        <w:rFonts w:ascii="Wingdings" w:hAnsi="Wingdings" w:hint="default"/>
+      </w:rPr>
+    </w:lvl>
+  </w:abstractNum>
+  <w:abstractNum w:abstractNumId="6">
+    <w:nsid w:val="43F712DD"/>
+    <w:multiLevelType w:val="hybridMultilevel"/>
+    <w:tmpl w:val="C54C8462"/>
+    <w:lvl w:ilvl="0" w:tplc="04090001">
+      <w:start w:val="1"/>
+      <w:numFmt w:val="bullet"/>
+      <w:lvlText w:val=""/>
+      <w:lvlJc w:val="left"/>
+      <w:pPr>
+        <w:ind w:left="720" w:hanging="360"/>
+      </w:pPr>
+      <w:rPr>
+        <w:rFonts w:ascii="Symbol" w:hAnsi="Symbol" w:hint="default"/>
+      </w:rPr>
+    </w:lvl>
+    <w:lvl w:ilvl="1" w:tplc="04090003" w:tentative="1">
+      <w:start w:val="1"/>
+      <w:numFmt w:val="bullet"/>
+      <w:lvlText w:val="o"/>
+      <w:lvlJc w:val="left"/>
+      <w:pPr>
+        <w:ind w:left="1440" w:hanging="360"/>
+      </w:pPr>
+      <w:rPr>
+        <w:rFonts w:ascii="Courier New" w:hAnsi="Courier New" w:cs="Courier New" w:hint="default"/>
+      </w:rPr>
+    </w:lvl>
+    <w:lvl w:ilvl="2" w:tplc="04090005" w:tentative="1">
+      <w:start w:val="1"/>
+      <w:numFmt w:val="bullet"/>
+      <w:lvlText w:val=""/>
+      <w:lvlJc w:val="left"/>
+      <w:pPr>
+        <w:ind w:left="2160" w:hanging="360"/>
+      </w:pPr>
+      <w:rPr>
+        <w:rFonts w:ascii="Wingdings" w:hAnsi="Wingdings" w:hint="default"/>
+      </w:rPr>
+    </w:lvl>
+    <w:lvl w:ilvl="3" w:tplc="04090001" w:tentative="1">
+      <w:start w:val="1"/>
+      <w:numFmt w:val="bullet"/>
+      <w:lvlText w:val=""/>
+      <w:lvlJc w:val="left"/>
+      <w:pPr>
+        <w:ind w:left="2880" w:hanging="360"/>
+      </w:pPr>
+      <w:rPr>
+        <w:rFonts w:ascii="Symbol" w:hAnsi="Symbol" w:hint="default"/>
+      </w:rPr>
+    </w:lvl>
+    <w:lvl w:ilvl="4" w:tplc="04090003" w:tentative="1">
+      <w:start w:val="1"/>
+      <w:numFmt w:val="bullet"/>
+      <w:lvlText w:val="o"/>
+      <w:lvlJc w:val="left"/>
+      <w:pPr>
+        <w:ind w:left="3600" w:hanging="360"/>
+      </w:pPr>
+      <w:rPr>
+        <w:rFonts w:ascii="Courier New" w:hAnsi="Courier New" w:cs="Courier New" w:hint="default"/>
+      </w:rPr>
+    </w:lvl>
+    <w:lvl w:ilvl="5" w:tplc="04090005" w:tentative="1">
+      <w:start w:val="1"/>
+      <w:numFmt w:val="bullet"/>
+      <w:lvlText w:val=""/>
+      <w:lvlJc w:val="left"/>
+      <w:pPr>
+        <w:ind w:left="4320" w:hanging="360"/>
+      </w:pPr>
+      <w:rPr>
+        <w:rFonts w:ascii="Wingdings" w:hAnsi="Wingdings" w:hint="default"/>
+      </w:rPr>
+    </w:lvl>
+    <w:lvl w:ilvl="6" w:tplc="04090001" w:tentative="1">
+      <w:start w:val="1"/>
+      <w:numFmt w:val="bullet"/>
+      <w:lvlText w:val=""/>
+      <w:lvlJc w:val="left"/>
+      <w:pPr>
+        <w:ind w:left="5040" w:hanging="360"/>
+      </w:pPr>
+      <w:rPr>
+        <w:rFonts w:ascii="Symbol" w:hAnsi="Symbol" w:hint="default"/>
+      </w:rPr>
+    </w:lvl>
+    <w:lvl w:ilvl="7" w:tplc="04090003" w:tentative="1">
+      <w:start w:val="1"/>
+      <w:numFmt w:val="bullet"/>
+      <w:lvlText w:val="o"/>
+      <w:lvlJc w:val="left"/>
+      <w:pPr>
+        <w:ind w:left="5760" w:hanging="360"/>
+      </w:pPr>
+      <w:rPr>
+        <w:rFonts w:ascii="Courier New" w:hAnsi="Courier New" w:cs="Courier New" w:hint="default"/>
+      </w:rPr>
+    </w:lvl>
+    <w:lvl w:ilvl="8" w:tplc="04090005" w:tentative="1">
+      <w:start w:val="1"/>
+      <w:numFmt w:val="bullet"/>
+      <w:lvlText w:val=""/>
+      <w:lvlJc w:val="left"/>
+      <w:pPr>
+        <w:ind w:left="6480" w:hanging="360"/>
+      </w:pPr>
+      <w:rPr>
+        <w:rFonts w:ascii="Wingdings" w:hAnsi="Wingdings" w:hint="default"/>
+      </w:rPr>
+    </w:lvl>
+  </w:abstractNum>
+  <w:abstractNum w:abstractNumId="7">
     <w:nsid w:val="45DF2FA6"/>
     <w:multiLevelType w:val="hybridMultilevel"/>
     <w:tmpl w:val="F8C40ECE"/>
@@ -1039,7 +1780,120 @@
       </w:rPr>
     </w:lvl>
   </w:abstractNum>
-  <w:abstractNum w:abstractNumId="4">
+  <w:abstractNum w:abstractNumId="8">
+    <w:nsid w:val="47AB26AE"/>
+    <w:multiLevelType w:val="hybridMultilevel"/>
+    <w:tmpl w:val="AA0AD66E"/>
+    <w:lvl w:ilvl="0" w:tplc="04090001">
+      <w:start w:val="1"/>
+      <w:numFmt w:val="bullet"/>
+      <w:lvlText w:val=""/>
+      <w:lvlJc w:val="left"/>
+      <w:pPr>
+        <w:ind w:left="720" w:hanging="360"/>
+      </w:pPr>
+      <w:rPr>
+        <w:rFonts w:ascii="Symbol" w:hAnsi="Symbol" w:hint="default"/>
+      </w:rPr>
+    </w:lvl>
+    <w:lvl w:ilvl="1" w:tplc="04090003" w:tentative="1">
+      <w:start w:val="1"/>
+      <w:numFmt w:val="bullet"/>
+      <w:lvlText w:val="o"/>
+      <w:lvlJc w:val="left"/>
+      <w:pPr>
+        <w:ind w:left="1440" w:hanging="360"/>
+      </w:pPr>
+      <w:rPr>
+        <w:rFonts w:ascii="Courier New" w:hAnsi="Courier New" w:cs="Courier New" w:hint="default"/>
+      </w:rPr>
+    </w:lvl>
+    <w:lvl w:ilvl="2" w:tplc="04090005" w:tentative="1">
+      <w:start w:val="1"/>
+      <w:numFmt w:val="bullet"/>
+      <w:lvlText w:val=""/>
+      <w:lvlJc w:val="left"/>
+      <w:pPr>
+        <w:ind w:left="2160" w:hanging="360"/>
+      </w:pPr>
+      <w:rPr>
+        <w:rFonts w:ascii="Wingdings" w:hAnsi="Wingdings" w:hint="default"/>
+      </w:rPr>
+    </w:lvl>
+    <w:lvl w:ilvl="3" w:tplc="04090001" w:tentative="1">
+      <w:start w:val="1"/>
+      <w:numFmt w:val="bullet"/>
+      <w:lvlText w:val=""/>
+      <w:lvlJc w:val="left"/>
+      <w:pPr>
+        <w:ind w:left="2880" w:hanging="360"/>
+      </w:pPr>
+      <w:rPr>
+        <w:rFonts w:ascii="Symbol" w:hAnsi="Symbol" w:hint="default"/>
+      </w:rPr>
+    </w:lvl>
+    <w:lvl w:ilvl="4" w:tplc="04090003" w:tentative="1">
+      <w:start w:val="1"/>
+      <w:numFmt w:val="bullet"/>
+      <w:lvlText w:val="o"/>
+      <w:lvlJc w:val="left"/>
+      <w:pPr>
+        <w:ind w:left="3600" w:hanging="360"/>
+      </w:pPr>
+      <w:rPr>
+        <w:rFonts w:ascii="Courier New" w:hAnsi="Courier New" w:cs="Courier New" w:hint="default"/>
+      </w:rPr>
+    </w:lvl>
+    <w:lvl w:ilvl="5" w:tplc="04090005" w:tentative="1">
+      <w:start w:val="1"/>
+      <w:numFmt w:val="bullet"/>
+      <w:lvlText w:val=""/>
+      <w:lvlJc w:val="left"/>
+      <w:pPr>
+        <w:ind w:left="4320" w:hanging="360"/>
+      </w:pPr>
+      <w:rPr>
+        <w:rFonts w:ascii="Wingdings" w:hAnsi="Wingdings" w:hint="default"/>
+      </w:rPr>
+    </w:lvl>
+    <w:lvl w:ilvl="6" w:tplc="04090001" w:tentative="1">
+      <w:start w:val="1"/>
+      <w:numFmt w:val="bullet"/>
+      <w:lvlText w:val=""/>
+      <w:lvlJc w:val="left"/>
+      <w:pPr>
+        <w:ind w:left="5040" w:hanging="360"/>
+      </w:pPr>
+      <w:rPr>
+        <w:rFonts w:ascii="Symbol" w:hAnsi="Symbol" w:hint="default"/>
+      </w:rPr>
+    </w:lvl>
+    <w:lvl w:ilvl="7" w:tplc="04090003" w:tentative="1">
+      <w:start w:val="1"/>
+      <w:numFmt w:val="bullet"/>
+      <w:lvlText w:val="o"/>
+      <w:lvlJc w:val="left"/>
+      <w:pPr>
+        <w:ind w:left="5760" w:hanging="360"/>
+      </w:pPr>
+      <w:rPr>
+        <w:rFonts w:ascii="Courier New" w:hAnsi="Courier New" w:cs="Courier New" w:hint="default"/>
+      </w:rPr>
+    </w:lvl>
+    <w:lvl w:ilvl="8" w:tplc="04090005" w:tentative="1">
+      <w:start w:val="1"/>
+      <w:numFmt w:val="bullet"/>
+      <w:lvlText w:val=""/>
+      <w:lvlJc w:val="left"/>
+      <w:pPr>
+        <w:ind w:left="6480" w:hanging="360"/>
+      </w:pPr>
+      <w:rPr>
+        <w:rFonts w:ascii="Wingdings" w:hAnsi="Wingdings" w:hint="default"/>
+      </w:rPr>
+    </w:lvl>
+  </w:abstractNum>
+  <w:abstractNum w:abstractNumId="9">
     <w:nsid w:val="735C5A51"/>
     <w:multiLevelType w:val="hybridMultilevel"/>
     <w:tmpl w:val="AB3A7656"/>
@@ -1129,19 +1983,34 @@
     </w:lvl>
   </w:abstractNum>
   <w:num w:numId="1">
+    <w:abstractNumId w:val="4"/>
+  </w:num>
+  <w:num w:numId="2">
+    <w:abstractNumId w:val="9"/>
+  </w:num>
+  <w:num w:numId="3">
+    <w:abstractNumId w:val="3"/>
+  </w:num>
+  <w:num w:numId="4">
+    <w:abstractNumId w:val="7"/>
+  </w:num>
+  <w:num w:numId="5">
     <w:abstractNumId w:val="2"/>
   </w:num>
-  <w:num w:numId="2">
-    <w:abstractNumId w:val="4"/>
+  <w:num w:numId="6">
+    <w:abstractNumId w:val="8"/>
   </w:num>
-  <w:num w:numId="3">
+  <w:num w:numId="7">
     <w:abstractNumId w:val="1"/>
   </w:num>
-  <w:num w:numId="4">
-    <w:abstractNumId w:val="3"/>
+  <w:num w:numId="8">
+    <w:abstractNumId w:val="0"/>
   </w:num>
-  <w:num w:numId="5">
-    <w:abstractNumId w:val="0"/>
+  <w:num w:numId="9">
+    <w:abstractNumId w:val="6"/>
+  </w:num>
+  <w:num w:numId="10">
+    <w:abstractNumId w:val="5"/>
   </w:num>
 </w:numbering>
 </file>

--- a/Fall 2017/Anth 101/anth 101 notes.docx
+++ b/Fall 2017/Anth 101/anth 101 notes.docx
@@ -831,21 +831,14 @@
         </w:numPr>
       </w:pPr>
       <w:r>
-        <w:t xml:space="preserve">A category </w:t>
-      </w:r>
-      <w:proofErr w:type="spellStart"/>
-      <w:r>
-        <w:t>abd</w:t>
-      </w:r>
-      <w:proofErr w:type="spellEnd"/>
-      <w:r>
-        <w:t xml:space="preserve"> or </w:t>
-      </w:r>
-      <w:proofErr w:type="spellStart"/>
-      <w:r>
-        <w:t>heiarchy</w:t>
-      </w:r>
-      <w:proofErr w:type="spellEnd"/>
+        <w:t>A category an</w:t>
+      </w:r>
+      <w:r>
+        <w:t xml:space="preserve">d or </w:t>
+      </w:r>
+      <w:r>
+        <w:t>hierarchy</w:t>
+      </w:r>
       <w:r>
         <w:t xml:space="preserve"> determining an </w:t>
       </w:r>
@@ -859,10 +852,1006 @@
       <w:r>
         <w:t xml:space="preserve"> socio economic status.</w:t>
       </w:r>
+    </w:p>
+    <w:p>
+      <w:pPr>
+        <w:ind w:left="360"/>
+        <w:jc w:val="center"/>
+      </w:pPr>
+      <w:r>
+        <w:t>New day</w:t>
+      </w:r>
+    </w:p>
+    <w:p>
+      <w:pPr>
+        <w:jc w:val="center"/>
+      </w:pPr>
+      <w:r>
+        <w:t>How economic inequality harms societies (film Notes)</w:t>
+      </w:r>
+    </w:p>
+    <w:p>
+      <w:pPr>
+        <w:pStyle w:val="ListParagraph"/>
+        <w:numPr>
+          <w:ilvl w:val="0"/>
+          <w:numId w:val="10"/>
+        </w:numPr>
+      </w:pPr>
+      <w:r>
+        <w:t xml:space="preserve">Paradox </w:t>
+      </w:r>
+      <w:r>
+        <w:t>wealth of a society does not dictate life expectancy but inside of society it has a direct effect on life expectancy</w:t>
+      </w:r>
+    </w:p>
+    <w:p>
+      <w:pPr>
+        <w:pStyle w:val="ListParagraph"/>
+        <w:numPr>
+          <w:ilvl w:val="0"/>
+          <w:numId w:val="10"/>
+        </w:numPr>
+      </w:pPr>
+      <w:r>
+        <w:t>How does wealth discrepancies affect life expectancy</w:t>
+      </w:r>
+    </w:p>
+    <w:p>
+      <w:pPr>
+        <w:pStyle w:val="ListParagraph"/>
+        <w:numPr>
+          <w:ilvl w:val="0"/>
+          <w:numId w:val="10"/>
+        </w:numPr>
+      </w:pPr>
+      <w:r>
+        <w:t>Trust within a society is directly correlated with inequality</w:t>
+      </w:r>
+    </w:p>
+    <w:p>
+      <w:pPr>
+        <w:pStyle w:val="ListParagraph"/>
+        <w:numPr>
+          <w:ilvl w:val="0"/>
+          <w:numId w:val="10"/>
+        </w:numPr>
+      </w:pPr>
+      <w:r>
+        <w:t>Homicide and crime goes up and is directly correlated with economic inequality</w:t>
+      </w:r>
+    </w:p>
+    <w:p>
+      <w:pPr>
+        <w:pStyle w:val="ListParagraph"/>
+        <w:numPr>
+          <w:ilvl w:val="0"/>
+          <w:numId w:val="10"/>
+        </w:numPr>
+      </w:pPr>
+      <w:r>
+        <w:t>More unequal societies are more likely to retain the death sentence</w:t>
+      </w:r>
+    </w:p>
+    <w:p>
+      <w:pPr>
+        <w:pStyle w:val="ListParagraph"/>
+        <w:numPr>
+          <w:ilvl w:val="0"/>
+          <w:numId w:val="10"/>
+        </w:numPr>
+      </w:pPr>
+      <w:proofErr w:type="spellStart"/>
+      <w:r>
+        <w:t>Its</w:t>
+      </w:r>
+      <w:proofErr w:type="spellEnd"/>
+      <w:r>
+        <w:t xml:space="preserve"> not just the poor who are effected by inequality</w:t>
+      </w:r>
+    </w:p>
+    <w:p>
+      <w:pPr>
+        <w:pStyle w:val="ListParagraph"/>
+        <w:jc w:val="center"/>
+      </w:pPr>
+      <w:r>
+        <w:t>Socioeconomic stratification</w:t>
+      </w:r>
+    </w:p>
+    <w:p>
+      <w:pPr>
+        <w:pStyle w:val="ListParagraph"/>
+        <w:numPr>
+          <w:ilvl w:val="0"/>
+          <w:numId w:val="10"/>
+        </w:numPr>
+      </w:pPr>
+      <w:r>
+        <w:lastRenderedPageBreak/>
+        <w:t>Superordinate class</w:t>
+      </w:r>
+    </w:p>
+    <w:p>
+      <w:pPr>
+        <w:pStyle w:val="ListParagraph"/>
+        <w:numPr>
+          <w:ilvl w:val="0"/>
+          <w:numId w:val="10"/>
+        </w:numPr>
+      </w:pPr>
+      <w:r>
+        <w:t>Subordinate class</w:t>
+      </w:r>
+    </w:p>
+    <w:p>
+      <w:pPr>
+        <w:pStyle w:val="ListParagraph"/>
+        <w:numPr>
+          <w:ilvl w:val="1"/>
+          <w:numId w:val="10"/>
+        </w:numPr>
+      </w:pPr>
+      <w:r>
+        <w:t>Limited access to valuable resources</w:t>
+      </w:r>
+    </w:p>
+    <w:p>
+      <w:pPr>
+        <w:pStyle w:val="ListParagraph"/>
+        <w:numPr>
+          <w:ilvl w:val="1"/>
+          <w:numId w:val="10"/>
+        </w:numPr>
+      </w:pPr>
+      <w:r>
+        <w:t>Access to resources determined by the superordinate class</w:t>
+      </w:r>
+    </w:p>
+    <w:p>
+      <w:pPr>
+        <w:pStyle w:val="ListParagraph"/>
+        <w:numPr>
+          <w:ilvl w:val="0"/>
+          <w:numId w:val="10"/>
+        </w:numPr>
+      </w:pPr>
+      <w:r>
+        <w:t>Populations</w:t>
+      </w:r>
+    </w:p>
+    <w:p>
+      <w:pPr>
+        <w:pStyle w:val="ListParagraph"/>
+        <w:numPr>
+          <w:ilvl w:val="1"/>
+          <w:numId w:val="10"/>
+        </w:numPr>
+      </w:pPr>
+      <w:proofErr w:type="spellStart"/>
+      <w:r>
+        <w:t>Recialized</w:t>
+      </w:r>
+      <w:proofErr w:type="spellEnd"/>
+      <w:r>
+        <w:t xml:space="preserve"> groups </w:t>
+      </w:r>
+    </w:p>
+    <w:p>
+      <w:pPr>
+        <w:pStyle w:val="ListParagraph"/>
+        <w:numPr>
+          <w:ilvl w:val="1"/>
+          <w:numId w:val="10"/>
+        </w:numPr>
+      </w:pPr>
+      <w:r>
+        <w:t xml:space="preserve">Ethnic groups </w:t>
+      </w:r>
+    </w:p>
+    <w:p>
+      <w:pPr>
+        <w:pStyle w:val="ListParagraph"/>
+        <w:numPr>
+          <w:ilvl w:val="1"/>
+          <w:numId w:val="10"/>
+        </w:numPr>
+      </w:pPr>
+      <w:r>
+        <w:t>Women</w:t>
+      </w:r>
+    </w:p>
+    <w:p>
+      <w:pPr>
+        <w:pStyle w:val="ListParagraph"/>
+        <w:numPr>
+          <w:ilvl w:val="1"/>
+          <w:numId w:val="10"/>
+        </w:numPr>
+      </w:pPr>
+      <w:r>
+        <w:t>Children</w:t>
+      </w:r>
+    </w:p>
+    <w:p>
+      <w:pPr>
+        <w:pStyle w:val="ListParagraph"/>
+        <w:numPr>
+          <w:ilvl w:val="1"/>
+          <w:numId w:val="10"/>
+        </w:numPr>
+      </w:pPr>
+      <w:r>
+        <w:t>Elderly</w:t>
+      </w:r>
+    </w:p>
+    <w:p>
+      <w:pPr>
+        <w:pStyle w:val="ListParagraph"/>
+        <w:numPr>
+          <w:ilvl w:val="1"/>
+          <w:numId w:val="10"/>
+        </w:numPr>
+      </w:pPr>
+      <w:r>
+        <w:t xml:space="preserve">People raised in poverty </w:t>
+      </w:r>
+    </w:p>
+    <w:p>
+      <w:pPr>
+        <w:pStyle w:val="ListParagraph"/>
+        <w:jc w:val="center"/>
+      </w:pPr>
+      <w:r>
+        <w:t>Income inequality</w:t>
+      </w:r>
+    </w:p>
+    <w:p>
+      <w:pPr>
+        <w:pStyle w:val="ListParagraph"/>
+        <w:jc w:val="center"/>
+      </w:pPr>
+    </w:p>
+    <w:p>
+      <w:pPr>
+        <w:pStyle w:val="ListParagraph"/>
+        <w:numPr>
+          <w:ilvl w:val="0"/>
+          <w:numId w:val="10"/>
+        </w:numPr>
+      </w:pPr>
+      <w:r>
+        <w:t>Variable access to: health care; education; job opportunities (security/severance);</w:t>
+      </w:r>
+      <w:proofErr w:type="spellStart"/>
+      <w:r>
+        <w:t>wealth;living</w:t>
+      </w:r>
+      <w:proofErr w:type="spellEnd"/>
+      <w:r>
+        <w:t xml:space="preserve"> standards; &amp; power</w:t>
+      </w:r>
+    </w:p>
+    <w:p>
+      <w:pPr>
+        <w:pStyle w:val="ListParagraph"/>
+        <w:jc w:val="center"/>
+      </w:pPr>
+      <w:r>
+        <w:t>U.S. Job security and severance</w:t>
+      </w:r>
+    </w:p>
+    <w:p>
+      <w:pPr>
+        <w:pStyle w:val="ListParagraph"/>
+        <w:numPr>
+          <w:ilvl w:val="0"/>
+          <w:numId w:val="10"/>
+        </w:numPr>
+      </w:pPr>
+      <w:r>
+        <w:t xml:space="preserve">Bruce Rohde, former CEO and chairman of ConAgra </w:t>
+      </w:r>
+      <w:proofErr w:type="gramStart"/>
+      <w:r>
+        <w:t>corporation</w:t>
+      </w:r>
+      <w:proofErr w:type="gramEnd"/>
+      <w:r>
+        <w:t>, was awarded generously for 8 years of poor performance on his job.</w:t>
+      </w:r>
+    </w:p>
+    <w:p>
+      <w:pPr>
+        <w:pStyle w:val="ListParagraph"/>
+        <w:jc w:val="center"/>
+      </w:pPr>
+      <w:r>
+        <w:t>How does the superordinate group limit access to valuable resources?</w:t>
+      </w:r>
+    </w:p>
+    <w:p>
+      <w:pPr>
+        <w:pStyle w:val="ListParagraph"/>
+        <w:numPr>
+          <w:ilvl w:val="0"/>
+          <w:numId w:val="10"/>
+        </w:numPr>
+      </w:pPr>
+      <w:r>
+        <w:t>De jure and de facto discrimination</w:t>
+      </w:r>
+    </w:p>
+    <w:p>
+      <w:pPr>
+        <w:pStyle w:val="ListParagraph"/>
+        <w:numPr>
+          <w:ilvl w:val="0"/>
+          <w:numId w:val="10"/>
+        </w:numPr>
+      </w:pPr>
+      <w:r>
+        <w:t xml:space="preserve">Hegemonic ideologies </w:t>
+      </w:r>
+    </w:p>
+    <w:p>
+      <w:pPr>
+        <w:ind w:left="720"/>
+        <w:jc w:val="center"/>
+      </w:pPr>
+      <w:r>
+        <w:t>Hegemonic ideologies</w:t>
+      </w:r>
+    </w:p>
+    <w:p>
+      <w:pPr>
+        <w:pStyle w:val="ListParagraph"/>
+        <w:numPr>
+          <w:ilvl w:val="0"/>
+          <w:numId w:val="10"/>
+        </w:numPr>
+      </w:pPr>
+      <w:r>
+        <w:t>In a stratified social order subordinates often comply with the dominate social order by internalizing their values and accepting its naturalness</w:t>
+      </w:r>
+    </w:p>
+    <w:p>
+      <w:pPr>
+        <w:jc w:val="center"/>
+      </w:pPr>
+      <w:r>
+        <w:t>New Day</w:t>
+      </w:r>
+    </w:p>
+    <w:p>
+      <w:pPr>
+        <w:jc w:val="center"/>
+      </w:pPr>
+      <w:r>
+        <w:t>Criminal Justice system</w:t>
+      </w:r>
+    </w:p>
+    <w:p>
+      <w:pPr>
+        <w:pStyle w:val="ListParagraph"/>
+        <w:numPr>
+          <w:ilvl w:val="0"/>
+          <w:numId w:val="10"/>
+        </w:numPr>
+      </w:pPr>
+      <w:r>
+        <w:t xml:space="preserve">At present there are 2.2 million people behind </w:t>
+      </w:r>
+      <w:proofErr w:type="spellStart"/>
+      <w:r>
+        <w:t>bards</w:t>
+      </w:r>
+      <w:proofErr w:type="spellEnd"/>
+      <w:r>
+        <w:t xml:space="preserve"> in the united states</w:t>
+      </w:r>
+    </w:p>
+    <w:p>
+      <w:pPr>
+        <w:pStyle w:val="ListParagraph"/>
+        <w:numPr>
+          <w:ilvl w:val="0"/>
+          <w:numId w:val="10"/>
+        </w:numPr>
+      </w:pPr>
+      <w:r>
+        <w:t>An increase of 1.9 million since 1972</w:t>
+      </w:r>
+    </w:p>
+    <w:p>
+      <w:pPr>
+        <w:pStyle w:val="ListParagraph"/>
+        <w:numPr>
+          <w:ilvl w:val="0"/>
+          <w:numId w:val="10"/>
+        </w:numPr>
+      </w:pPr>
+      <w:r>
+        <w:t>What is creating the sky rocketing rates?</w:t>
+      </w:r>
+    </w:p>
+    <w:p>
+      <w:pPr>
+        <w:pStyle w:val="ListParagraph"/>
+        <w:numPr>
+          <w:ilvl w:val="1"/>
+          <w:numId w:val="10"/>
+        </w:numPr>
+      </w:pPr>
+      <w:r>
+        <w:t>Politics (main one that research points to as the cause)</w:t>
+      </w:r>
+    </w:p>
+    <w:p>
+      <w:pPr>
+        <w:pStyle w:val="ListParagraph"/>
+        <w:numPr>
+          <w:ilvl w:val="2"/>
+          <w:numId w:val="10"/>
+        </w:numPr>
+      </w:pPr>
+      <w:r>
+        <w:t>Laws</w:t>
+      </w:r>
+    </w:p>
+    <w:p>
+      <w:pPr>
+        <w:pStyle w:val="ListParagraph"/>
+        <w:numPr>
+          <w:ilvl w:val="2"/>
+          <w:numId w:val="10"/>
+        </w:numPr>
+      </w:pPr>
+      <w:r>
+        <w:t>Policing</w:t>
+      </w:r>
+    </w:p>
+    <w:p>
+      <w:pPr>
+        <w:pStyle w:val="ListParagraph"/>
+        <w:numPr>
+          <w:ilvl w:val="2"/>
+          <w:numId w:val="10"/>
+        </w:numPr>
+      </w:pPr>
+      <w:r>
+        <w:t>Sentencing</w:t>
+      </w:r>
+    </w:p>
+    <w:p>
+      <w:pPr>
+        <w:pStyle w:val="ListParagraph"/>
+        <w:numPr>
+          <w:ilvl w:val="2"/>
+          <w:numId w:val="10"/>
+        </w:numPr>
+      </w:pPr>
+      <w:r>
+        <w:t>“Tough on crime” / “Drug Wars”</w:t>
+      </w:r>
+    </w:p>
+    <w:p>
+      <w:pPr>
+        <w:pStyle w:val="ListParagraph"/>
+        <w:numPr>
+          <w:ilvl w:val="1"/>
+          <w:numId w:val="10"/>
+        </w:numPr>
+      </w:pPr>
+      <w:r>
+        <w:t>Population increase</w:t>
+      </w:r>
+    </w:p>
+    <w:p>
+      <w:pPr>
+        <w:pStyle w:val="ListParagraph"/>
+        <w:numPr>
+          <w:ilvl w:val="1"/>
+          <w:numId w:val="10"/>
+        </w:numPr>
+      </w:pPr>
+      <w:r>
+        <w:t>More crime</w:t>
+      </w:r>
+    </w:p>
+    <w:p>
+      <w:pPr>
+        <w:pStyle w:val="ListParagraph"/>
+        <w:jc w:val="center"/>
+      </w:pPr>
+      <w:r>
+        <w:t>Viewed CJS as a new facial caste system:</w:t>
+      </w:r>
+    </w:p>
+    <w:p>
+      <w:pPr>
+        <w:pStyle w:val="ListParagraph"/>
+        <w:numPr>
+          <w:ilvl w:val="0"/>
+          <w:numId w:val="15"/>
+        </w:numPr>
+      </w:pPr>
+      <w:r>
+        <w:lastRenderedPageBreak/>
+        <w:t xml:space="preserve">Alexander: director of the racial justice project of the American civil liberties union in northern </w:t>
+      </w:r>
+      <w:proofErr w:type="spellStart"/>
+      <w:r>
+        <w:t>ca</w:t>
+      </w:r>
+      <w:proofErr w:type="spellEnd"/>
+    </w:p>
+    <w:p>
+      <w:pPr>
+        <w:pStyle w:val="ListParagraph"/>
+        <w:numPr>
+          <w:ilvl w:val="0"/>
+          <w:numId w:val="15"/>
+        </w:numPr>
+      </w:pPr>
+      <w:r>
+        <w:t>System of mass incarceration as a form of social control functions in a manner similar to Jim Crow</w:t>
+      </w:r>
+    </w:p>
+    <w:p>
+      <w:pPr>
+        <w:pStyle w:val="ListParagraph"/>
+        <w:ind w:left="1440"/>
+        <w:jc w:val="center"/>
+      </w:pPr>
+      <w:r>
+        <w:t>Skewed racial composition</w:t>
+      </w:r>
+    </w:p>
+    <w:p>
+      <w:pPr>
+        <w:pStyle w:val="ListParagraph"/>
+        <w:numPr>
+          <w:ilvl w:val="0"/>
+          <w:numId w:val="15"/>
+        </w:numPr>
+      </w:pPr>
+      <w:r>
+        <w:t>Disproportionately affects poor, disenfranchised, and radicalized populations.</w:t>
+      </w:r>
+    </w:p>
+    <w:p>
+      <w:pPr>
+        <w:pStyle w:val="ListParagraph"/>
+        <w:ind w:left="1440"/>
+        <w:jc w:val="center"/>
+      </w:pPr>
+      <w:r>
+        <w:t>Central Theme</w:t>
+      </w:r>
+    </w:p>
+    <w:p>
+      <w:pPr>
+        <w:pStyle w:val="ListParagraph"/>
+        <w:numPr>
+          <w:ilvl w:val="0"/>
+          <w:numId w:val="15"/>
+        </w:numPr>
+      </w:pPr>
+      <w:r>
+        <w:t>How do structured patterns of inequality and privilege affect the incarceration rate, health/well-being and possible human rights abuses in the criminal justice s</w:t>
+      </w:r>
+      <w:r>
+        <w:t>y</w:t>
+      </w:r>
+      <w:r>
+        <w:t>stems and immigrant detention systems.</w:t>
+      </w:r>
+    </w:p>
+    <w:p>
+      <w:pPr>
+        <w:pStyle w:val="ListParagraph"/>
+        <w:ind w:left="1440"/>
+        <w:jc w:val="center"/>
+      </w:pPr>
+      <w:r>
+        <w:t>Michel Foucault BIO-Power</w:t>
+      </w:r>
+    </w:p>
+    <w:p>
+      <w:pPr>
+        <w:pStyle w:val="ListParagraph"/>
+        <w:numPr>
+          <w:ilvl w:val="0"/>
+          <w:numId w:val="15"/>
+        </w:numPr>
+      </w:pPr>
+      <w:r>
+        <w:t xml:space="preserve">Bio power = found in social welfare agencies and other such institutions, implemented its disciplinary strategies through health dimensions of both individuals and </w:t>
+      </w:r>
+      <w:proofErr w:type="spellStart"/>
+      <w:r>
+        <w:t>popns</w:t>
+      </w:r>
+      <w:proofErr w:type="spellEnd"/>
+      <w:r>
+        <w:t>.</w:t>
+      </w:r>
+    </w:p>
+    <w:p>
+      <w:pPr>
+        <w:pStyle w:val="ListParagraph"/>
+        <w:numPr>
+          <w:ilvl w:val="0"/>
+          <w:numId w:val="15"/>
+        </w:numPr>
+      </w:pPr>
+      <w:r>
+        <w:t>Essential to new type of power and new ways of power and new ways of controlling individual bodies and populations.</w:t>
+      </w:r>
+    </w:p>
+    <w:p>
+      <w:pPr>
+        <w:pStyle w:val="ListParagraph"/>
+        <w:ind w:left="1440"/>
+        <w:jc w:val="center"/>
+      </w:pPr>
+      <w:r>
+        <w:t>Eastern State Penitentiary</w:t>
+      </w:r>
+    </w:p>
+    <w:p>
+      <w:pPr>
+        <w:pStyle w:val="ListParagraph"/>
+        <w:numPr>
+          <w:ilvl w:val="0"/>
+          <w:numId w:val="15"/>
+        </w:numPr>
+      </w:pPr>
+      <w:r>
+        <w:t xml:space="preserve">1829-1917 “Pennsylvania System” Considered the </w:t>
+      </w:r>
+      <w:proofErr w:type="spellStart"/>
+      <w:r>
+        <w:t>worlds</w:t>
+      </w:r>
+      <w:proofErr w:type="spellEnd"/>
+      <w:r>
+        <w:t xml:space="preserve"> 1st penitentiary</w:t>
+      </w:r>
+    </w:p>
+    <w:p>
+      <w:pPr>
+        <w:pStyle w:val="ListParagraph"/>
+        <w:ind w:left="1440"/>
+        <w:jc w:val="center"/>
+      </w:pPr>
+      <w:r>
+        <w:t>Reform not punish</w:t>
+      </w:r>
+    </w:p>
+    <w:p>
+      <w:pPr>
+        <w:pStyle w:val="ListParagraph"/>
+        <w:numPr>
+          <w:ilvl w:val="0"/>
+          <w:numId w:val="15"/>
+        </w:numPr>
+      </w:pPr>
+      <w:r>
+        <w:t>19</w:t>
+      </w:r>
+      <w:r>
+        <w:rPr>
+          <w:vertAlign w:val="superscript"/>
+        </w:rPr>
+        <w:t>th</w:t>
+      </w:r>
+      <w:r>
+        <w:t xml:space="preserve"> century reform  movement </w:t>
+      </w:r>
+    </w:p>
+    <w:p>
+      <w:pPr>
+        <w:pStyle w:val="ListParagraph"/>
+        <w:numPr>
+          <w:ilvl w:val="0"/>
+          <w:numId w:val="15"/>
+        </w:numPr>
+      </w:pPr>
+      <w:r>
+        <w:t>Quaker philosophy?</w:t>
+      </w:r>
+    </w:p>
+    <w:p>
+      <w:pPr>
+        <w:pStyle w:val="ListParagraph"/>
+        <w:numPr>
+          <w:ilvl w:val="0"/>
+          <w:numId w:val="15"/>
+        </w:numPr>
+      </w:pPr>
+      <w:r>
+        <w:t>Supposed to be more humane</w:t>
+      </w:r>
+    </w:p>
+    <w:p>
+      <w:pPr>
+        <w:pStyle w:val="ListParagraph"/>
+        <w:numPr>
+          <w:ilvl w:val="1"/>
+          <w:numId w:val="15"/>
+        </w:numPr>
+      </w:pPr>
+      <w:r>
+        <w:t>Focus on rehabilitation and reform of the individual</w:t>
+      </w:r>
+    </w:p>
+    <w:p>
+      <w:pPr>
+        <w:jc w:val="center"/>
+      </w:pPr>
+      <w:r>
+        <w:t xml:space="preserve">Sean Kelly, </w:t>
+      </w:r>
+      <w:proofErr w:type="spellStart"/>
+      <w:proofErr w:type="gramStart"/>
+      <w:r>
+        <w:t>vp</w:t>
+      </w:r>
+      <w:proofErr w:type="spellEnd"/>
+      <w:proofErr w:type="gramEnd"/>
+      <w:r>
+        <w:t xml:space="preserve"> @</w:t>
+      </w:r>
+      <w:proofErr w:type="spellStart"/>
+      <w:r>
+        <w:t>esp</w:t>
+      </w:r>
+      <w:proofErr w:type="spellEnd"/>
+    </w:p>
+    <w:p>
+      <w:pPr>
+        <w:pStyle w:val="ListParagraph"/>
+        <w:numPr>
+          <w:ilvl w:val="0"/>
+          <w:numId w:val="16"/>
+        </w:numPr>
+      </w:pPr>
+      <w:r>
+        <w:t>For a major prison site to not mention what’s happening in the American prison system today would be irresponsible</w:t>
+      </w:r>
+      <w:proofErr w:type="gramStart"/>
+      <w:r>
+        <w:t>..</w:t>
+      </w:r>
+      <w:proofErr w:type="gramEnd"/>
+      <w:r>
+        <w:t xml:space="preserve"> I think we actually were irresponsible for a long time by not </w:t>
+      </w:r>
+      <w:r>
+        <w:t>p</w:t>
+      </w:r>
+      <w:r>
+        <w:t>ush</w:t>
+      </w:r>
+      <w:r>
+        <w:t xml:space="preserve"> </w:t>
+      </w:r>
+      <w:r>
+        <w:t>it harder”</w:t>
+      </w:r>
+    </w:p>
+    <w:p>
+      <w:pPr>
+        <w:pStyle w:val="ListParagraph"/>
+        <w:numPr>
+          <w:ilvl w:val="0"/>
+          <w:numId w:val="16"/>
+        </w:numPr>
+      </w:pPr>
+      <w:r>
+        <w:t>Advocated for current exhibit on mass incarceration</w:t>
+      </w:r>
+    </w:p>
+    <w:p>
+      <w:pPr>
+        <w:pStyle w:val="ListParagraph"/>
+        <w:numPr>
+          <w:ilvl w:val="0"/>
+          <w:numId w:val="16"/>
+        </w:numPr>
+      </w:pPr>
+      <w:r>
+        <w:t>1</w:t>
+      </w:r>
+      <w:r>
+        <w:rPr>
+          <w:vertAlign w:val="superscript"/>
+        </w:rPr>
+        <w:t>st</w:t>
+      </w:r>
+      <w:r>
+        <w:t xml:space="preserve"> attempt at advocacy</w:t>
+      </w:r>
+    </w:p>
+    <w:p>
+      <w:pPr>
+        <w:pStyle w:val="ListParagraph"/>
+        <w:jc w:val="center"/>
+      </w:pPr>
+      <w:r>
+        <w:t>Immigrant detention centers</w:t>
+      </w:r>
+    </w:p>
+    <w:p>
+      <w:pPr>
+        <w:pStyle w:val="ListParagraph"/>
+        <w:numPr>
+          <w:ilvl w:val="0"/>
+          <w:numId w:val="16"/>
+        </w:numPr>
+      </w:pPr>
+      <w:r>
+        <w:t>Grown exponentially in the past decade</w:t>
+      </w:r>
+    </w:p>
+    <w:p>
+      <w:pPr>
+        <w:pStyle w:val="ListParagraph"/>
+        <w:numPr>
+          <w:ilvl w:val="0"/>
+          <w:numId w:val="16"/>
+        </w:numPr>
+      </w:pPr>
+      <w:r>
+        <w:t>To meet the increased demand federal government has largely turned to private entities</w:t>
+      </w:r>
+    </w:p>
+    <w:p>
+      <w:pPr>
+        <w:pStyle w:val="ListParagraph"/>
+        <w:numPr>
+          <w:ilvl w:val="1"/>
+          <w:numId w:val="16"/>
+        </w:numPr>
+      </w:pPr>
+      <w:r>
+        <w:t>Contracting with not federal detention facilities</w:t>
+      </w:r>
+    </w:p>
+    <w:p>
+      <w:pPr>
+        <w:pStyle w:val="ListParagraph"/>
+        <w:numPr>
+          <w:ilvl w:val="1"/>
+          <w:numId w:val="16"/>
+        </w:numPr>
+      </w:pPr>
+      <w:r>
+        <w:t>Subcontracting method</w:t>
+      </w:r>
+    </w:p>
+    <w:p>
+      <w:pPr>
+        <w:pStyle w:val="ListParagraph"/>
+        <w:numPr>
+          <w:ilvl w:val="1"/>
+          <w:numId w:val="16"/>
+        </w:numPr>
+      </w:pPr>
+      <w:r>
+        <w:t>Problem: distances the federal government form the daily detention center operations</w:t>
+      </w:r>
+    </w:p>
+    <w:p>
+      <w:pPr>
+        <w:pStyle w:val="ListParagraph"/>
+        <w:numPr>
+          <w:ilvl w:val="1"/>
+          <w:numId w:val="16"/>
+        </w:numPr>
+      </w:pPr>
+      <w:r>
+        <w:t>Often leads to abuses within the system due to a lack of oversight and monitoring.</w:t>
+      </w:r>
+    </w:p>
+    <w:p>
+      <w:pPr>
+        <w:jc w:val="center"/>
+      </w:pPr>
+      <w:r>
+        <w:t>Problems/concerns raised by advocates</w:t>
+      </w:r>
+    </w:p>
+    <w:p>
+      <w:pPr>
+        <w:pStyle w:val="ListParagraph"/>
+        <w:numPr>
+          <w:ilvl w:val="0"/>
+          <w:numId w:val="17"/>
+        </w:numPr>
+      </w:pPr>
+      <w:r>
+        <w:t>Lack of access to legal representation</w:t>
+      </w:r>
+    </w:p>
+    <w:p>
+      <w:pPr>
+        <w:pStyle w:val="ListParagraph"/>
+        <w:numPr>
+          <w:ilvl w:val="0"/>
+          <w:numId w:val="17"/>
+        </w:numPr>
+      </w:pPr>
+      <w:r>
+        <w:t>Frequent transfers of detainees without providing notification to family members attorneys</w:t>
+      </w:r>
+    </w:p>
+    <w:p>
+      <w:pPr>
+        <w:pStyle w:val="ListParagraph"/>
+        <w:numPr>
+          <w:ilvl w:val="0"/>
+          <w:numId w:val="17"/>
+        </w:numPr>
+      </w:pPr>
+      <w:r>
+        <w:lastRenderedPageBreak/>
+        <w:t>Absence of a registration system for sub contracted detention centers</w:t>
+      </w:r>
+    </w:p>
+    <w:p>
+      <w:pPr>
+        <w:pStyle w:val="ListParagraph"/>
+        <w:numPr>
+          <w:ilvl w:val="0"/>
+          <w:numId w:val="17"/>
+        </w:numPr>
+      </w:pPr>
+      <w:r>
+        <w:t>Use of detention facilities often 100s of miles from immigrants homes</w:t>
+      </w:r>
+    </w:p>
+    <w:p>
+      <w:pPr>
+        <w:jc w:val="center"/>
+      </w:pPr>
+      <w:r>
+        <w:t>Immigration and Customs Enforcement (ICE)</w:t>
+      </w:r>
+    </w:p>
+    <w:p>
+      <w:pPr>
+        <w:pStyle w:val="ListParagraph"/>
+        <w:numPr>
+          <w:ilvl w:val="0"/>
+          <w:numId w:val="18"/>
+        </w:numPr>
+      </w:pPr>
+      <w:r>
+        <w:t>2009ICE announced reforms “overhaul of the immigrant detention system</w:t>
+      </w:r>
+    </w:p>
+    <w:p>
+      <w:pPr>
+        <w:pStyle w:val="ListParagraph"/>
+        <w:numPr>
+          <w:ilvl w:val="0"/>
+          <w:numId w:val="18"/>
+        </w:numPr>
+      </w:pPr>
+      <w:r>
+        <w:t>NGOS and lawsuits have played a major role in bringing attention to the human rights abuses in the system</w:t>
+      </w:r>
+    </w:p>
+    <w:p>
+      <w:pPr>
+        <w:jc w:val="center"/>
+      </w:pPr>
       <w:bookmarkStart w:id="0" w:name="_GoBack"/>
       <w:bookmarkEnd w:id="0"/>
     </w:p>
-    <w:p/>
     <w:p/>
     <w:sectPr>
       <w:pgSz w:w="12240" w:h="15840"/>
@@ -990,6 +1979,119 @@
     </w:lvl>
   </w:abstractNum>
   <w:abstractNum w:abstractNumId="1">
+    <w:nsid w:val="16F43F29"/>
+    <w:multiLevelType w:val="hybridMultilevel"/>
+    <w:tmpl w:val="70108310"/>
+    <w:lvl w:ilvl="0" w:tplc="04090001">
+      <w:start w:val="1"/>
+      <w:numFmt w:val="bullet"/>
+      <w:lvlText w:val=""/>
+      <w:lvlJc w:val="left"/>
+      <w:pPr>
+        <w:ind w:left="720" w:hanging="360"/>
+      </w:pPr>
+      <w:rPr>
+        <w:rFonts w:ascii="Symbol" w:hAnsi="Symbol" w:hint="default"/>
+      </w:rPr>
+    </w:lvl>
+    <w:lvl w:ilvl="1" w:tplc="04090003" w:tentative="1">
+      <w:start w:val="1"/>
+      <w:numFmt w:val="bullet"/>
+      <w:lvlText w:val="o"/>
+      <w:lvlJc w:val="left"/>
+      <w:pPr>
+        <w:ind w:left="1440" w:hanging="360"/>
+      </w:pPr>
+      <w:rPr>
+        <w:rFonts w:ascii="Courier New" w:hAnsi="Courier New" w:cs="Courier New" w:hint="default"/>
+      </w:rPr>
+    </w:lvl>
+    <w:lvl w:ilvl="2" w:tplc="04090005" w:tentative="1">
+      <w:start w:val="1"/>
+      <w:numFmt w:val="bullet"/>
+      <w:lvlText w:val=""/>
+      <w:lvlJc w:val="left"/>
+      <w:pPr>
+        <w:ind w:left="2160" w:hanging="360"/>
+      </w:pPr>
+      <w:rPr>
+        <w:rFonts w:ascii="Wingdings" w:hAnsi="Wingdings" w:hint="default"/>
+      </w:rPr>
+    </w:lvl>
+    <w:lvl w:ilvl="3" w:tplc="04090001" w:tentative="1">
+      <w:start w:val="1"/>
+      <w:numFmt w:val="bullet"/>
+      <w:lvlText w:val=""/>
+      <w:lvlJc w:val="left"/>
+      <w:pPr>
+        <w:ind w:left="2880" w:hanging="360"/>
+      </w:pPr>
+      <w:rPr>
+        <w:rFonts w:ascii="Symbol" w:hAnsi="Symbol" w:hint="default"/>
+      </w:rPr>
+    </w:lvl>
+    <w:lvl w:ilvl="4" w:tplc="04090003" w:tentative="1">
+      <w:start w:val="1"/>
+      <w:numFmt w:val="bullet"/>
+      <w:lvlText w:val="o"/>
+      <w:lvlJc w:val="left"/>
+      <w:pPr>
+        <w:ind w:left="3600" w:hanging="360"/>
+      </w:pPr>
+      <w:rPr>
+        <w:rFonts w:ascii="Courier New" w:hAnsi="Courier New" w:cs="Courier New" w:hint="default"/>
+      </w:rPr>
+    </w:lvl>
+    <w:lvl w:ilvl="5" w:tplc="04090005" w:tentative="1">
+      <w:start w:val="1"/>
+      <w:numFmt w:val="bullet"/>
+      <w:lvlText w:val=""/>
+      <w:lvlJc w:val="left"/>
+      <w:pPr>
+        <w:ind w:left="4320" w:hanging="360"/>
+      </w:pPr>
+      <w:rPr>
+        <w:rFonts w:ascii="Wingdings" w:hAnsi="Wingdings" w:hint="default"/>
+      </w:rPr>
+    </w:lvl>
+    <w:lvl w:ilvl="6" w:tplc="04090001" w:tentative="1">
+      <w:start w:val="1"/>
+      <w:numFmt w:val="bullet"/>
+      <w:lvlText w:val=""/>
+      <w:lvlJc w:val="left"/>
+      <w:pPr>
+        <w:ind w:left="5040" w:hanging="360"/>
+      </w:pPr>
+      <w:rPr>
+        <w:rFonts w:ascii="Symbol" w:hAnsi="Symbol" w:hint="default"/>
+      </w:rPr>
+    </w:lvl>
+    <w:lvl w:ilvl="7" w:tplc="04090003" w:tentative="1">
+      <w:start w:val="1"/>
+      <w:numFmt w:val="bullet"/>
+      <w:lvlText w:val="o"/>
+      <w:lvlJc w:val="left"/>
+      <w:pPr>
+        <w:ind w:left="5760" w:hanging="360"/>
+      </w:pPr>
+      <w:rPr>
+        <w:rFonts w:ascii="Courier New" w:hAnsi="Courier New" w:cs="Courier New" w:hint="default"/>
+      </w:rPr>
+    </w:lvl>
+    <w:lvl w:ilvl="8" w:tplc="04090005" w:tentative="1">
+      <w:start w:val="1"/>
+      <w:numFmt w:val="bullet"/>
+      <w:lvlText w:val=""/>
+      <w:lvlJc w:val="left"/>
+      <w:pPr>
+        <w:ind w:left="6480" w:hanging="360"/>
+      </w:pPr>
+      <w:rPr>
+        <w:rFonts w:ascii="Wingdings" w:hAnsi="Wingdings" w:hint="default"/>
+      </w:rPr>
+    </w:lvl>
+  </w:abstractNum>
+  <w:abstractNum w:abstractNumId="2">
     <w:nsid w:val="18941FEB"/>
     <w:multiLevelType w:val="hybridMultilevel"/>
     <w:tmpl w:val="440833C2"/>
@@ -1102,7 +2204,7 @@
       </w:rPr>
     </w:lvl>
   </w:abstractNum>
-  <w:abstractNum w:abstractNumId="2">
+  <w:abstractNum w:abstractNumId="3">
     <w:nsid w:val="1D557E4A"/>
     <w:multiLevelType w:val="hybridMultilevel"/>
     <w:tmpl w:val="62A6EFB0"/>
@@ -1215,7 +2317,7 @@
       </w:rPr>
     </w:lvl>
   </w:abstractNum>
-  <w:abstractNum w:abstractNumId="3">
+  <w:abstractNum w:abstractNumId="4">
     <w:nsid w:val="1F1E09E7"/>
     <w:multiLevelType w:val="hybridMultilevel"/>
     <w:tmpl w:val="074C2CA0"/>
@@ -1328,7 +2430,7 @@
       </w:rPr>
     </w:lvl>
   </w:abstractNum>
-  <w:abstractNum w:abstractNumId="4">
+  <w:abstractNum w:abstractNumId="5">
     <w:nsid w:val="1F28675D"/>
     <w:multiLevelType w:val="hybridMultilevel"/>
     <w:tmpl w:val="F07A2362"/>
@@ -1441,10 +2543,236 @@
       </w:rPr>
     </w:lvl>
   </w:abstractNum>
-  <w:abstractNum w:abstractNumId="5">
+  <w:abstractNum w:abstractNumId="6">
+    <w:nsid w:val="275C32D3"/>
+    <w:multiLevelType w:val="hybridMultilevel"/>
+    <w:tmpl w:val="296A391A"/>
+    <w:lvl w:ilvl="0" w:tplc="04090001">
+      <w:start w:val="1"/>
+      <w:numFmt w:val="bullet"/>
+      <w:lvlText w:val=""/>
+      <w:lvlJc w:val="left"/>
+      <w:pPr>
+        <w:ind w:left="720" w:hanging="360"/>
+      </w:pPr>
+      <w:rPr>
+        <w:rFonts w:ascii="Symbol" w:hAnsi="Symbol" w:hint="default"/>
+      </w:rPr>
+    </w:lvl>
+    <w:lvl w:ilvl="1" w:tplc="04090003" w:tentative="1">
+      <w:start w:val="1"/>
+      <w:numFmt w:val="bullet"/>
+      <w:lvlText w:val="o"/>
+      <w:lvlJc w:val="left"/>
+      <w:pPr>
+        <w:ind w:left="1440" w:hanging="360"/>
+      </w:pPr>
+      <w:rPr>
+        <w:rFonts w:ascii="Courier New" w:hAnsi="Courier New" w:cs="Courier New" w:hint="default"/>
+      </w:rPr>
+    </w:lvl>
+    <w:lvl w:ilvl="2" w:tplc="04090005" w:tentative="1">
+      <w:start w:val="1"/>
+      <w:numFmt w:val="bullet"/>
+      <w:lvlText w:val=""/>
+      <w:lvlJc w:val="left"/>
+      <w:pPr>
+        <w:ind w:left="2160" w:hanging="360"/>
+      </w:pPr>
+      <w:rPr>
+        <w:rFonts w:ascii="Wingdings" w:hAnsi="Wingdings" w:hint="default"/>
+      </w:rPr>
+    </w:lvl>
+    <w:lvl w:ilvl="3" w:tplc="04090001" w:tentative="1">
+      <w:start w:val="1"/>
+      <w:numFmt w:val="bullet"/>
+      <w:lvlText w:val=""/>
+      <w:lvlJc w:val="left"/>
+      <w:pPr>
+        <w:ind w:left="2880" w:hanging="360"/>
+      </w:pPr>
+      <w:rPr>
+        <w:rFonts w:ascii="Symbol" w:hAnsi="Symbol" w:hint="default"/>
+      </w:rPr>
+    </w:lvl>
+    <w:lvl w:ilvl="4" w:tplc="04090003" w:tentative="1">
+      <w:start w:val="1"/>
+      <w:numFmt w:val="bullet"/>
+      <w:lvlText w:val="o"/>
+      <w:lvlJc w:val="left"/>
+      <w:pPr>
+        <w:ind w:left="3600" w:hanging="360"/>
+      </w:pPr>
+      <w:rPr>
+        <w:rFonts w:ascii="Courier New" w:hAnsi="Courier New" w:cs="Courier New" w:hint="default"/>
+      </w:rPr>
+    </w:lvl>
+    <w:lvl w:ilvl="5" w:tplc="04090005" w:tentative="1">
+      <w:start w:val="1"/>
+      <w:numFmt w:val="bullet"/>
+      <w:lvlText w:val=""/>
+      <w:lvlJc w:val="left"/>
+      <w:pPr>
+        <w:ind w:left="4320" w:hanging="360"/>
+      </w:pPr>
+      <w:rPr>
+        <w:rFonts w:ascii="Wingdings" w:hAnsi="Wingdings" w:hint="default"/>
+      </w:rPr>
+    </w:lvl>
+    <w:lvl w:ilvl="6" w:tplc="04090001" w:tentative="1">
+      <w:start w:val="1"/>
+      <w:numFmt w:val="bullet"/>
+      <w:lvlText w:val=""/>
+      <w:lvlJc w:val="left"/>
+      <w:pPr>
+        <w:ind w:left="5040" w:hanging="360"/>
+      </w:pPr>
+      <w:rPr>
+        <w:rFonts w:ascii="Symbol" w:hAnsi="Symbol" w:hint="default"/>
+      </w:rPr>
+    </w:lvl>
+    <w:lvl w:ilvl="7" w:tplc="04090003" w:tentative="1">
+      <w:start w:val="1"/>
+      <w:numFmt w:val="bullet"/>
+      <w:lvlText w:val="o"/>
+      <w:lvlJc w:val="left"/>
+      <w:pPr>
+        <w:ind w:left="5760" w:hanging="360"/>
+      </w:pPr>
+      <w:rPr>
+        <w:rFonts w:ascii="Courier New" w:hAnsi="Courier New" w:cs="Courier New" w:hint="default"/>
+      </w:rPr>
+    </w:lvl>
+    <w:lvl w:ilvl="8" w:tplc="04090005" w:tentative="1">
+      <w:start w:val="1"/>
+      <w:numFmt w:val="bullet"/>
+      <w:lvlText w:val=""/>
+      <w:lvlJc w:val="left"/>
+      <w:pPr>
+        <w:ind w:left="6480" w:hanging="360"/>
+      </w:pPr>
+      <w:rPr>
+        <w:rFonts w:ascii="Wingdings" w:hAnsi="Wingdings" w:hint="default"/>
+      </w:rPr>
+    </w:lvl>
+  </w:abstractNum>
+  <w:abstractNum w:abstractNumId="7">
+    <w:nsid w:val="35C16682"/>
+    <w:multiLevelType w:val="hybridMultilevel"/>
+    <w:tmpl w:val="A40C10E8"/>
+    <w:lvl w:ilvl="0" w:tplc="04090001">
+      <w:start w:val="1"/>
+      <w:numFmt w:val="bullet"/>
+      <w:lvlText w:val=""/>
+      <w:lvlJc w:val="left"/>
+      <w:pPr>
+        <w:ind w:left="720" w:hanging="360"/>
+      </w:pPr>
+      <w:rPr>
+        <w:rFonts w:ascii="Symbol" w:hAnsi="Symbol" w:hint="default"/>
+      </w:rPr>
+    </w:lvl>
+    <w:lvl w:ilvl="1" w:tplc="04090003">
+      <w:start w:val="1"/>
+      <w:numFmt w:val="bullet"/>
+      <w:lvlText w:val="o"/>
+      <w:lvlJc w:val="left"/>
+      <w:pPr>
+        <w:ind w:left="1440" w:hanging="360"/>
+      </w:pPr>
+      <w:rPr>
+        <w:rFonts w:ascii="Courier New" w:hAnsi="Courier New" w:cs="Courier New" w:hint="default"/>
+      </w:rPr>
+    </w:lvl>
+    <w:lvl w:ilvl="2" w:tplc="04090005" w:tentative="1">
+      <w:start w:val="1"/>
+      <w:numFmt w:val="bullet"/>
+      <w:lvlText w:val=""/>
+      <w:lvlJc w:val="left"/>
+      <w:pPr>
+        <w:ind w:left="2160" w:hanging="360"/>
+      </w:pPr>
+      <w:rPr>
+        <w:rFonts w:ascii="Wingdings" w:hAnsi="Wingdings" w:hint="default"/>
+      </w:rPr>
+    </w:lvl>
+    <w:lvl w:ilvl="3" w:tplc="04090001" w:tentative="1">
+      <w:start w:val="1"/>
+      <w:numFmt w:val="bullet"/>
+      <w:lvlText w:val=""/>
+      <w:lvlJc w:val="left"/>
+      <w:pPr>
+        <w:ind w:left="2880" w:hanging="360"/>
+      </w:pPr>
+      <w:rPr>
+        <w:rFonts w:ascii="Symbol" w:hAnsi="Symbol" w:hint="default"/>
+      </w:rPr>
+    </w:lvl>
+    <w:lvl w:ilvl="4" w:tplc="04090003" w:tentative="1">
+      <w:start w:val="1"/>
+      <w:numFmt w:val="bullet"/>
+      <w:lvlText w:val="o"/>
+      <w:lvlJc w:val="left"/>
+      <w:pPr>
+        <w:ind w:left="3600" w:hanging="360"/>
+      </w:pPr>
+      <w:rPr>
+        <w:rFonts w:ascii="Courier New" w:hAnsi="Courier New" w:cs="Courier New" w:hint="default"/>
+      </w:rPr>
+    </w:lvl>
+    <w:lvl w:ilvl="5" w:tplc="04090005" w:tentative="1">
+      <w:start w:val="1"/>
+      <w:numFmt w:val="bullet"/>
+      <w:lvlText w:val=""/>
+      <w:lvlJc w:val="left"/>
+      <w:pPr>
+        <w:ind w:left="4320" w:hanging="360"/>
+      </w:pPr>
+      <w:rPr>
+        <w:rFonts w:ascii="Wingdings" w:hAnsi="Wingdings" w:hint="default"/>
+      </w:rPr>
+    </w:lvl>
+    <w:lvl w:ilvl="6" w:tplc="04090001" w:tentative="1">
+      <w:start w:val="1"/>
+      <w:numFmt w:val="bullet"/>
+      <w:lvlText w:val=""/>
+      <w:lvlJc w:val="left"/>
+      <w:pPr>
+        <w:ind w:left="5040" w:hanging="360"/>
+      </w:pPr>
+      <w:rPr>
+        <w:rFonts w:ascii="Symbol" w:hAnsi="Symbol" w:hint="default"/>
+      </w:rPr>
+    </w:lvl>
+    <w:lvl w:ilvl="7" w:tplc="04090003" w:tentative="1">
+      <w:start w:val="1"/>
+      <w:numFmt w:val="bullet"/>
+      <w:lvlText w:val="o"/>
+      <w:lvlJc w:val="left"/>
+      <w:pPr>
+        <w:ind w:left="5760" w:hanging="360"/>
+      </w:pPr>
+      <w:rPr>
+        <w:rFonts w:ascii="Courier New" w:hAnsi="Courier New" w:cs="Courier New" w:hint="default"/>
+      </w:rPr>
+    </w:lvl>
+    <w:lvl w:ilvl="8" w:tplc="04090005" w:tentative="1">
+      <w:start w:val="1"/>
+      <w:numFmt w:val="bullet"/>
+      <w:lvlText w:val=""/>
+      <w:lvlJc w:val="left"/>
+      <w:pPr>
+        <w:ind w:left="6480" w:hanging="360"/>
+      </w:pPr>
+      <w:rPr>
+        <w:rFonts w:ascii="Wingdings" w:hAnsi="Wingdings" w:hint="default"/>
+      </w:rPr>
+    </w:lvl>
+  </w:abstractNum>
+  <w:abstractNum w:abstractNumId="8">
     <w:nsid w:val="42B13885"/>
     <w:multiLevelType w:val="hybridMultilevel"/>
-    <w:tmpl w:val="0B04FCF2"/>
+    <w:tmpl w:val="7FCC5CD4"/>
     <w:lvl w:ilvl="0" w:tplc="04090001">
       <w:start w:val="1"/>
       <w:numFmt w:val="bullet"/>
@@ -1457,6 +2785,119 @@
         <w:rFonts w:ascii="Symbol" w:hAnsi="Symbol" w:hint="default"/>
       </w:rPr>
     </w:lvl>
+    <w:lvl w:ilvl="1" w:tplc="04090003">
+      <w:start w:val="1"/>
+      <w:numFmt w:val="bullet"/>
+      <w:lvlText w:val="o"/>
+      <w:lvlJc w:val="left"/>
+      <w:pPr>
+        <w:ind w:left="1440" w:hanging="360"/>
+      </w:pPr>
+      <w:rPr>
+        <w:rFonts w:ascii="Courier New" w:hAnsi="Courier New" w:cs="Courier New" w:hint="default"/>
+      </w:rPr>
+    </w:lvl>
+    <w:lvl w:ilvl="2" w:tplc="04090005">
+      <w:start w:val="1"/>
+      <w:numFmt w:val="bullet"/>
+      <w:lvlText w:val=""/>
+      <w:lvlJc w:val="left"/>
+      <w:pPr>
+        <w:ind w:left="2160" w:hanging="360"/>
+      </w:pPr>
+      <w:rPr>
+        <w:rFonts w:ascii="Wingdings" w:hAnsi="Wingdings" w:hint="default"/>
+      </w:rPr>
+    </w:lvl>
+    <w:lvl w:ilvl="3" w:tplc="04090001" w:tentative="1">
+      <w:start w:val="1"/>
+      <w:numFmt w:val="bullet"/>
+      <w:lvlText w:val=""/>
+      <w:lvlJc w:val="left"/>
+      <w:pPr>
+        <w:ind w:left="2880" w:hanging="360"/>
+      </w:pPr>
+      <w:rPr>
+        <w:rFonts w:ascii="Symbol" w:hAnsi="Symbol" w:hint="default"/>
+      </w:rPr>
+    </w:lvl>
+    <w:lvl w:ilvl="4" w:tplc="04090003" w:tentative="1">
+      <w:start w:val="1"/>
+      <w:numFmt w:val="bullet"/>
+      <w:lvlText w:val="o"/>
+      <w:lvlJc w:val="left"/>
+      <w:pPr>
+        <w:ind w:left="3600" w:hanging="360"/>
+      </w:pPr>
+      <w:rPr>
+        <w:rFonts w:ascii="Courier New" w:hAnsi="Courier New" w:cs="Courier New" w:hint="default"/>
+      </w:rPr>
+    </w:lvl>
+    <w:lvl w:ilvl="5" w:tplc="04090005" w:tentative="1">
+      <w:start w:val="1"/>
+      <w:numFmt w:val="bullet"/>
+      <w:lvlText w:val=""/>
+      <w:lvlJc w:val="left"/>
+      <w:pPr>
+        <w:ind w:left="4320" w:hanging="360"/>
+      </w:pPr>
+      <w:rPr>
+        <w:rFonts w:ascii="Wingdings" w:hAnsi="Wingdings" w:hint="default"/>
+      </w:rPr>
+    </w:lvl>
+    <w:lvl w:ilvl="6" w:tplc="04090001" w:tentative="1">
+      <w:start w:val="1"/>
+      <w:numFmt w:val="bullet"/>
+      <w:lvlText w:val=""/>
+      <w:lvlJc w:val="left"/>
+      <w:pPr>
+        <w:ind w:left="5040" w:hanging="360"/>
+      </w:pPr>
+      <w:rPr>
+        <w:rFonts w:ascii="Symbol" w:hAnsi="Symbol" w:hint="default"/>
+      </w:rPr>
+    </w:lvl>
+    <w:lvl w:ilvl="7" w:tplc="04090003" w:tentative="1">
+      <w:start w:val="1"/>
+      <w:numFmt w:val="bullet"/>
+      <w:lvlText w:val="o"/>
+      <w:lvlJc w:val="left"/>
+      <w:pPr>
+        <w:ind w:left="5760" w:hanging="360"/>
+      </w:pPr>
+      <w:rPr>
+        <w:rFonts w:ascii="Courier New" w:hAnsi="Courier New" w:cs="Courier New" w:hint="default"/>
+      </w:rPr>
+    </w:lvl>
+    <w:lvl w:ilvl="8" w:tplc="04090005" w:tentative="1">
+      <w:start w:val="1"/>
+      <w:numFmt w:val="bullet"/>
+      <w:lvlText w:val=""/>
+      <w:lvlJc w:val="left"/>
+      <w:pPr>
+        <w:ind w:left="6480" w:hanging="360"/>
+      </w:pPr>
+      <w:rPr>
+        <w:rFonts w:ascii="Wingdings" w:hAnsi="Wingdings" w:hint="default"/>
+      </w:rPr>
+    </w:lvl>
+  </w:abstractNum>
+  <w:abstractNum w:abstractNumId="9">
+    <w:nsid w:val="42DF2FA0"/>
+    <w:multiLevelType w:val="hybridMultilevel"/>
+    <w:tmpl w:val="A22625EC"/>
+    <w:lvl w:ilvl="0" w:tplc="04090003">
+      <w:start w:val="1"/>
+      <w:numFmt w:val="bullet"/>
+      <w:lvlText w:val="o"/>
+      <w:lvlJc w:val="left"/>
+      <w:pPr>
+        <w:ind w:left="720" w:hanging="360"/>
+      </w:pPr>
+      <w:rPr>
+        <w:rFonts w:ascii="Courier New" w:hAnsi="Courier New" w:cs="Courier New" w:hint="default"/>
+      </w:rPr>
+    </w:lvl>
     <w:lvl w:ilvl="1" w:tplc="04090003" w:tentative="1">
       <w:start w:val="1"/>
       <w:numFmt w:val="bullet"/>
@@ -1554,7 +2995,120 @@
       </w:rPr>
     </w:lvl>
   </w:abstractNum>
-  <w:abstractNum w:abstractNumId="6">
+  <w:abstractNum w:abstractNumId="10">
+    <w:nsid w:val="43A728C8"/>
+    <w:multiLevelType w:val="hybridMultilevel"/>
+    <w:tmpl w:val="7BE0DA4E"/>
+    <w:lvl w:ilvl="0" w:tplc="04090003">
+      <w:start w:val="1"/>
+      <w:numFmt w:val="bullet"/>
+      <w:lvlText w:val="o"/>
+      <w:lvlJc w:val="left"/>
+      <w:pPr>
+        <w:ind w:left="1440" w:hanging="360"/>
+      </w:pPr>
+      <w:rPr>
+        <w:rFonts w:ascii="Courier New" w:hAnsi="Courier New" w:cs="Courier New" w:hint="default"/>
+      </w:rPr>
+    </w:lvl>
+    <w:lvl w:ilvl="1" w:tplc="04090003" w:tentative="1">
+      <w:start w:val="1"/>
+      <w:numFmt w:val="bullet"/>
+      <w:lvlText w:val="o"/>
+      <w:lvlJc w:val="left"/>
+      <w:pPr>
+        <w:ind w:left="2160" w:hanging="360"/>
+      </w:pPr>
+      <w:rPr>
+        <w:rFonts w:ascii="Courier New" w:hAnsi="Courier New" w:cs="Courier New" w:hint="default"/>
+      </w:rPr>
+    </w:lvl>
+    <w:lvl w:ilvl="2" w:tplc="04090005" w:tentative="1">
+      <w:start w:val="1"/>
+      <w:numFmt w:val="bullet"/>
+      <w:lvlText w:val=""/>
+      <w:lvlJc w:val="left"/>
+      <w:pPr>
+        <w:ind w:left="2880" w:hanging="360"/>
+      </w:pPr>
+      <w:rPr>
+        <w:rFonts w:ascii="Wingdings" w:hAnsi="Wingdings" w:hint="default"/>
+      </w:rPr>
+    </w:lvl>
+    <w:lvl w:ilvl="3" w:tplc="04090001" w:tentative="1">
+      <w:start w:val="1"/>
+      <w:numFmt w:val="bullet"/>
+      <w:lvlText w:val=""/>
+      <w:lvlJc w:val="left"/>
+      <w:pPr>
+        <w:ind w:left="3600" w:hanging="360"/>
+      </w:pPr>
+      <w:rPr>
+        <w:rFonts w:ascii="Symbol" w:hAnsi="Symbol" w:hint="default"/>
+      </w:rPr>
+    </w:lvl>
+    <w:lvl w:ilvl="4" w:tplc="04090003" w:tentative="1">
+      <w:start w:val="1"/>
+      <w:numFmt w:val="bullet"/>
+      <w:lvlText w:val="o"/>
+      <w:lvlJc w:val="left"/>
+      <w:pPr>
+        <w:ind w:left="4320" w:hanging="360"/>
+      </w:pPr>
+      <w:rPr>
+        <w:rFonts w:ascii="Courier New" w:hAnsi="Courier New" w:cs="Courier New" w:hint="default"/>
+      </w:rPr>
+    </w:lvl>
+    <w:lvl w:ilvl="5" w:tplc="04090005" w:tentative="1">
+      <w:start w:val="1"/>
+      <w:numFmt w:val="bullet"/>
+      <w:lvlText w:val=""/>
+      <w:lvlJc w:val="left"/>
+      <w:pPr>
+        <w:ind w:left="5040" w:hanging="360"/>
+      </w:pPr>
+      <w:rPr>
+        <w:rFonts w:ascii="Wingdings" w:hAnsi="Wingdings" w:hint="default"/>
+      </w:rPr>
+    </w:lvl>
+    <w:lvl w:ilvl="6" w:tplc="04090001" w:tentative="1">
+      <w:start w:val="1"/>
+      <w:numFmt w:val="bullet"/>
+      <w:lvlText w:val=""/>
+      <w:lvlJc w:val="left"/>
+      <w:pPr>
+        <w:ind w:left="5760" w:hanging="360"/>
+      </w:pPr>
+      <w:rPr>
+        <w:rFonts w:ascii="Symbol" w:hAnsi="Symbol" w:hint="default"/>
+      </w:rPr>
+    </w:lvl>
+    <w:lvl w:ilvl="7" w:tplc="04090003" w:tentative="1">
+      <w:start w:val="1"/>
+      <w:numFmt w:val="bullet"/>
+      <w:lvlText w:val="o"/>
+      <w:lvlJc w:val="left"/>
+      <w:pPr>
+        <w:ind w:left="6480" w:hanging="360"/>
+      </w:pPr>
+      <w:rPr>
+        <w:rFonts w:ascii="Courier New" w:hAnsi="Courier New" w:cs="Courier New" w:hint="default"/>
+      </w:rPr>
+    </w:lvl>
+    <w:lvl w:ilvl="8" w:tplc="04090005" w:tentative="1">
+      <w:start w:val="1"/>
+      <w:numFmt w:val="bullet"/>
+      <w:lvlText w:val=""/>
+      <w:lvlJc w:val="left"/>
+      <w:pPr>
+        <w:ind w:left="7200" w:hanging="360"/>
+      </w:pPr>
+      <w:rPr>
+        <w:rFonts w:ascii="Wingdings" w:hAnsi="Wingdings" w:hint="default"/>
+      </w:rPr>
+    </w:lvl>
+  </w:abstractNum>
+  <w:abstractNum w:abstractNumId="11">
     <w:nsid w:val="43F712DD"/>
     <w:multiLevelType w:val="hybridMultilevel"/>
     <w:tmpl w:val="C54C8462"/>
@@ -1667,7 +3221,7 @@
       </w:rPr>
     </w:lvl>
   </w:abstractNum>
-  <w:abstractNum w:abstractNumId="7">
+  <w:abstractNum w:abstractNumId="12">
     <w:nsid w:val="45DF2FA6"/>
     <w:multiLevelType w:val="hybridMultilevel"/>
     <w:tmpl w:val="F8C40ECE"/>
@@ -1780,7 +3334,7 @@
       </w:rPr>
     </w:lvl>
   </w:abstractNum>
-  <w:abstractNum w:abstractNumId="8">
+  <w:abstractNum w:abstractNumId="13">
     <w:nsid w:val="47AB26AE"/>
     <w:multiLevelType w:val="hybridMultilevel"/>
     <w:tmpl w:val="AA0AD66E"/>
@@ -1893,7 +3447,233 @@
       </w:rPr>
     </w:lvl>
   </w:abstractNum>
-  <w:abstractNum w:abstractNumId="9">
+  <w:abstractNum w:abstractNumId="14">
+    <w:nsid w:val="4D073AF6"/>
+    <w:multiLevelType w:val="hybridMultilevel"/>
+    <w:tmpl w:val="D5CC795A"/>
+    <w:lvl w:ilvl="0" w:tplc="04090001">
+      <w:start w:val="1"/>
+      <w:numFmt w:val="bullet"/>
+      <w:lvlText w:val=""/>
+      <w:lvlJc w:val="left"/>
+      <w:pPr>
+        <w:ind w:left="1440" w:hanging="360"/>
+      </w:pPr>
+      <w:rPr>
+        <w:rFonts w:ascii="Symbol" w:hAnsi="Symbol" w:hint="default"/>
+      </w:rPr>
+    </w:lvl>
+    <w:lvl w:ilvl="1" w:tplc="04090003">
+      <w:start w:val="1"/>
+      <w:numFmt w:val="bullet"/>
+      <w:lvlText w:val="o"/>
+      <w:lvlJc w:val="left"/>
+      <w:pPr>
+        <w:ind w:left="2160" w:hanging="360"/>
+      </w:pPr>
+      <w:rPr>
+        <w:rFonts w:ascii="Courier New" w:hAnsi="Courier New" w:cs="Courier New" w:hint="default"/>
+      </w:rPr>
+    </w:lvl>
+    <w:lvl w:ilvl="2" w:tplc="04090005" w:tentative="1">
+      <w:start w:val="1"/>
+      <w:numFmt w:val="bullet"/>
+      <w:lvlText w:val=""/>
+      <w:lvlJc w:val="left"/>
+      <w:pPr>
+        <w:ind w:left="2880" w:hanging="360"/>
+      </w:pPr>
+      <w:rPr>
+        <w:rFonts w:ascii="Wingdings" w:hAnsi="Wingdings" w:hint="default"/>
+      </w:rPr>
+    </w:lvl>
+    <w:lvl w:ilvl="3" w:tplc="04090001" w:tentative="1">
+      <w:start w:val="1"/>
+      <w:numFmt w:val="bullet"/>
+      <w:lvlText w:val=""/>
+      <w:lvlJc w:val="left"/>
+      <w:pPr>
+        <w:ind w:left="3600" w:hanging="360"/>
+      </w:pPr>
+      <w:rPr>
+        <w:rFonts w:ascii="Symbol" w:hAnsi="Symbol" w:hint="default"/>
+      </w:rPr>
+    </w:lvl>
+    <w:lvl w:ilvl="4" w:tplc="04090003" w:tentative="1">
+      <w:start w:val="1"/>
+      <w:numFmt w:val="bullet"/>
+      <w:lvlText w:val="o"/>
+      <w:lvlJc w:val="left"/>
+      <w:pPr>
+        <w:ind w:left="4320" w:hanging="360"/>
+      </w:pPr>
+      <w:rPr>
+        <w:rFonts w:ascii="Courier New" w:hAnsi="Courier New" w:cs="Courier New" w:hint="default"/>
+      </w:rPr>
+    </w:lvl>
+    <w:lvl w:ilvl="5" w:tplc="04090005" w:tentative="1">
+      <w:start w:val="1"/>
+      <w:numFmt w:val="bullet"/>
+      <w:lvlText w:val=""/>
+      <w:lvlJc w:val="left"/>
+      <w:pPr>
+        <w:ind w:left="5040" w:hanging="360"/>
+      </w:pPr>
+      <w:rPr>
+        <w:rFonts w:ascii="Wingdings" w:hAnsi="Wingdings" w:hint="default"/>
+      </w:rPr>
+    </w:lvl>
+    <w:lvl w:ilvl="6" w:tplc="04090001" w:tentative="1">
+      <w:start w:val="1"/>
+      <w:numFmt w:val="bullet"/>
+      <w:lvlText w:val=""/>
+      <w:lvlJc w:val="left"/>
+      <w:pPr>
+        <w:ind w:left="5760" w:hanging="360"/>
+      </w:pPr>
+      <w:rPr>
+        <w:rFonts w:ascii="Symbol" w:hAnsi="Symbol" w:hint="default"/>
+      </w:rPr>
+    </w:lvl>
+    <w:lvl w:ilvl="7" w:tplc="04090003" w:tentative="1">
+      <w:start w:val="1"/>
+      <w:numFmt w:val="bullet"/>
+      <w:lvlText w:val="o"/>
+      <w:lvlJc w:val="left"/>
+      <w:pPr>
+        <w:ind w:left="6480" w:hanging="360"/>
+      </w:pPr>
+      <w:rPr>
+        <w:rFonts w:ascii="Courier New" w:hAnsi="Courier New" w:cs="Courier New" w:hint="default"/>
+      </w:rPr>
+    </w:lvl>
+    <w:lvl w:ilvl="8" w:tplc="04090005" w:tentative="1">
+      <w:start w:val="1"/>
+      <w:numFmt w:val="bullet"/>
+      <w:lvlText w:val=""/>
+      <w:lvlJc w:val="left"/>
+      <w:pPr>
+        <w:ind w:left="7200" w:hanging="360"/>
+      </w:pPr>
+      <w:rPr>
+        <w:rFonts w:ascii="Wingdings" w:hAnsi="Wingdings" w:hint="default"/>
+      </w:rPr>
+    </w:lvl>
+  </w:abstractNum>
+  <w:abstractNum w:abstractNumId="15">
+    <w:nsid w:val="68A12FF0"/>
+    <w:multiLevelType w:val="hybridMultilevel"/>
+    <w:tmpl w:val="7CAAFAD8"/>
+    <w:lvl w:ilvl="0" w:tplc="04090003">
+      <w:start w:val="1"/>
+      <w:numFmt w:val="bullet"/>
+      <w:lvlText w:val="o"/>
+      <w:lvlJc w:val="left"/>
+      <w:pPr>
+        <w:ind w:left="1440" w:hanging="360"/>
+      </w:pPr>
+      <w:rPr>
+        <w:rFonts w:ascii="Courier New" w:hAnsi="Courier New" w:cs="Courier New" w:hint="default"/>
+      </w:rPr>
+    </w:lvl>
+    <w:lvl w:ilvl="1" w:tplc="04090003" w:tentative="1">
+      <w:start w:val="1"/>
+      <w:numFmt w:val="bullet"/>
+      <w:lvlText w:val="o"/>
+      <w:lvlJc w:val="left"/>
+      <w:pPr>
+        <w:ind w:left="2160" w:hanging="360"/>
+      </w:pPr>
+      <w:rPr>
+        <w:rFonts w:ascii="Courier New" w:hAnsi="Courier New" w:cs="Courier New" w:hint="default"/>
+      </w:rPr>
+    </w:lvl>
+    <w:lvl w:ilvl="2" w:tplc="04090005" w:tentative="1">
+      <w:start w:val="1"/>
+      <w:numFmt w:val="bullet"/>
+      <w:lvlText w:val=""/>
+      <w:lvlJc w:val="left"/>
+      <w:pPr>
+        <w:ind w:left="2880" w:hanging="360"/>
+      </w:pPr>
+      <w:rPr>
+        <w:rFonts w:ascii="Wingdings" w:hAnsi="Wingdings" w:hint="default"/>
+      </w:rPr>
+    </w:lvl>
+    <w:lvl w:ilvl="3" w:tplc="04090001" w:tentative="1">
+      <w:start w:val="1"/>
+      <w:numFmt w:val="bullet"/>
+      <w:lvlText w:val=""/>
+      <w:lvlJc w:val="left"/>
+      <w:pPr>
+        <w:ind w:left="3600" w:hanging="360"/>
+      </w:pPr>
+      <w:rPr>
+        <w:rFonts w:ascii="Symbol" w:hAnsi="Symbol" w:hint="default"/>
+      </w:rPr>
+    </w:lvl>
+    <w:lvl w:ilvl="4" w:tplc="04090003" w:tentative="1">
+      <w:start w:val="1"/>
+      <w:numFmt w:val="bullet"/>
+      <w:lvlText w:val="o"/>
+      <w:lvlJc w:val="left"/>
+      <w:pPr>
+        <w:ind w:left="4320" w:hanging="360"/>
+      </w:pPr>
+      <w:rPr>
+        <w:rFonts w:ascii="Courier New" w:hAnsi="Courier New" w:cs="Courier New" w:hint="default"/>
+      </w:rPr>
+    </w:lvl>
+    <w:lvl w:ilvl="5" w:tplc="04090005" w:tentative="1">
+      <w:start w:val="1"/>
+      <w:numFmt w:val="bullet"/>
+      <w:lvlText w:val=""/>
+      <w:lvlJc w:val="left"/>
+      <w:pPr>
+        <w:ind w:left="5040" w:hanging="360"/>
+      </w:pPr>
+      <w:rPr>
+        <w:rFonts w:ascii="Wingdings" w:hAnsi="Wingdings" w:hint="default"/>
+      </w:rPr>
+    </w:lvl>
+    <w:lvl w:ilvl="6" w:tplc="04090001" w:tentative="1">
+      <w:start w:val="1"/>
+      <w:numFmt w:val="bullet"/>
+      <w:lvlText w:val=""/>
+      <w:lvlJc w:val="left"/>
+      <w:pPr>
+        <w:ind w:left="5760" w:hanging="360"/>
+      </w:pPr>
+      <w:rPr>
+        <w:rFonts w:ascii="Symbol" w:hAnsi="Symbol" w:hint="default"/>
+      </w:rPr>
+    </w:lvl>
+    <w:lvl w:ilvl="7" w:tplc="04090003" w:tentative="1">
+      <w:start w:val="1"/>
+      <w:numFmt w:val="bullet"/>
+      <w:lvlText w:val="o"/>
+      <w:lvlJc w:val="left"/>
+      <w:pPr>
+        <w:ind w:left="6480" w:hanging="360"/>
+      </w:pPr>
+      <w:rPr>
+        <w:rFonts w:ascii="Courier New" w:hAnsi="Courier New" w:cs="Courier New" w:hint="default"/>
+      </w:rPr>
+    </w:lvl>
+    <w:lvl w:ilvl="8" w:tplc="04090005" w:tentative="1">
+      <w:start w:val="1"/>
+      <w:numFmt w:val="bullet"/>
+      <w:lvlText w:val=""/>
+      <w:lvlJc w:val="left"/>
+      <w:pPr>
+        <w:ind w:left="7200" w:hanging="360"/>
+      </w:pPr>
+      <w:rPr>
+        <w:rFonts w:ascii="Wingdings" w:hAnsi="Wingdings" w:hint="default"/>
+      </w:rPr>
+    </w:lvl>
+  </w:abstractNum>
+  <w:abstractNum w:abstractNumId="16">
     <w:nsid w:val="735C5A51"/>
     <w:multiLevelType w:val="hybridMultilevel"/>
     <w:tmpl w:val="AB3A7656"/>
@@ -1982,35 +3762,172 @@
       </w:pPr>
     </w:lvl>
   </w:abstractNum>
+  <w:abstractNum w:abstractNumId="17">
+    <w:nsid w:val="7C546C57"/>
+    <w:multiLevelType w:val="hybridMultilevel"/>
+    <w:tmpl w:val="35C643AA"/>
+    <w:lvl w:ilvl="0" w:tplc="04090001">
+      <w:start w:val="1"/>
+      <w:numFmt w:val="bullet"/>
+      <w:lvlText w:val=""/>
+      <w:lvlJc w:val="left"/>
+      <w:pPr>
+        <w:ind w:left="720" w:hanging="360"/>
+      </w:pPr>
+      <w:rPr>
+        <w:rFonts w:ascii="Symbol" w:hAnsi="Symbol" w:hint="default"/>
+      </w:rPr>
+    </w:lvl>
+    <w:lvl w:ilvl="1" w:tplc="04090003" w:tentative="1">
+      <w:start w:val="1"/>
+      <w:numFmt w:val="bullet"/>
+      <w:lvlText w:val="o"/>
+      <w:lvlJc w:val="left"/>
+      <w:pPr>
+        <w:ind w:left="1440" w:hanging="360"/>
+      </w:pPr>
+      <w:rPr>
+        <w:rFonts w:ascii="Courier New" w:hAnsi="Courier New" w:cs="Courier New" w:hint="default"/>
+      </w:rPr>
+    </w:lvl>
+    <w:lvl w:ilvl="2" w:tplc="04090005" w:tentative="1">
+      <w:start w:val="1"/>
+      <w:numFmt w:val="bullet"/>
+      <w:lvlText w:val=""/>
+      <w:lvlJc w:val="left"/>
+      <w:pPr>
+        <w:ind w:left="2160" w:hanging="360"/>
+      </w:pPr>
+      <w:rPr>
+        <w:rFonts w:ascii="Wingdings" w:hAnsi="Wingdings" w:hint="default"/>
+      </w:rPr>
+    </w:lvl>
+    <w:lvl w:ilvl="3" w:tplc="04090001" w:tentative="1">
+      <w:start w:val="1"/>
+      <w:numFmt w:val="bullet"/>
+      <w:lvlText w:val=""/>
+      <w:lvlJc w:val="left"/>
+      <w:pPr>
+        <w:ind w:left="2880" w:hanging="360"/>
+      </w:pPr>
+      <w:rPr>
+        <w:rFonts w:ascii="Symbol" w:hAnsi="Symbol" w:hint="default"/>
+      </w:rPr>
+    </w:lvl>
+    <w:lvl w:ilvl="4" w:tplc="04090003" w:tentative="1">
+      <w:start w:val="1"/>
+      <w:numFmt w:val="bullet"/>
+      <w:lvlText w:val="o"/>
+      <w:lvlJc w:val="left"/>
+      <w:pPr>
+        <w:ind w:left="3600" w:hanging="360"/>
+      </w:pPr>
+      <w:rPr>
+        <w:rFonts w:ascii="Courier New" w:hAnsi="Courier New" w:cs="Courier New" w:hint="default"/>
+      </w:rPr>
+    </w:lvl>
+    <w:lvl w:ilvl="5" w:tplc="04090005" w:tentative="1">
+      <w:start w:val="1"/>
+      <w:numFmt w:val="bullet"/>
+      <w:lvlText w:val=""/>
+      <w:lvlJc w:val="left"/>
+      <w:pPr>
+        <w:ind w:left="4320" w:hanging="360"/>
+      </w:pPr>
+      <w:rPr>
+        <w:rFonts w:ascii="Wingdings" w:hAnsi="Wingdings" w:hint="default"/>
+      </w:rPr>
+    </w:lvl>
+    <w:lvl w:ilvl="6" w:tplc="04090001" w:tentative="1">
+      <w:start w:val="1"/>
+      <w:numFmt w:val="bullet"/>
+      <w:lvlText w:val=""/>
+      <w:lvlJc w:val="left"/>
+      <w:pPr>
+        <w:ind w:left="5040" w:hanging="360"/>
+      </w:pPr>
+      <w:rPr>
+        <w:rFonts w:ascii="Symbol" w:hAnsi="Symbol" w:hint="default"/>
+      </w:rPr>
+    </w:lvl>
+    <w:lvl w:ilvl="7" w:tplc="04090003" w:tentative="1">
+      <w:start w:val="1"/>
+      <w:numFmt w:val="bullet"/>
+      <w:lvlText w:val="o"/>
+      <w:lvlJc w:val="left"/>
+      <w:pPr>
+        <w:ind w:left="5760" w:hanging="360"/>
+      </w:pPr>
+      <w:rPr>
+        <w:rFonts w:ascii="Courier New" w:hAnsi="Courier New" w:cs="Courier New" w:hint="default"/>
+      </w:rPr>
+    </w:lvl>
+    <w:lvl w:ilvl="8" w:tplc="04090005" w:tentative="1">
+      <w:start w:val="1"/>
+      <w:numFmt w:val="bullet"/>
+      <w:lvlText w:val=""/>
+      <w:lvlJc w:val="left"/>
+      <w:pPr>
+        <w:ind w:left="6480" w:hanging="360"/>
+      </w:pPr>
+      <w:rPr>
+        <w:rFonts w:ascii="Wingdings" w:hAnsi="Wingdings" w:hint="default"/>
+      </w:rPr>
+    </w:lvl>
+  </w:abstractNum>
   <w:num w:numId="1">
+    <w:abstractNumId w:val="5"/>
+  </w:num>
+  <w:num w:numId="2">
+    <w:abstractNumId w:val="16"/>
+  </w:num>
+  <w:num w:numId="3">
     <w:abstractNumId w:val="4"/>
   </w:num>
-  <w:num w:numId="2">
-    <w:abstractNumId w:val="9"/>
+  <w:num w:numId="4">
+    <w:abstractNumId w:val="12"/>
   </w:num>
-  <w:num w:numId="3">
+  <w:num w:numId="5">
     <w:abstractNumId w:val="3"/>
   </w:num>
-  <w:num w:numId="4">
-    <w:abstractNumId w:val="7"/>
-  </w:num>
-  <w:num w:numId="5">
-    <w:abstractNumId w:val="2"/>
-  </w:num>
   <w:num w:numId="6">
-    <w:abstractNumId w:val="8"/>
+    <w:abstractNumId w:val="13"/>
   </w:num>
   <w:num w:numId="7">
-    <w:abstractNumId w:val="1"/>
+    <w:abstractNumId w:val="2"/>
   </w:num>
   <w:num w:numId="8">
     <w:abstractNumId w:val="0"/>
   </w:num>
   <w:num w:numId="9">
+    <w:abstractNumId w:val="11"/>
+  </w:num>
+  <w:num w:numId="10">
+    <w:abstractNumId w:val="8"/>
+  </w:num>
+  <w:num w:numId="11">
+    <w:abstractNumId w:val="15"/>
+  </w:num>
+  <w:num w:numId="12">
+    <w:abstractNumId w:val="9"/>
+  </w:num>
+  <w:num w:numId="13">
+    <w:abstractNumId w:val="10"/>
+  </w:num>
+  <w:num w:numId="14">
     <w:abstractNumId w:val="6"/>
   </w:num>
-  <w:num w:numId="10">
-    <w:abstractNumId w:val="5"/>
+  <w:num w:numId="15">
+    <w:abstractNumId w:val="14"/>
+  </w:num>
+  <w:num w:numId="16">
+    <w:abstractNumId w:val="7"/>
+  </w:num>
+  <w:num w:numId="17">
+    <w:abstractNumId w:val="1"/>
+  </w:num>
+  <w:num w:numId="18">
+    <w:abstractNumId w:val="17"/>
   </w:num>
 </w:numbering>
 </file>

--- a/Fall 2017/Anth 101/anth 101 notes.docx
+++ b/Fall 2017/Anth 101/anth 101 notes.docx
@@ -1849,10 +1849,183 @@
       <w:pPr>
         <w:jc w:val="center"/>
       </w:pPr>
+      <w:r>
+        <w:t>New day</w:t>
+      </w:r>
+    </w:p>
+    <w:p>
+      <w:pPr>
+        <w:jc w:val="center"/>
+      </w:pPr>
+      <w:r>
+        <w:t xml:space="preserve">Working conditions </w:t>
+      </w:r>
+      <w:r>
+        <w:t>bracero</w:t>
+      </w:r>
+      <w:r>
+        <w:t xml:space="preserve"> program</w:t>
+      </w:r>
+    </w:p>
+    <w:p>
+      <w:pPr>
+        <w:pStyle w:val="ListParagraph"/>
+        <w:numPr>
+          <w:ilvl w:val="0"/>
+          <w:numId w:val="19"/>
+        </w:numPr>
+      </w:pPr>
+      <w:r>
+        <w:t>Federal and state laws on working standards and minimum wage for contracted workers were not met.</w:t>
+      </w:r>
+    </w:p>
+    <w:p>
+      <w:pPr>
+        <w:pStyle w:val="ListParagraph"/>
+        <w:numPr>
+          <w:ilvl w:val="0"/>
+          <w:numId w:val="19"/>
+        </w:numPr>
+      </w:pPr>
+      <w:r>
+        <w:t>Economic exploitation</w:t>
+      </w:r>
+    </w:p>
+    <w:p>
+      <w:pPr>
+        <w:pStyle w:val="ListParagraph"/>
+        <w:numPr>
+          <w:ilvl w:val="0"/>
+          <w:numId w:val="19"/>
+        </w:numPr>
+      </w:pPr>
+      <w:r>
+        <w:t>Inhumane working conditions</w:t>
+      </w:r>
+    </w:p>
+    <w:p>
+      <w:pPr>
+        <w:pStyle w:val="ListParagraph"/>
+        <w:numPr>
+          <w:ilvl w:val="0"/>
+          <w:numId w:val="19"/>
+        </w:numPr>
+      </w:pPr>
+      <w:r>
+        <w:t>Pesticides</w:t>
+      </w:r>
+    </w:p>
+    <w:p>
+      <w:pPr>
+        <w:pStyle w:val="ListParagraph"/>
+        <w:numPr>
+          <w:ilvl w:val="0"/>
+          <w:numId w:val="19"/>
+        </w:numPr>
+      </w:pPr>
+      <w:r>
+        <w:t>Lack of water</w:t>
+      </w:r>
+    </w:p>
+    <w:p>
+      <w:pPr>
+        <w:pStyle w:val="ListParagraph"/>
+        <w:numPr>
+          <w:ilvl w:val="0"/>
+          <w:numId w:val="19"/>
+        </w:numPr>
+      </w:pPr>
+      <w:r>
+        <w:t>Sanitation</w:t>
+      </w:r>
+    </w:p>
+    <w:p>
+      <w:pPr>
+        <w:pStyle w:val="ListParagraph"/>
+        <w:numPr>
+          <w:ilvl w:val="0"/>
+          <w:numId w:val="19"/>
+        </w:numPr>
+      </w:pPr>
+      <w:r>
+        <w:t>Violence (in the fields/ communities)</w:t>
+      </w:r>
+    </w:p>
+    <w:p>
+      <w:pPr>
+        <w:pStyle w:val="ListParagraph"/>
+        <w:jc w:val="center"/>
+      </w:pPr>
+      <w:r>
+        <w:t>P</w:t>
+      </w:r>
+      <w:r>
+        <w:t>oste</w:t>
+      </w:r>
+      <w:r>
+        <w:t>r art</w:t>
+      </w:r>
+    </w:p>
+    <w:p>
+      <w:pPr>
+        <w:pStyle w:val="ListParagraph"/>
+        <w:numPr>
+          <w:ilvl w:val="0"/>
+          <w:numId w:val="19"/>
+        </w:numPr>
+      </w:pPr>
+      <w:r>
+        <w:t>Fed Go</w:t>
+      </w:r>
+      <w:r>
+        <w:t>v</w:t>
+      </w:r>
+      <w:r>
+        <w:t>er</w:t>
+      </w:r>
+      <w:r>
+        <w:t>nment contract Guara</w:t>
+      </w:r>
+      <w:r>
+        <w:t>nteed:</w:t>
+      </w:r>
+    </w:p>
+    <w:p>
+      <w:pPr>
+        <w:pStyle w:val="ListParagraph"/>
+        <w:numPr>
+          <w:ilvl w:val="0"/>
+          <w:numId w:val="19"/>
+        </w:numPr>
+      </w:pPr>
+      <w:r>
+        <w:t xml:space="preserve">Sage working and </w:t>
+      </w:r>
+      <w:r>
+        <w:t>travel conditions; health insura</w:t>
+      </w:r>
+      <w:r>
+        <w:t>nce;</w:t>
+      </w:r>
+      <w:r>
+        <w:t xml:space="preserve"> </w:t>
+      </w:r>
+      <w:r>
+        <w:t>housing; minimum wage.</w:t>
+      </w:r>
+    </w:p>
+    <w:p>
+      <w:pPr>
+        <w:jc w:val="center"/>
+      </w:pPr>
+      <w:r>
+        <w:t>Bracero program deportations</w:t>
+      </w:r>
+    </w:p>
+    <w:p>
       <w:bookmarkStart w:id="0" w:name="_GoBack"/>
       <w:bookmarkEnd w:id="0"/>
     </w:p>
-    <w:p/>
     <w:sectPr>
       <w:pgSz w:w="12240" w:h="15840"/>
       <w:pgMar w:top="1440" w:right="1440" w:bottom="1440" w:left="1440" w:header="720" w:footer="720" w:gutter="0"/>
@@ -1866,6 +2039,119 @@
 <file path=word/numbering.xml><?xml version="1.0" encoding="utf-8"?>
 <w:numbering xmlns:wpc="http://schemas.microsoft.com/office/word/2010/wordprocessingCanvas" xmlns:mc="http://schemas.openxmlformats.org/markup-compatibility/2006" xmlns:o="urn:schemas-microsoft-com:office:office" xmlns:r="http://schemas.openxmlformats.org/officeDocument/2006/relationships" xmlns:m="http://schemas.openxmlformats.org/officeDocument/2006/math" xmlns:v="urn:schemas-microsoft-com:vml" xmlns:wp14="http://schemas.microsoft.com/office/word/2010/wordprocessingDrawing" xmlns:wp="http://schemas.openxmlformats.org/drawingml/2006/wordprocessingDrawing" xmlns:w10="urn:schemas-microsoft-com:office:word" xmlns:w="http://schemas.openxmlformats.org/wordprocessingml/2006/main" xmlns:w14="http://schemas.microsoft.com/office/word/2010/wordml" xmlns:wpg="http://schemas.microsoft.com/office/word/2010/wordprocessingGroup" xmlns:wpi="http://schemas.microsoft.com/office/word/2010/wordprocessingInk" xmlns:wne="http://schemas.microsoft.com/office/word/2006/wordml" xmlns:wps="http://schemas.microsoft.com/office/word/2010/wordprocessingShape" mc:Ignorable="w14 wp14">
   <w:abstractNum w:abstractNumId="0">
+    <w:nsid w:val="00EE5C0F"/>
+    <w:multiLevelType w:val="hybridMultilevel"/>
+    <w:tmpl w:val="CB3AE706"/>
+    <w:lvl w:ilvl="0" w:tplc="04090001">
+      <w:start w:val="1"/>
+      <w:numFmt w:val="bullet"/>
+      <w:lvlText w:val=""/>
+      <w:lvlJc w:val="left"/>
+      <w:pPr>
+        <w:ind w:left="720" w:hanging="360"/>
+      </w:pPr>
+      <w:rPr>
+        <w:rFonts w:ascii="Symbol" w:hAnsi="Symbol" w:hint="default"/>
+      </w:rPr>
+    </w:lvl>
+    <w:lvl w:ilvl="1" w:tplc="04090003" w:tentative="1">
+      <w:start w:val="1"/>
+      <w:numFmt w:val="bullet"/>
+      <w:lvlText w:val="o"/>
+      <w:lvlJc w:val="left"/>
+      <w:pPr>
+        <w:ind w:left="1440" w:hanging="360"/>
+      </w:pPr>
+      <w:rPr>
+        <w:rFonts w:ascii="Courier New" w:hAnsi="Courier New" w:cs="Courier New" w:hint="default"/>
+      </w:rPr>
+    </w:lvl>
+    <w:lvl w:ilvl="2" w:tplc="04090005" w:tentative="1">
+      <w:start w:val="1"/>
+      <w:numFmt w:val="bullet"/>
+      <w:lvlText w:val=""/>
+      <w:lvlJc w:val="left"/>
+      <w:pPr>
+        <w:ind w:left="2160" w:hanging="360"/>
+      </w:pPr>
+      <w:rPr>
+        <w:rFonts w:ascii="Wingdings" w:hAnsi="Wingdings" w:hint="default"/>
+      </w:rPr>
+    </w:lvl>
+    <w:lvl w:ilvl="3" w:tplc="04090001" w:tentative="1">
+      <w:start w:val="1"/>
+      <w:numFmt w:val="bullet"/>
+      <w:lvlText w:val=""/>
+      <w:lvlJc w:val="left"/>
+      <w:pPr>
+        <w:ind w:left="2880" w:hanging="360"/>
+      </w:pPr>
+      <w:rPr>
+        <w:rFonts w:ascii="Symbol" w:hAnsi="Symbol" w:hint="default"/>
+      </w:rPr>
+    </w:lvl>
+    <w:lvl w:ilvl="4" w:tplc="04090003" w:tentative="1">
+      <w:start w:val="1"/>
+      <w:numFmt w:val="bullet"/>
+      <w:lvlText w:val="o"/>
+      <w:lvlJc w:val="left"/>
+      <w:pPr>
+        <w:ind w:left="3600" w:hanging="360"/>
+      </w:pPr>
+      <w:rPr>
+        <w:rFonts w:ascii="Courier New" w:hAnsi="Courier New" w:cs="Courier New" w:hint="default"/>
+      </w:rPr>
+    </w:lvl>
+    <w:lvl w:ilvl="5" w:tplc="04090005" w:tentative="1">
+      <w:start w:val="1"/>
+      <w:numFmt w:val="bullet"/>
+      <w:lvlText w:val=""/>
+      <w:lvlJc w:val="left"/>
+      <w:pPr>
+        <w:ind w:left="4320" w:hanging="360"/>
+      </w:pPr>
+      <w:rPr>
+        <w:rFonts w:ascii="Wingdings" w:hAnsi="Wingdings" w:hint="default"/>
+      </w:rPr>
+    </w:lvl>
+    <w:lvl w:ilvl="6" w:tplc="04090001" w:tentative="1">
+      <w:start w:val="1"/>
+      <w:numFmt w:val="bullet"/>
+      <w:lvlText w:val=""/>
+      <w:lvlJc w:val="left"/>
+      <w:pPr>
+        <w:ind w:left="5040" w:hanging="360"/>
+      </w:pPr>
+      <w:rPr>
+        <w:rFonts w:ascii="Symbol" w:hAnsi="Symbol" w:hint="default"/>
+      </w:rPr>
+    </w:lvl>
+    <w:lvl w:ilvl="7" w:tplc="04090003" w:tentative="1">
+      <w:start w:val="1"/>
+      <w:numFmt w:val="bullet"/>
+      <w:lvlText w:val="o"/>
+      <w:lvlJc w:val="left"/>
+      <w:pPr>
+        <w:ind w:left="5760" w:hanging="360"/>
+      </w:pPr>
+      <w:rPr>
+        <w:rFonts w:ascii="Courier New" w:hAnsi="Courier New" w:cs="Courier New" w:hint="default"/>
+      </w:rPr>
+    </w:lvl>
+    <w:lvl w:ilvl="8" w:tplc="04090005" w:tentative="1">
+      <w:start w:val="1"/>
+      <w:numFmt w:val="bullet"/>
+      <w:lvlText w:val=""/>
+      <w:lvlJc w:val="left"/>
+      <w:pPr>
+        <w:ind w:left="6480" w:hanging="360"/>
+      </w:pPr>
+      <w:rPr>
+        <w:rFonts w:ascii="Wingdings" w:hAnsi="Wingdings" w:hint="default"/>
+      </w:rPr>
+    </w:lvl>
+  </w:abstractNum>
+  <w:abstractNum w:abstractNumId="1">
     <w:nsid w:val="0A6D1B95"/>
     <w:multiLevelType w:val="hybridMultilevel"/>
     <w:tmpl w:val="93E0A034"/>
@@ -1978,7 +2264,7 @@
       </w:rPr>
     </w:lvl>
   </w:abstractNum>
-  <w:abstractNum w:abstractNumId="1">
+  <w:abstractNum w:abstractNumId="2">
     <w:nsid w:val="16F43F29"/>
     <w:multiLevelType w:val="hybridMultilevel"/>
     <w:tmpl w:val="70108310"/>
@@ -2091,7 +2377,7 @@
       </w:rPr>
     </w:lvl>
   </w:abstractNum>
-  <w:abstractNum w:abstractNumId="2">
+  <w:abstractNum w:abstractNumId="3">
     <w:nsid w:val="18941FEB"/>
     <w:multiLevelType w:val="hybridMultilevel"/>
     <w:tmpl w:val="440833C2"/>
@@ -2204,7 +2490,7 @@
       </w:rPr>
     </w:lvl>
   </w:abstractNum>
-  <w:abstractNum w:abstractNumId="3">
+  <w:abstractNum w:abstractNumId="4">
     <w:nsid w:val="1D557E4A"/>
     <w:multiLevelType w:val="hybridMultilevel"/>
     <w:tmpl w:val="62A6EFB0"/>
@@ -2317,7 +2603,7 @@
       </w:rPr>
     </w:lvl>
   </w:abstractNum>
-  <w:abstractNum w:abstractNumId="4">
+  <w:abstractNum w:abstractNumId="5">
     <w:nsid w:val="1F1E09E7"/>
     <w:multiLevelType w:val="hybridMultilevel"/>
     <w:tmpl w:val="074C2CA0"/>
@@ -2430,7 +2716,7 @@
       </w:rPr>
     </w:lvl>
   </w:abstractNum>
-  <w:abstractNum w:abstractNumId="5">
+  <w:abstractNum w:abstractNumId="6">
     <w:nsid w:val="1F28675D"/>
     <w:multiLevelType w:val="hybridMultilevel"/>
     <w:tmpl w:val="F07A2362"/>
@@ -2543,7 +2829,7 @@
       </w:rPr>
     </w:lvl>
   </w:abstractNum>
-  <w:abstractNum w:abstractNumId="6">
+  <w:abstractNum w:abstractNumId="7">
     <w:nsid w:val="275C32D3"/>
     <w:multiLevelType w:val="hybridMultilevel"/>
     <w:tmpl w:val="296A391A"/>
@@ -2656,7 +2942,7 @@
       </w:rPr>
     </w:lvl>
   </w:abstractNum>
-  <w:abstractNum w:abstractNumId="7">
+  <w:abstractNum w:abstractNumId="8">
     <w:nsid w:val="35C16682"/>
     <w:multiLevelType w:val="hybridMultilevel"/>
     <w:tmpl w:val="A40C10E8"/>
@@ -2769,7 +3055,7 @@
       </w:rPr>
     </w:lvl>
   </w:abstractNum>
-  <w:abstractNum w:abstractNumId="8">
+  <w:abstractNum w:abstractNumId="9">
     <w:nsid w:val="42B13885"/>
     <w:multiLevelType w:val="hybridMultilevel"/>
     <w:tmpl w:val="7FCC5CD4"/>
@@ -2882,7 +3168,7 @@
       </w:rPr>
     </w:lvl>
   </w:abstractNum>
-  <w:abstractNum w:abstractNumId="9">
+  <w:abstractNum w:abstractNumId="10">
     <w:nsid w:val="42DF2FA0"/>
     <w:multiLevelType w:val="hybridMultilevel"/>
     <w:tmpl w:val="A22625EC"/>
@@ -2995,7 +3281,7 @@
       </w:rPr>
     </w:lvl>
   </w:abstractNum>
-  <w:abstractNum w:abstractNumId="10">
+  <w:abstractNum w:abstractNumId="11">
     <w:nsid w:val="43A728C8"/>
     <w:multiLevelType w:val="hybridMultilevel"/>
     <w:tmpl w:val="7BE0DA4E"/>
@@ -3108,7 +3394,7 @@
       </w:rPr>
     </w:lvl>
   </w:abstractNum>
-  <w:abstractNum w:abstractNumId="11">
+  <w:abstractNum w:abstractNumId="12">
     <w:nsid w:val="43F712DD"/>
     <w:multiLevelType w:val="hybridMultilevel"/>
     <w:tmpl w:val="C54C8462"/>
@@ -3221,7 +3507,7 @@
       </w:rPr>
     </w:lvl>
   </w:abstractNum>
-  <w:abstractNum w:abstractNumId="12">
+  <w:abstractNum w:abstractNumId="13">
     <w:nsid w:val="45DF2FA6"/>
     <w:multiLevelType w:val="hybridMultilevel"/>
     <w:tmpl w:val="F8C40ECE"/>
@@ -3334,7 +3620,7 @@
       </w:rPr>
     </w:lvl>
   </w:abstractNum>
-  <w:abstractNum w:abstractNumId="13">
+  <w:abstractNum w:abstractNumId="14">
     <w:nsid w:val="47AB26AE"/>
     <w:multiLevelType w:val="hybridMultilevel"/>
     <w:tmpl w:val="AA0AD66E"/>
@@ -3447,7 +3733,7 @@
       </w:rPr>
     </w:lvl>
   </w:abstractNum>
-  <w:abstractNum w:abstractNumId="14">
+  <w:abstractNum w:abstractNumId="15">
     <w:nsid w:val="4D073AF6"/>
     <w:multiLevelType w:val="hybridMultilevel"/>
     <w:tmpl w:val="D5CC795A"/>
@@ -3560,7 +3846,7 @@
       </w:rPr>
     </w:lvl>
   </w:abstractNum>
-  <w:abstractNum w:abstractNumId="15">
+  <w:abstractNum w:abstractNumId="16">
     <w:nsid w:val="68A12FF0"/>
     <w:multiLevelType w:val="hybridMultilevel"/>
     <w:tmpl w:val="7CAAFAD8"/>
@@ -3673,7 +3959,7 @@
       </w:rPr>
     </w:lvl>
   </w:abstractNum>
-  <w:abstractNum w:abstractNumId="16">
+  <w:abstractNum w:abstractNumId="17">
     <w:nsid w:val="735C5A51"/>
     <w:multiLevelType w:val="hybridMultilevel"/>
     <w:tmpl w:val="AB3A7656"/>
@@ -3762,7 +4048,7 @@
       </w:pPr>
     </w:lvl>
   </w:abstractNum>
-  <w:abstractNum w:abstractNumId="17">
+  <w:abstractNum w:abstractNumId="18">
     <w:nsid w:val="7C546C57"/>
     <w:multiLevelType w:val="hybridMultilevel"/>
     <w:tmpl w:val="35C643AA"/>
@@ -3876,58 +4162,61 @@
     </w:lvl>
   </w:abstractNum>
   <w:num w:numId="1">
+    <w:abstractNumId w:val="6"/>
+  </w:num>
+  <w:num w:numId="2">
+    <w:abstractNumId w:val="17"/>
+  </w:num>
+  <w:num w:numId="3">
     <w:abstractNumId w:val="5"/>
   </w:num>
-  <w:num w:numId="2">
+  <w:num w:numId="4">
+    <w:abstractNumId w:val="13"/>
+  </w:num>
+  <w:num w:numId="5">
+    <w:abstractNumId w:val="4"/>
+  </w:num>
+  <w:num w:numId="6">
+    <w:abstractNumId w:val="14"/>
+  </w:num>
+  <w:num w:numId="7">
+    <w:abstractNumId w:val="3"/>
+  </w:num>
+  <w:num w:numId="8">
+    <w:abstractNumId w:val="1"/>
+  </w:num>
+  <w:num w:numId="9">
+    <w:abstractNumId w:val="12"/>
+  </w:num>
+  <w:num w:numId="10">
+    <w:abstractNumId w:val="9"/>
+  </w:num>
+  <w:num w:numId="11">
     <w:abstractNumId w:val="16"/>
   </w:num>
-  <w:num w:numId="3">
-    <w:abstractNumId w:val="4"/>
+  <w:num w:numId="12">
+    <w:abstractNumId w:val="10"/>
   </w:num>
-  <w:num w:numId="4">
-    <w:abstractNumId w:val="12"/>
+  <w:num w:numId="13">
+    <w:abstractNumId w:val="11"/>
   </w:num>
-  <w:num w:numId="5">
-    <w:abstractNumId w:val="3"/>
+  <w:num w:numId="14">
+    <w:abstractNumId w:val="7"/>
   </w:num>
-  <w:num w:numId="6">
-    <w:abstractNumId w:val="13"/>
+  <w:num w:numId="15">
+    <w:abstractNumId w:val="15"/>
   </w:num>
-  <w:num w:numId="7">
+  <w:num w:numId="16">
+    <w:abstractNumId w:val="8"/>
+  </w:num>
+  <w:num w:numId="17">
     <w:abstractNumId w:val="2"/>
   </w:num>
-  <w:num w:numId="8">
+  <w:num w:numId="18">
+    <w:abstractNumId w:val="18"/>
+  </w:num>
+  <w:num w:numId="19">
     <w:abstractNumId w:val="0"/>
-  </w:num>
-  <w:num w:numId="9">
-    <w:abstractNumId w:val="11"/>
-  </w:num>
-  <w:num w:numId="10">
-    <w:abstractNumId w:val="8"/>
-  </w:num>
-  <w:num w:numId="11">
-    <w:abstractNumId w:val="15"/>
-  </w:num>
-  <w:num w:numId="12">
-    <w:abstractNumId w:val="9"/>
-  </w:num>
-  <w:num w:numId="13">
-    <w:abstractNumId w:val="10"/>
-  </w:num>
-  <w:num w:numId="14">
-    <w:abstractNumId w:val="6"/>
-  </w:num>
-  <w:num w:numId="15">
-    <w:abstractNumId w:val="14"/>
-  </w:num>
-  <w:num w:numId="16">
-    <w:abstractNumId w:val="7"/>
-  </w:num>
-  <w:num w:numId="17">
-    <w:abstractNumId w:val="1"/>
-  </w:num>
-  <w:num w:numId="18">
-    <w:abstractNumId w:val="17"/>
   </w:num>
 </w:numbering>
 </file>

--- a/Fall 2017/Anth 101/anth 101 notes.docx
+++ b/Fall 2017/Anth 101/anth 101 notes.docx
@@ -2023,6 +2023,516 @@
       </w:r>
     </w:p>
     <w:p>
+      <w:pPr>
+        <w:tabs>
+          <w:tab w:val="left" w:pos="4176"/>
+          <w:tab w:val="center" w:pos="4680"/>
+        </w:tabs>
+        <w:rPr>
+          <w:u w:val="single"/>
+        </w:rPr>
+      </w:pPr>
+      <w:r>
+        <w:tab/>
+      </w:r>
+      <w:r>
+        <w:rPr>
+          <w:u w:val="single"/>
+        </w:rPr>
+        <w:tab/>
+        <w:t>New Day</w:t>
+      </w:r>
+    </w:p>
+    <w:p>
+      <w:pPr>
+        <w:pStyle w:val="ListParagraph"/>
+        <w:numPr>
+          <w:ilvl w:val="0"/>
+          <w:numId w:val="20"/>
+        </w:numPr>
+        <w:tabs>
+          <w:tab w:val="left" w:pos="4176"/>
+          <w:tab w:val="center" w:pos="4680"/>
+        </w:tabs>
+        <w:rPr>
+          <w:u w:val="single"/>
+        </w:rPr>
+      </w:pPr>
+      <w:r>
+        <w:t>Myth if an undocumented immigrant gets married to a us citizen they become citizens</w:t>
+      </w:r>
+    </w:p>
+    <w:p>
+      <w:pPr>
+        <w:pStyle w:val="ListParagraph"/>
+        <w:numPr>
+          <w:ilvl w:val="0"/>
+          <w:numId w:val="20"/>
+        </w:numPr>
+        <w:tabs>
+          <w:tab w:val="left" w:pos="4176"/>
+          <w:tab w:val="center" w:pos="4680"/>
+        </w:tabs>
+        <w:rPr>
+          <w:u w:val="single"/>
+        </w:rPr>
+      </w:pPr>
+      <w:r>
+        <w:t>.an undocumented immigrant cannot change his or her citizenship status by giving birth or marrying a citizen.</w:t>
+      </w:r>
+    </w:p>
+    <w:p>
+      <w:pPr>
+        <w:pStyle w:val="ListParagraph"/>
+        <w:tabs>
+          <w:tab w:val="left" w:pos="4176"/>
+          <w:tab w:val="center" w:pos="4680"/>
+        </w:tabs>
+        <w:jc w:val="center"/>
+        <w:rPr>
+          <w:u w:val="single"/>
+        </w:rPr>
+      </w:pPr>
+      <w:r>
+        <w:rPr>
+          <w:u w:val="single"/>
+        </w:rPr>
+        <w:t xml:space="preserve">MYTH </w:t>
+      </w:r>
+      <w:proofErr w:type="spellStart"/>
+      <w:r>
+        <w:rPr>
+          <w:u w:val="single"/>
+        </w:rPr>
+        <w:t>immagrants</w:t>
+      </w:r>
+      <w:proofErr w:type="spellEnd"/>
+      <w:r>
+        <w:rPr>
+          <w:u w:val="single"/>
+        </w:rPr>
+        <w:t xml:space="preserve"> come here and go on welfare/</w:t>
+      </w:r>
+      <w:proofErr w:type="spellStart"/>
+      <w:r>
+        <w:rPr>
+          <w:u w:val="single"/>
+        </w:rPr>
+        <w:t>foodstamps</w:t>
+      </w:r>
+      <w:proofErr w:type="spellEnd"/>
+      <w:r>
+        <w:rPr>
+          <w:u w:val="single"/>
+        </w:rPr>
+        <w:t xml:space="preserve"> </w:t>
+      </w:r>
+    </w:p>
+    <w:p>
+      <w:pPr>
+        <w:pStyle w:val="ListParagraph"/>
+        <w:numPr>
+          <w:ilvl w:val="0"/>
+          <w:numId w:val="20"/>
+        </w:numPr>
+        <w:tabs>
+          <w:tab w:val="left" w:pos="4176"/>
+          <w:tab w:val="center" w:pos="4680"/>
+        </w:tabs>
+        <w:rPr>
+          <w:u w:val="single"/>
+        </w:rPr>
+      </w:pPr>
+      <w:r>
+        <w:t>Undocumented immigrants are automatically ineligible for welfare, food stamps, social security, college financial aid, etc.</w:t>
+      </w:r>
+    </w:p>
+    <w:p>
+      <w:pPr>
+        <w:pStyle w:val="ListParagraph"/>
+        <w:numPr>
+          <w:ilvl w:val="0"/>
+          <w:numId w:val="20"/>
+        </w:numPr>
+        <w:tabs>
+          <w:tab w:val="left" w:pos="4176"/>
+          <w:tab w:val="center" w:pos="4680"/>
+        </w:tabs>
+        <w:rPr>
+          <w:u w:val="single"/>
+        </w:rPr>
+      </w:pPr>
+      <w:r>
+        <w:t>Legal immigrants are banned from public assistance (food stamps and welfare) their 1</w:t>
+      </w:r>
+      <w:r>
+        <w:rPr>
+          <w:vertAlign w:val="superscript"/>
+        </w:rPr>
+        <w:t>st</w:t>
+      </w:r>
+      <w:r>
+        <w:t xml:space="preserve"> 5 years I the U.S.</w:t>
+      </w:r>
+    </w:p>
+    <w:p>
+      <w:pPr>
+        <w:tabs>
+          <w:tab w:val="left" w:pos="4176"/>
+          <w:tab w:val="center" w:pos="4680"/>
+        </w:tabs>
+        <w:ind w:left="360"/>
+        <w:jc w:val="center"/>
+        <w:rPr>
+          <w:u w:val="single"/>
+        </w:rPr>
+      </w:pPr>
+      <w:r>
+        <w:rPr>
+          <w:u w:val="single"/>
+        </w:rPr>
+        <w:t>Myth Undocumented immigrants are criminals/ “illegals”</w:t>
+      </w:r>
+    </w:p>
+    <w:p>
+      <w:pPr>
+        <w:pStyle w:val="ListParagraph"/>
+        <w:numPr>
+          <w:ilvl w:val="0"/>
+          <w:numId w:val="21"/>
+        </w:numPr>
+        <w:tabs>
+          <w:tab w:val="left" w:pos="4176"/>
+          <w:tab w:val="center" w:pos="4680"/>
+        </w:tabs>
+      </w:pPr>
+      <w:r>
+        <w:t>Common trope invoked by advocates for stricter immigration controls</w:t>
+      </w:r>
+    </w:p>
+    <w:p>
+      <w:pPr>
+        <w:pStyle w:val="ListParagraph"/>
+        <w:numPr>
+          <w:ilvl w:val="0"/>
+          <w:numId w:val="21"/>
+        </w:numPr>
+        <w:tabs>
+          <w:tab w:val="left" w:pos="4176"/>
+          <w:tab w:val="center" w:pos="4680"/>
+        </w:tabs>
+      </w:pPr>
+      <w:r>
+        <w:t>This does not accurately reflect U.S immigration laws and policies</w:t>
+      </w:r>
+    </w:p>
+    <w:p>
+      <w:pPr>
+        <w:pStyle w:val="ListParagraph"/>
+        <w:numPr>
+          <w:ilvl w:val="1"/>
+          <w:numId w:val="21"/>
+        </w:numPr>
+        <w:tabs>
+          <w:tab w:val="left" w:pos="4176"/>
+          <w:tab w:val="center" w:pos="4680"/>
+        </w:tabs>
+      </w:pPr>
+      <w:r>
+        <w:t>Being present in the U.S. is a “civil infraction” not a “crime”.</w:t>
+      </w:r>
+    </w:p>
+    <w:p>
+      <w:pPr>
+        <w:tabs>
+          <w:tab w:val="left" w:pos="4176"/>
+          <w:tab w:val="center" w:pos="4680"/>
+        </w:tabs>
+        <w:jc w:val="center"/>
+      </w:pPr>
+      <w:r>
+        <w:t>Refugees/Political Asylum</w:t>
+      </w:r>
+    </w:p>
+    <w:p>
+      <w:pPr>
+        <w:pStyle w:val="ListParagraph"/>
+        <w:numPr>
+          <w:ilvl w:val="0"/>
+          <w:numId w:val="22"/>
+        </w:numPr>
+        <w:tabs>
+          <w:tab w:val="left" w:pos="4176"/>
+          <w:tab w:val="center" w:pos="4680"/>
+        </w:tabs>
+      </w:pPr>
+      <w:r>
+        <w:lastRenderedPageBreak/>
+        <w:t>Refugee act of 1980, president Carter</w:t>
+      </w:r>
+    </w:p>
+    <w:p>
+      <w:pPr>
+        <w:pStyle w:val="ListParagraph"/>
+        <w:numPr>
+          <w:ilvl w:val="0"/>
+          <w:numId w:val="22"/>
+        </w:numPr>
+        <w:tabs>
+          <w:tab w:val="left" w:pos="4176"/>
+          <w:tab w:val="center" w:pos="4680"/>
+        </w:tabs>
+      </w:pPr>
+      <w:r>
+        <w:t>Aim: eliminate former practice of granting asylum only to escapes from communist controlled nations sought to bring us policy in line with international practice, which defines as a refugee anyone with a well-founded fear of persecution or physical harm, regardless of political bent of his or ;her country’s regime.”</w:t>
+      </w:r>
+    </w:p>
+    <w:p>
+      <w:pPr>
+        <w:tabs>
+          <w:tab w:val="left" w:pos="4176"/>
+          <w:tab w:val="center" w:pos="4680"/>
+        </w:tabs>
+        <w:ind w:left="360"/>
+        <w:jc w:val="center"/>
+      </w:pPr>
+      <w:r>
+        <w:t>Gender’</w:t>
+      </w:r>
+    </w:p>
+    <w:p>
+      <w:pPr>
+        <w:tabs>
+          <w:tab w:val="left" w:pos="4176"/>
+          <w:tab w:val="center" w:pos="4680"/>
+        </w:tabs>
+        <w:ind w:left="360"/>
+      </w:pPr>
+      <w:r>
+        <w:t>Gender definition: refers to the behaviors and meanings that societies assign to males and females, based on perceived distinctions linked to sex or anatomy…. Gender is a malleable human attribute that transcends sex and sexuality.</w:t>
+      </w:r>
+    </w:p>
+    <w:p>
+      <w:pPr>
+        <w:pStyle w:val="ListParagraph"/>
+        <w:numPr>
+          <w:ilvl w:val="0"/>
+          <w:numId w:val="23"/>
+        </w:numPr>
+        <w:tabs>
+          <w:tab w:val="left" w:pos="4176"/>
+          <w:tab w:val="center" w:pos="4680"/>
+        </w:tabs>
+      </w:pPr>
+      <w:r>
+        <w:t>Gender is socially and culturally constructed</w:t>
+      </w:r>
+    </w:p>
+    <w:p>
+      <w:pPr>
+        <w:pStyle w:val="ListParagraph"/>
+        <w:numPr>
+          <w:ilvl w:val="2"/>
+          <w:numId w:val="21"/>
+        </w:numPr>
+        <w:tabs>
+          <w:tab w:val="left" w:pos="4176"/>
+          <w:tab w:val="center" w:pos="4680"/>
+        </w:tabs>
+      </w:pPr>
+      <w:r>
+        <w:t xml:space="preserve">Dependent on time and place </w:t>
+      </w:r>
+    </w:p>
+    <w:p>
+      <w:pPr>
+        <w:pStyle w:val="ListParagraph"/>
+        <w:numPr>
+          <w:ilvl w:val="2"/>
+          <w:numId w:val="21"/>
+        </w:numPr>
+        <w:tabs>
+          <w:tab w:val="left" w:pos="4176"/>
+          <w:tab w:val="center" w:pos="4680"/>
+        </w:tabs>
+      </w:pPr>
+      <w:r>
+        <w:t xml:space="preserve">Learned </w:t>
+      </w:r>
+    </w:p>
+    <w:p>
+      <w:pPr>
+        <w:pStyle w:val="ListParagraph"/>
+        <w:numPr>
+          <w:ilvl w:val="2"/>
+          <w:numId w:val="21"/>
+        </w:numPr>
+        <w:tabs>
+          <w:tab w:val="left" w:pos="4176"/>
+          <w:tab w:val="center" w:pos="4680"/>
+        </w:tabs>
+      </w:pPr>
+      <w:r>
+        <w:t>Changes</w:t>
+      </w:r>
+    </w:p>
+    <w:p>
+      <w:pPr>
+        <w:pStyle w:val="ListParagraph"/>
+        <w:numPr>
+          <w:ilvl w:val="2"/>
+          <w:numId w:val="21"/>
+        </w:numPr>
+        <w:tabs>
+          <w:tab w:val="left" w:pos="4176"/>
+          <w:tab w:val="center" w:pos="4680"/>
+        </w:tabs>
+      </w:pPr>
+      <w:r>
+        <w:t>Malleable</w:t>
+      </w:r>
+    </w:p>
+    <w:p>
+      <w:pPr>
+        <w:pStyle w:val="ListParagraph"/>
+        <w:numPr>
+          <w:ilvl w:val="2"/>
+          <w:numId w:val="21"/>
+        </w:numPr>
+        <w:tabs>
+          <w:tab w:val="left" w:pos="4176"/>
+          <w:tab w:val="center" w:pos="4680"/>
+        </w:tabs>
+      </w:pPr>
+      <w:r>
+        <w:t>Dynamic /fluid</w:t>
+      </w:r>
+    </w:p>
+    <w:p>
+      <w:pPr>
+        <w:pStyle w:val="ListParagraph"/>
+        <w:numPr>
+          <w:ilvl w:val="2"/>
+          <w:numId w:val="21"/>
+        </w:numPr>
+        <w:tabs>
+          <w:tab w:val="left" w:pos="4176"/>
+          <w:tab w:val="center" w:pos="4680"/>
+        </w:tabs>
+      </w:pPr>
+      <w:r>
+        <w:t>Not always dichotomous constructions</w:t>
+      </w:r>
+    </w:p>
+    <w:p>
+      <w:pPr>
+        <w:pStyle w:val="ListParagraph"/>
+        <w:numPr>
+          <w:ilvl w:val="0"/>
+          <w:numId w:val="23"/>
+        </w:numPr>
+        <w:tabs>
+          <w:tab w:val="left" w:pos="4176"/>
+          <w:tab w:val="center" w:pos="4680"/>
+        </w:tabs>
+      </w:pPr>
+      <w:r>
+        <w:t>Gender assignment</w:t>
+      </w:r>
+    </w:p>
+    <w:p>
+      <w:pPr>
+        <w:pStyle w:val="ListParagraph"/>
+        <w:numPr>
+          <w:ilvl w:val="0"/>
+          <w:numId w:val="23"/>
+        </w:numPr>
+        <w:tabs>
+          <w:tab w:val="left" w:pos="4176"/>
+          <w:tab w:val="center" w:pos="4680"/>
+        </w:tabs>
+      </w:pPr>
+      <w:r>
+        <w:t>Gender identity</w:t>
+      </w:r>
+    </w:p>
+    <w:p>
+      <w:pPr>
+        <w:pStyle w:val="ListParagraph"/>
+        <w:numPr>
+          <w:ilvl w:val="0"/>
+          <w:numId w:val="23"/>
+        </w:numPr>
+        <w:tabs>
+          <w:tab w:val="left" w:pos="4176"/>
+          <w:tab w:val="center" w:pos="4680"/>
+        </w:tabs>
+      </w:pPr>
+      <w:r>
+        <w:t>Gender expression</w:t>
+      </w:r>
+    </w:p>
+    <w:p>
+      <w:pPr>
+        <w:tabs>
+          <w:tab w:val="left" w:pos="4176"/>
+          <w:tab w:val="center" w:pos="4680"/>
+        </w:tabs>
+      </w:pPr>
+      <w:r>
+        <w:t>Deconstruct false gender stereotypes based on perceived sex distinctions.</w:t>
+      </w:r>
+    </w:p>
+    <w:p>
+      <w:pPr>
+        <w:tabs>
+          <w:tab w:val="left" w:pos="4176"/>
+          <w:tab w:val="center" w:pos="4680"/>
+        </w:tabs>
+      </w:pPr>
+      <w:proofErr w:type="spellStart"/>
+      <w:r>
+        <w:t>Kathrine</w:t>
+      </w:r>
+      <w:proofErr w:type="spellEnd"/>
+      <w:r>
+        <w:t xml:space="preserve"> </w:t>
+      </w:r>
+      <w:proofErr w:type="spellStart"/>
+      <w:r>
+        <w:t>sqitzer</w:t>
+      </w:r>
+      <w:proofErr w:type="spellEnd"/>
+      <w:r>
+        <w:t>, first women to run the Boston marathon in 1967</w:t>
+      </w:r>
+    </w:p>
+    <w:p>
+      <w:pPr>
+        <w:tabs>
+          <w:tab w:val="left" w:pos="4176"/>
+          <w:tab w:val="center" w:pos="4680"/>
+        </w:tabs>
+      </w:pPr>
+      <w:r>
+        <w:t xml:space="preserve">De </w:t>
+      </w:r>
+      <w:proofErr w:type="spellStart"/>
+      <w:r>
+        <w:t>biologzing</w:t>
+      </w:r>
+      <w:proofErr w:type="spellEnd"/>
+      <w:r>
+        <w:t xml:space="preserve"> the sexes:</w:t>
+      </w:r>
+    </w:p>
+    <w:p>
+      <w:pPr>
+        <w:tabs>
+          <w:tab w:val="left" w:pos="4176"/>
+          <w:tab w:val="center" w:pos="4680"/>
+        </w:tabs>
+      </w:pPr>
       <w:bookmarkStart w:id="0" w:name="_GoBack"/>
       <w:bookmarkEnd w:id="0"/>
     </w:p>
@@ -2265,6 +2775,119 @@
     </w:lvl>
   </w:abstractNum>
   <w:abstractNum w:abstractNumId="2">
+    <w:nsid w:val="12E76EA6"/>
+    <w:multiLevelType w:val="hybridMultilevel"/>
+    <w:tmpl w:val="2604F538"/>
+    <w:lvl w:ilvl="0" w:tplc="04090001">
+      <w:start w:val="1"/>
+      <w:numFmt w:val="bullet"/>
+      <w:lvlText w:val=""/>
+      <w:lvlJc w:val="left"/>
+      <w:pPr>
+        <w:ind w:left="1080" w:hanging="360"/>
+      </w:pPr>
+      <w:rPr>
+        <w:rFonts w:ascii="Symbol" w:hAnsi="Symbol" w:hint="default"/>
+      </w:rPr>
+    </w:lvl>
+    <w:lvl w:ilvl="1" w:tplc="04090003" w:tentative="1">
+      <w:start w:val="1"/>
+      <w:numFmt w:val="bullet"/>
+      <w:lvlText w:val="o"/>
+      <w:lvlJc w:val="left"/>
+      <w:pPr>
+        <w:ind w:left="1800" w:hanging="360"/>
+      </w:pPr>
+      <w:rPr>
+        <w:rFonts w:ascii="Courier New" w:hAnsi="Courier New" w:cs="Courier New" w:hint="default"/>
+      </w:rPr>
+    </w:lvl>
+    <w:lvl w:ilvl="2" w:tplc="04090005" w:tentative="1">
+      <w:start w:val="1"/>
+      <w:numFmt w:val="bullet"/>
+      <w:lvlText w:val=""/>
+      <w:lvlJc w:val="left"/>
+      <w:pPr>
+        <w:ind w:left="2520" w:hanging="360"/>
+      </w:pPr>
+      <w:rPr>
+        <w:rFonts w:ascii="Wingdings" w:hAnsi="Wingdings" w:hint="default"/>
+      </w:rPr>
+    </w:lvl>
+    <w:lvl w:ilvl="3" w:tplc="04090001" w:tentative="1">
+      <w:start w:val="1"/>
+      <w:numFmt w:val="bullet"/>
+      <w:lvlText w:val=""/>
+      <w:lvlJc w:val="left"/>
+      <w:pPr>
+        <w:ind w:left="3240" w:hanging="360"/>
+      </w:pPr>
+      <w:rPr>
+        <w:rFonts w:ascii="Symbol" w:hAnsi="Symbol" w:hint="default"/>
+      </w:rPr>
+    </w:lvl>
+    <w:lvl w:ilvl="4" w:tplc="04090003" w:tentative="1">
+      <w:start w:val="1"/>
+      <w:numFmt w:val="bullet"/>
+      <w:lvlText w:val="o"/>
+      <w:lvlJc w:val="left"/>
+      <w:pPr>
+        <w:ind w:left="3960" w:hanging="360"/>
+      </w:pPr>
+      <w:rPr>
+        <w:rFonts w:ascii="Courier New" w:hAnsi="Courier New" w:cs="Courier New" w:hint="default"/>
+      </w:rPr>
+    </w:lvl>
+    <w:lvl w:ilvl="5" w:tplc="04090005" w:tentative="1">
+      <w:start w:val="1"/>
+      <w:numFmt w:val="bullet"/>
+      <w:lvlText w:val=""/>
+      <w:lvlJc w:val="left"/>
+      <w:pPr>
+        <w:ind w:left="4680" w:hanging="360"/>
+      </w:pPr>
+      <w:rPr>
+        <w:rFonts w:ascii="Wingdings" w:hAnsi="Wingdings" w:hint="default"/>
+      </w:rPr>
+    </w:lvl>
+    <w:lvl w:ilvl="6" w:tplc="04090001" w:tentative="1">
+      <w:start w:val="1"/>
+      <w:numFmt w:val="bullet"/>
+      <w:lvlText w:val=""/>
+      <w:lvlJc w:val="left"/>
+      <w:pPr>
+        <w:ind w:left="5400" w:hanging="360"/>
+      </w:pPr>
+      <w:rPr>
+        <w:rFonts w:ascii="Symbol" w:hAnsi="Symbol" w:hint="default"/>
+      </w:rPr>
+    </w:lvl>
+    <w:lvl w:ilvl="7" w:tplc="04090003" w:tentative="1">
+      <w:start w:val="1"/>
+      <w:numFmt w:val="bullet"/>
+      <w:lvlText w:val="o"/>
+      <w:lvlJc w:val="left"/>
+      <w:pPr>
+        <w:ind w:left="6120" w:hanging="360"/>
+      </w:pPr>
+      <w:rPr>
+        <w:rFonts w:ascii="Courier New" w:hAnsi="Courier New" w:cs="Courier New" w:hint="default"/>
+      </w:rPr>
+    </w:lvl>
+    <w:lvl w:ilvl="8" w:tplc="04090005" w:tentative="1">
+      <w:start w:val="1"/>
+      <w:numFmt w:val="bullet"/>
+      <w:lvlText w:val=""/>
+      <w:lvlJc w:val="left"/>
+      <w:pPr>
+        <w:ind w:left="6840" w:hanging="360"/>
+      </w:pPr>
+      <w:rPr>
+        <w:rFonts w:ascii="Wingdings" w:hAnsi="Wingdings" w:hint="default"/>
+      </w:rPr>
+    </w:lvl>
+  </w:abstractNum>
+  <w:abstractNum w:abstractNumId="3">
     <w:nsid w:val="16F43F29"/>
     <w:multiLevelType w:val="hybridMultilevel"/>
     <w:tmpl w:val="70108310"/>
@@ -2377,7 +3000,7 @@
       </w:rPr>
     </w:lvl>
   </w:abstractNum>
-  <w:abstractNum w:abstractNumId="3">
+  <w:abstractNum w:abstractNumId="4">
     <w:nsid w:val="18941FEB"/>
     <w:multiLevelType w:val="hybridMultilevel"/>
     <w:tmpl w:val="440833C2"/>
@@ -2490,7 +3113,7 @@
       </w:rPr>
     </w:lvl>
   </w:abstractNum>
-  <w:abstractNum w:abstractNumId="4">
+  <w:abstractNum w:abstractNumId="5">
     <w:nsid w:val="1D557E4A"/>
     <w:multiLevelType w:val="hybridMultilevel"/>
     <w:tmpl w:val="62A6EFB0"/>
@@ -2603,7 +3226,7 @@
       </w:rPr>
     </w:lvl>
   </w:abstractNum>
-  <w:abstractNum w:abstractNumId="5">
+  <w:abstractNum w:abstractNumId="6">
     <w:nsid w:val="1F1E09E7"/>
     <w:multiLevelType w:val="hybridMultilevel"/>
     <w:tmpl w:val="074C2CA0"/>
@@ -2716,7 +3339,7 @@
       </w:rPr>
     </w:lvl>
   </w:abstractNum>
-  <w:abstractNum w:abstractNumId="6">
+  <w:abstractNum w:abstractNumId="7">
     <w:nsid w:val="1F28675D"/>
     <w:multiLevelType w:val="hybridMultilevel"/>
     <w:tmpl w:val="F07A2362"/>
@@ -2829,7 +3452,7 @@
       </w:rPr>
     </w:lvl>
   </w:abstractNum>
-  <w:abstractNum w:abstractNumId="7">
+  <w:abstractNum w:abstractNumId="8">
     <w:nsid w:val="275C32D3"/>
     <w:multiLevelType w:val="hybridMultilevel"/>
     <w:tmpl w:val="296A391A"/>
@@ -2942,7 +3565,7 @@
       </w:rPr>
     </w:lvl>
   </w:abstractNum>
-  <w:abstractNum w:abstractNumId="8">
+  <w:abstractNum w:abstractNumId="9">
     <w:nsid w:val="35C16682"/>
     <w:multiLevelType w:val="hybridMultilevel"/>
     <w:tmpl w:val="A40C10E8"/>
@@ -3055,7 +3678,7 @@
       </w:rPr>
     </w:lvl>
   </w:abstractNum>
-  <w:abstractNum w:abstractNumId="9">
+  <w:abstractNum w:abstractNumId="10">
     <w:nsid w:val="42B13885"/>
     <w:multiLevelType w:val="hybridMultilevel"/>
     <w:tmpl w:val="7FCC5CD4"/>
@@ -3168,7 +3791,7 @@
       </w:rPr>
     </w:lvl>
   </w:abstractNum>
-  <w:abstractNum w:abstractNumId="10">
+  <w:abstractNum w:abstractNumId="11">
     <w:nsid w:val="42DF2FA0"/>
     <w:multiLevelType w:val="hybridMultilevel"/>
     <w:tmpl w:val="A22625EC"/>
@@ -3281,7 +3904,7 @@
       </w:rPr>
     </w:lvl>
   </w:abstractNum>
-  <w:abstractNum w:abstractNumId="11">
+  <w:abstractNum w:abstractNumId="12">
     <w:nsid w:val="43A728C8"/>
     <w:multiLevelType w:val="hybridMultilevel"/>
     <w:tmpl w:val="7BE0DA4E"/>
@@ -3394,7 +4017,7 @@
       </w:rPr>
     </w:lvl>
   </w:abstractNum>
-  <w:abstractNum w:abstractNumId="12">
+  <w:abstractNum w:abstractNumId="13">
     <w:nsid w:val="43F712DD"/>
     <w:multiLevelType w:val="hybridMultilevel"/>
     <w:tmpl w:val="C54C8462"/>
@@ -3507,7 +4130,7 @@
       </w:rPr>
     </w:lvl>
   </w:abstractNum>
-  <w:abstractNum w:abstractNumId="13">
+  <w:abstractNum w:abstractNumId="14">
     <w:nsid w:val="45DF2FA6"/>
     <w:multiLevelType w:val="hybridMultilevel"/>
     <w:tmpl w:val="F8C40ECE"/>
@@ -3620,7 +4243,7 @@
       </w:rPr>
     </w:lvl>
   </w:abstractNum>
-  <w:abstractNum w:abstractNumId="14">
+  <w:abstractNum w:abstractNumId="15">
     <w:nsid w:val="47AB26AE"/>
     <w:multiLevelType w:val="hybridMultilevel"/>
     <w:tmpl w:val="AA0AD66E"/>
@@ -3733,7 +4356,119 @@
       </w:rPr>
     </w:lvl>
   </w:abstractNum>
-  <w:abstractNum w:abstractNumId="15">
+  <w:abstractNum w:abstractNumId="16">
+    <w:nsid w:val="4A9E5E8B"/>
+    <w:multiLevelType w:val="hybridMultilevel"/>
+    <w:tmpl w:val="A7085BE0"/>
+    <w:lvl w:ilvl="0" w:tplc="04090001">
+      <w:start w:val="1"/>
+      <w:numFmt w:val="bullet"/>
+      <w:lvlText w:val=""/>
+      <w:lvlJc w:val="left"/>
+      <w:pPr>
+        <w:ind w:left="1080" w:hanging="360"/>
+      </w:pPr>
+      <w:rPr>
+        <w:rFonts w:ascii="Symbol" w:hAnsi="Symbol" w:hint="default"/>
+      </w:rPr>
+    </w:lvl>
+    <w:lvl w:ilvl="1" w:tplc="04090003">
+      <w:start w:val="1"/>
+      <w:numFmt w:val="bullet"/>
+      <w:lvlText w:val="o"/>
+      <w:lvlJc w:val="left"/>
+      <w:pPr>
+        <w:ind w:left="1800" w:hanging="360"/>
+      </w:pPr>
+      <w:rPr>
+        <w:rFonts w:ascii="Courier New" w:hAnsi="Courier New" w:cs="Courier New" w:hint="default"/>
+      </w:rPr>
+    </w:lvl>
+    <w:lvl w:ilvl="2" w:tplc="1E18CF36">
+      <w:numFmt w:val="bullet"/>
+      <w:lvlText w:val="-"/>
+      <w:lvlJc w:val="left"/>
+      <w:pPr>
+        <w:ind w:left="2520" w:hanging="360"/>
+      </w:pPr>
+      <w:rPr>
+        <w:rFonts w:ascii="Calibri" w:eastAsiaTheme="minorHAnsi" w:hAnsi="Calibri" w:cs="Calibri" w:hint="default"/>
+      </w:rPr>
+    </w:lvl>
+    <w:lvl w:ilvl="3" w:tplc="04090001" w:tentative="1">
+      <w:start w:val="1"/>
+      <w:numFmt w:val="bullet"/>
+      <w:lvlText w:val=""/>
+      <w:lvlJc w:val="left"/>
+      <w:pPr>
+        <w:ind w:left="3240" w:hanging="360"/>
+      </w:pPr>
+      <w:rPr>
+        <w:rFonts w:ascii="Symbol" w:hAnsi="Symbol" w:hint="default"/>
+      </w:rPr>
+    </w:lvl>
+    <w:lvl w:ilvl="4" w:tplc="04090003" w:tentative="1">
+      <w:start w:val="1"/>
+      <w:numFmt w:val="bullet"/>
+      <w:lvlText w:val="o"/>
+      <w:lvlJc w:val="left"/>
+      <w:pPr>
+        <w:ind w:left="3960" w:hanging="360"/>
+      </w:pPr>
+      <w:rPr>
+        <w:rFonts w:ascii="Courier New" w:hAnsi="Courier New" w:cs="Courier New" w:hint="default"/>
+      </w:rPr>
+    </w:lvl>
+    <w:lvl w:ilvl="5" w:tplc="04090005" w:tentative="1">
+      <w:start w:val="1"/>
+      <w:numFmt w:val="bullet"/>
+      <w:lvlText w:val=""/>
+      <w:lvlJc w:val="left"/>
+      <w:pPr>
+        <w:ind w:left="4680" w:hanging="360"/>
+      </w:pPr>
+      <w:rPr>
+        <w:rFonts w:ascii="Wingdings" w:hAnsi="Wingdings" w:hint="default"/>
+      </w:rPr>
+    </w:lvl>
+    <w:lvl w:ilvl="6" w:tplc="04090001" w:tentative="1">
+      <w:start w:val="1"/>
+      <w:numFmt w:val="bullet"/>
+      <w:lvlText w:val=""/>
+      <w:lvlJc w:val="left"/>
+      <w:pPr>
+        <w:ind w:left="5400" w:hanging="360"/>
+      </w:pPr>
+      <w:rPr>
+        <w:rFonts w:ascii="Symbol" w:hAnsi="Symbol" w:hint="default"/>
+      </w:rPr>
+    </w:lvl>
+    <w:lvl w:ilvl="7" w:tplc="04090003" w:tentative="1">
+      <w:start w:val="1"/>
+      <w:numFmt w:val="bullet"/>
+      <w:lvlText w:val="o"/>
+      <w:lvlJc w:val="left"/>
+      <w:pPr>
+        <w:ind w:left="6120" w:hanging="360"/>
+      </w:pPr>
+      <w:rPr>
+        <w:rFonts w:ascii="Courier New" w:hAnsi="Courier New" w:cs="Courier New" w:hint="default"/>
+      </w:rPr>
+    </w:lvl>
+    <w:lvl w:ilvl="8" w:tplc="04090005" w:tentative="1">
+      <w:start w:val="1"/>
+      <w:numFmt w:val="bullet"/>
+      <w:lvlText w:val=""/>
+      <w:lvlJc w:val="left"/>
+      <w:pPr>
+        <w:ind w:left="6840" w:hanging="360"/>
+      </w:pPr>
+      <w:rPr>
+        <w:rFonts w:ascii="Wingdings" w:hAnsi="Wingdings" w:hint="default"/>
+      </w:rPr>
+    </w:lvl>
+  </w:abstractNum>
+  <w:abstractNum w:abstractNumId="17">
     <w:nsid w:val="4D073AF6"/>
     <w:multiLevelType w:val="hybridMultilevel"/>
     <w:tmpl w:val="D5CC795A"/>
@@ -3846,7 +4581,7 @@
       </w:rPr>
     </w:lvl>
   </w:abstractNum>
-  <w:abstractNum w:abstractNumId="16">
+  <w:abstractNum w:abstractNumId="18">
     <w:nsid w:val="68A12FF0"/>
     <w:multiLevelType w:val="hybridMultilevel"/>
     <w:tmpl w:val="7CAAFAD8"/>
@@ -3959,7 +4694,233 @@
       </w:rPr>
     </w:lvl>
   </w:abstractNum>
-  <w:abstractNum w:abstractNumId="17">
+  <w:abstractNum w:abstractNumId="19">
+    <w:nsid w:val="69DC5C15"/>
+    <w:multiLevelType w:val="hybridMultilevel"/>
+    <w:tmpl w:val="9C0C18DC"/>
+    <w:lvl w:ilvl="0" w:tplc="04090001">
+      <w:start w:val="1"/>
+      <w:numFmt w:val="bullet"/>
+      <w:lvlText w:val=""/>
+      <w:lvlJc w:val="left"/>
+      <w:pPr>
+        <w:ind w:left="720" w:hanging="360"/>
+      </w:pPr>
+      <w:rPr>
+        <w:rFonts w:ascii="Symbol" w:hAnsi="Symbol" w:hint="default"/>
+      </w:rPr>
+    </w:lvl>
+    <w:lvl w:ilvl="1" w:tplc="04090003" w:tentative="1">
+      <w:start w:val="1"/>
+      <w:numFmt w:val="bullet"/>
+      <w:lvlText w:val="o"/>
+      <w:lvlJc w:val="left"/>
+      <w:pPr>
+        <w:ind w:left="1440" w:hanging="360"/>
+      </w:pPr>
+      <w:rPr>
+        <w:rFonts w:ascii="Courier New" w:hAnsi="Courier New" w:cs="Courier New" w:hint="default"/>
+      </w:rPr>
+    </w:lvl>
+    <w:lvl w:ilvl="2" w:tplc="04090005" w:tentative="1">
+      <w:start w:val="1"/>
+      <w:numFmt w:val="bullet"/>
+      <w:lvlText w:val=""/>
+      <w:lvlJc w:val="left"/>
+      <w:pPr>
+        <w:ind w:left="2160" w:hanging="360"/>
+      </w:pPr>
+      <w:rPr>
+        <w:rFonts w:ascii="Wingdings" w:hAnsi="Wingdings" w:hint="default"/>
+      </w:rPr>
+    </w:lvl>
+    <w:lvl w:ilvl="3" w:tplc="04090001" w:tentative="1">
+      <w:start w:val="1"/>
+      <w:numFmt w:val="bullet"/>
+      <w:lvlText w:val=""/>
+      <w:lvlJc w:val="left"/>
+      <w:pPr>
+        <w:ind w:left="2880" w:hanging="360"/>
+      </w:pPr>
+      <w:rPr>
+        <w:rFonts w:ascii="Symbol" w:hAnsi="Symbol" w:hint="default"/>
+      </w:rPr>
+    </w:lvl>
+    <w:lvl w:ilvl="4" w:tplc="04090003" w:tentative="1">
+      <w:start w:val="1"/>
+      <w:numFmt w:val="bullet"/>
+      <w:lvlText w:val="o"/>
+      <w:lvlJc w:val="left"/>
+      <w:pPr>
+        <w:ind w:left="3600" w:hanging="360"/>
+      </w:pPr>
+      <w:rPr>
+        <w:rFonts w:ascii="Courier New" w:hAnsi="Courier New" w:cs="Courier New" w:hint="default"/>
+      </w:rPr>
+    </w:lvl>
+    <w:lvl w:ilvl="5" w:tplc="04090005" w:tentative="1">
+      <w:start w:val="1"/>
+      <w:numFmt w:val="bullet"/>
+      <w:lvlText w:val=""/>
+      <w:lvlJc w:val="left"/>
+      <w:pPr>
+        <w:ind w:left="4320" w:hanging="360"/>
+      </w:pPr>
+      <w:rPr>
+        <w:rFonts w:ascii="Wingdings" w:hAnsi="Wingdings" w:hint="default"/>
+      </w:rPr>
+    </w:lvl>
+    <w:lvl w:ilvl="6" w:tplc="04090001" w:tentative="1">
+      <w:start w:val="1"/>
+      <w:numFmt w:val="bullet"/>
+      <w:lvlText w:val=""/>
+      <w:lvlJc w:val="left"/>
+      <w:pPr>
+        <w:ind w:left="5040" w:hanging="360"/>
+      </w:pPr>
+      <w:rPr>
+        <w:rFonts w:ascii="Symbol" w:hAnsi="Symbol" w:hint="default"/>
+      </w:rPr>
+    </w:lvl>
+    <w:lvl w:ilvl="7" w:tplc="04090003" w:tentative="1">
+      <w:start w:val="1"/>
+      <w:numFmt w:val="bullet"/>
+      <w:lvlText w:val="o"/>
+      <w:lvlJc w:val="left"/>
+      <w:pPr>
+        <w:ind w:left="5760" w:hanging="360"/>
+      </w:pPr>
+      <w:rPr>
+        <w:rFonts w:ascii="Courier New" w:hAnsi="Courier New" w:cs="Courier New" w:hint="default"/>
+      </w:rPr>
+    </w:lvl>
+    <w:lvl w:ilvl="8" w:tplc="04090005" w:tentative="1">
+      <w:start w:val="1"/>
+      <w:numFmt w:val="bullet"/>
+      <w:lvlText w:val=""/>
+      <w:lvlJc w:val="left"/>
+      <w:pPr>
+        <w:ind w:left="6480" w:hanging="360"/>
+      </w:pPr>
+      <w:rPr>
+        <w:rFonts w:ascii="Wingdings" w:hAnsi="Wingdings" w:hint="default"/>
+      </w:rPr>
+    </w:lvl>
+  </w:abstractNum>
+  <w:abstractNum w:abstractNumId="20">
+    <w:nsid w:val="6A2B3038"/>
+    <w:multiLevelType w:val="hybridMultilevel"/>
+    <w:tmpl w:val="D6065694"/>
+    <w:lvl w:ilvl="0" w:tplc="04090001">
+      <w:start w:val="1"/>
+      <w:numFmt w:val="bullet"/>
+      <w:lvlText w:val=""/>
+      <w:lvlJc w:val="left"/>
+      <w:pPr>
+        <w:ind w:left="720" w:hanging="360"/>
+      </w:pPr>
+      <w:rPr>
+        <w:rFonts w:ascii="Symbol" w:hAnsi="Symbol" w:hint="default"/>
+      </w:rPr>
+    </w:lvl>
+    <w:lvl w:ilvl="1" w:tplc="04090003" w:tentative="1">
+      <w:start w:val="1"/>
+      <w:numFmt w:val="bullet"/>
+      <w:lvlText w:val="o"/>
+      <w:lvlJc w:val="left"/>
+      <w:pPr>
+        <w:ind w:left="1440" w:hanging="360"/>
+      </w:pPr>
+      <w:rPr>
+        <w:rFonts w:ascii="Courier New" w:hAnsi="Courier New" w:cs="Courier New" w:hint="default"/>
+      </w:rPr>
+    </w:lvl>
+    <w:lvl w:ilvl="2" w:tplc="04090005" w:tentative="1">
+      <w:start w:val="1"/>
+      <w:numFmt w:val="bullet"/>
+      <w:lvlText w:val=""/>
+      <w:lvlJc w:val="left"/>
+      <w:pPr>
+        <w:ind w:left="2160" w:hanging="360"/>
+      </w:pPr>
+      <w:rPr>
+        <w:rFonts w:ascii="Wingdings" w:hAnsi="Wingdings" w:hint="default"/>
+      </w:rPr>
+    </w:lvl>
+    <w:lvl w:ilvl="3" w:tplc="04090001" w:tentative="1">
+      <w:start w:val="1"/>
+      <w:numFmt w:val="bullet"/>
+      <w:lvlText w:val=""/>
+      <w:lvlJc w:val="left"/>
+      <w:pPr>
+        <w:ind w:left="2880" w:hanging="360"/>
+      </w:pPr>
+      <w:rPr>
+        <w:rFonts w:ascii="Symbol" w:hAnsi="Symbol" w:hint="default"/>
+      </w:rPr>
+    </w:lvl>
+    <w:lvl w:ilvl="4" w:tplc="04090003" w:tentative="1">
+      <w:start w:val="1"/>
+      <w:numFmt w:val="bullet"/>
+      <w:lvlText w:val="o"/>
+      <w:lvlJc w:val="left"/>
+      <w:pPr>
+        <w:ind w:left="3600" w:hanging="360"/>
+      </w:pPr>
+      <w:rPr>
+        <w:rFonts w:ascii="Courier New" w:hAnsi="Courier New" w:cs="Courier New" w:hint="default"/>
+      </w:rPr>
+    </w:lvl>
+    <w:lvl w:ilvl="5" w:tplc="04090005" w:tentative="1">
+      <w:start w:val="1"/>
+      <w:numFmt w:val="bullet"/>
+      <w:lvlText w:val=""/>
+      <w:lvlJc w:val="left"/>
+      <w:pPr>
+        <w:ind w:left="4320" w:hanging="360"/>
+      </w:pPr>
+      <w:rPr>
+        <w:rFonts w:ascii="Wingdings" w:hAnsi="Wingdings" w:hint="default"/>
+      </w:rPr>
+    </w:lvl>
+    <w:lvl w:ilvl="6" w:tplc="04090001" w:tentative="1">
+      <w:start w:val="1"/>
+      <w:numFmt w:val="bullet"/>
+      <w:lvlText w:val=""/>
+      <w:lvlJc w:val="left"/>
+      <w:pPr>
+        <w:ind w:left="5040" w:hanging="360"/>
+      </w:pPr>
+      <w:rPr>
+        <w:rFonts w:ascii="Symbol" w:hAnsi="Symbol" w:hint="default"/>
+      </w:rPr>
+    </w:lvl>
+    <w:lvl w:ilvl="7" w:tplc="04090003" w:tentative="1">
+      <w:start w:val="1"/>
+      <w:numFmt w:val="bullet"/>
+      <w:lvlText w:val="o"/>
+      <w:lvlJc w:val="left"/>
+      <w:pPr>
+        <w:ind w:left="5760" w:hanging="360"/>
+      </w:pPr>
+      <w:rPr>
+        <w:rFonts w:ascii="Courier New" w:hAnsi="Courier New" w:cs="Courier New" w:hint="default"/>
+      </w:rPr>
+    </w:lvl>
+    <w:lvl w:ilvl="8" w:tplc="04090005" w:tentative="1">
+      <w:start w:val="1"/>
+      <w:numFmt w:val="bullet"/>
+      <w:lvlText w:val=""/>
+      <w:lvlJc w:val="left"/>
+      <w:pPr>
+        <w:ind w:left="6480" w:hanging="360"/>
+      </w:pPr>
+      <w:rPr>
+        <w:rFonts w:ascii="Wingdings" w:hAnsi="Wingdings" w:hint="default"/>
+      </w:rPr>
+    </w:lvl>
+  </w:abstractNum>
+  <w:abstractNum w:abstractNumId="21">
     <w:nsid w:val="735C5A51"/>
     <w:multiLevelType w:val="hybridMultilevel"/>
     <w:tmpl w:val="AB3A7656"/>
@@ -4048,7 +5009,7 @@
       </w:pPr>
     </w:lvl>
   </w:abstractNum>
-  <w:abstractNum w:abstractNumId="18">
+  <w:abstractNum w:abstractNumId="22">
     <w:nsid w:val="7C546C57"/>
     <w:multiLevelType w:val="hybridMultilevel"/>
     <w:tmpl w:val="35C643AA"/>
@@ -4162,61 +5123,73 @@
     </w:lvl>
   </w:abstractNum>
   <w:num w:numId="1">
+    <w:abstractNumId w:val="7"/>
+  </w:num>
+  <w:num w:numId="2">
+    <w:abstractNumId w:val="21"/>
+  </w:num>
+  <w:num w:numId="3">
     <w:abstractNumId w:val="6"/>
   </w:num>
-  <w:num w:numId="2">
-    <w:abstractNumId w:val="17"/>
+  <w:num w:numId="4">
+    <w:abstractNumId w:val="14"/>
   </w:num>
-  <w:num w:numId="3">
+  <w:num w:numId="5">
     <w:abstractNumId w:val="5"/>
   </w:num>
-  <w:num w:numId="4">
-    <w:abstractNumId w:val="13"/>
-  </w:num>
-  <w:num w:numId="5">
-    <w:abstractNumId w:val="4"/>
-  </w:num>
   <w:num w:numId="6">
-    <w:abstractNumId w:val="14"/>
+    <w:abstractNumId w:val="15"/>
   </w:num>
   <w:num w:numId="7">
-    <w:abstractNumId w:val="3"/>
+    <w:abstractNumId w:val="4"/>
   </w:num>
   <w:num w:numId="8">
     <w:abstractNumId w:val="1"/>
   </w:num>
   <w:num w:numId="9">
+    <w:abstractNumId w:val="13"/>
+  </w:num>
+  <w:num w:numId="10">
+    <w:abstractNumId w:val="10"/>
+  </w:num>
+  <w:num w:numId="11">
+    <w:abstractNumId w:val="18"/>
+  </w:num>
+  <w:num w:numId="12">
+    <w:abstractNumId w:val="11"/>
+  </w:num>
+  <w:num w:numId="13">
     <w:abstractNumId w:val="12"/>
   </w:num>
-  <w:num w:numId="10">
+  <w:num w:numId="14">
+    <w:abstractNumId w:val="8"/>
+  </w:num>
+  <w:num w:numId="15">
+    <w:abstractNumId w:val="17"/>
+  </w:num>
+  <w:num w:numId="16">
     <w:abstractNumId w:val="9"/>
   </w:num>
-  <w:num w:numId="11">
-    <w:abstractNumId w:val="16"/>
-  </w:num>
-  <w:num w:numId="12">
-    <w:abstractNumId w:val="10"/>
-  </w:num>
-  <w:num w:numId="13">
-    <w:abstractNumId w:val="11"/>
-  </w:num>
-  <w:num w:numId="14">
-    <w:abstractNumId w:val="7"/>
-  </w:num>
-  <w:num w:numId="15">
-    <w:abstractNumId w:val="15"/>
-  </w:num>
-  <w:num w:numId="16">
-    <w:abstractNumId w:val="8"/>
-  </w:num>
   <w:num w:numId="17">
-    <w:abstractNumId w:val="2"/>
+    <w:abstractNumId w:val="3"/>
   </w:num>
   <w:num w:numId="18">
-    <w:abstractNumId w:val="18"/>
+    <w:abstractNumId w:val="22"/>
   </w:num>
   <w:num w:numId="19">
     <w:abstractNumId w:val="0"/>
+  </w:num>
+  <w:num w:numId="20">
+    <w:abstractNumId w:val="20"/>
+  </w:num>
+  <w:num w:numId="21">
+    <w:abstractNumId w:val="16"/>
+  </w:num>
+  <w:num w:numId="22">
+    <w:abstractNumId w:val="19"/>
+  </w:num>
+  <w:num w:numId="23">
+    <w:abstractNumId w:val="2"/>
   </w:num>
 </w:numbering>
 </file>

--- a/Fall 2017/Anth 101/anth 101 notes.docx
+++ b/Fall 2017/Anth 101/anth 101 notes.docx
@@ -2513,13 +2513,22 @@
           <w:tab w:val="left" w:pos="4176"/>
           <w:tab w:val="center" w:pos="4680"/>
         </w:tabs>
+        <w:rPr>
+          <w:u w:val="single"/>
+        </w:rPr>
       </w:pPr>
       <w:r>
         <w:t xml:space="preserve">De </w:t>
       </w:r>
       <w:proofErr w:type="spellStart"/>
       <w:r>
-        <w:t>biologzing</w:t>
+        <w:t>biolog</w:t>
+      </w:r>
+      <w:r>
+        <w:t>i</w:t>
+      </w:r>
+      <w:r>
+        <w:t>zing</w:t>
       </w:r>
       <w:proofErr w:type="spellEnd"/>
       <w:r>
@@ -2532,9 +2541,512 @@
           <w:tab w:val="left" w:pos="4176"/>
           <w:tab w:val="center" w:pos="4680"/>
         </w:tabs>
+        <w:jc w:val="center"/>
+        <w:rPr>
+          <w:u w:val="single"/>
+        </w:rPr>
+      </w:pPr>
+      <w:r>
+        <w:rPr>
+          <w:u w:val="single"/>
+        </w:rPr>
+        <w:t>New Day</w:t>
+      </w:r>
+    </w:p>
+    <w:p>
+      <w:pPr>
+        <w:tabs>
+          <w:tab w:val="left" w:pos="4176"/>
+          <w:tab w:val="center" w:pos="4680"/>
+        </w:tabs>
+        <w:jc w:val="center"/>
+        <w:rPr>
+          <w:u w:val="single"/>
+        </w:rPr>
+      </w:pPr>
+      <w:r>
+        <w:rPr>
+          <w:u w:val="single"/>
+        </w:rPr>
+        <w:t xml:space="preserve">Two spirits </w:t>
+      </w:r>
+      <w:r>
+        <w:rPr>
+          <w:u w:val="single"/>
+        </w:rPr>
+        <w:t>video</w:t>
+      </w:r>
+      <w:r>
+        <w:rPr>
+          <w:u w:val="single"/>
+        </w:rPr>
+        <w:t xml:space="preserve"> pertaining to sex</w:t>
+      </w:r>
+    </w:p>
+    <w:p>
+      <w:pPr>
+        <w:pStyle w:val="ListParagraph"/>
+        <w:numPr>
+          <w:ilvl w:val="0"/>
+          <w:numId w:val="24"/>
+        </w:numPr>
+        <w:tabs>
+          <w:tab w:val="left" w:pos="4176"/>
+          <w:tab w:val="center" w:pos="4680"/>
+        </w:tabs>
+      </w:pPr>
+      <w:r>
+        <w:t xml:space="preserve">Navaho sex origins is defined </w:t>
+      </w:r>
+      <w:r>
+        <w:t>by the making of the different sex parts</w:t>
+      </w:r>
+    </w:p>
+    <w:p>
+      <w:pPr>
+        <w:pStyle w:val="ListParagraph"/>
+        <w:numPr>
+          <w:ilvl w:val="0"/>
+          <w:numId w:val="24"/>
+        </w:numPr>
+        <w:tabs>
+          <w:tab w:val="left" w:pos="4176"/>
+          <w:tab w:val="center" w:pos="4680"/>
+        </w:tabs>
+      </w:pPr>
+      <w:r>
+        <w:t xml:space="preserve">The Navaho tribe had </w:t>
+      </w:r>
+      <w:proofErr w:type="gramStart"/>
+      <w:r>
+        <w:t>allot</w:t>
+      </w:r>
+      <w:proofErr w:type="gramEnd"/>
+      <w:r>
+        <w:t xml:space="preserve"> of space to explore which was part of their culture but now they are restricted to mobile homes that have very little space between them.</w:t>
+      </w:r>
+    </w:p>
+    <w:p>
+      <w:pPr>
+        <w:pStyle w:val="ListParagraph"/>
+        <w:numPr>
+          <w:ilvl w:val="0"/>
+          <w:numId w:val="24"/>
+        </w:numPr>
+        <w:tabs>
+          <w:tab w:val="left" w:pos="4176"/>
+          <w:tab w:val="center" w:pos="4680"/>
+        </w:tabs>
+      </w:pPr>
+      <w:r>
+        <w:t xml:space="preserve">A young man wanted to explore a word that wasn’t restricted to </w:t>
+      </w:r>
+      <w:proofErr w:type="spellStart"/>
+      <w:r>
+        <w:t>there</w:t>
+      </w:r>
+      <w:proofErr w:type="spellEnd"/>
+      <w:r>
+        <w:t xml:space="preserve"> corner </w:t>
+      </w:r>
+      <w:proofErr w:type="spellStart"/>
+      <w:r>
+        <w:t>ie</w:t>
+      </w:r>
+      <w:proofErr w:type="spellEnd"/>
+      <w:r>
+        <w:t xml:space="preserve"> new york</w:t>
+      </w:r>
+    </w:p>
+    <w:p>
+      <w:pPr>
+        <w:pStyle w:val="ListParagraph"/>
+        <w:numPr>
+          <w:ilvl w:val="0"/>
+          <w:numId w:val="24"/>
+        </w:numPr>
+        <w:tabs>
+          <w:tab w:val="left" w:pos="4176"/>
+          <w:tab w:val="center" w:pos="4680"/>
+        </w:tabs>
+      </w:pPr>
+      <w:r>
+        <w:t xml:space="preserve">This young man started asking his mother for her </w:t>
+      </w:r>
+      <w:proofErr w:type="spellStart"/>
+      <w:r>
+        <w:t>mackup</w:t>
+      </w:r>
+      <w:proofErr w:type="spellEnd"/>
+      <w:r>
+        <w:t xml:space="preserve"> and was very into </w:t>
+      </w:r>
+      <w:proofErr w:type="spellStart"/>
+      <w:r>
+        <w:t>mackup</w:t>
+      </w:r>
+      <w:proofErr w:type="spellEnd"/>
+      <w:r>
+        <w:t xml:space="preserve"> and </w:t>
+      </w:r>
+      <w:proofErr w:type="spellStart"/>
+      <w:r>
+        <w:t>apperence</w:t>
+      </w:r>
+      <w:proofErr w:type="spellEnd"/>
+      <w:r>
+        <w:t xml:space="preserve"> but didn’t feel pressured to be a boy by his parents and came out as homosexual</w:t>
+      </w:r>
+    </w:p>
+    <w:p>
+      <w:pPr>
+        <w:pStyle w:val="ListParagraph"/>
+        <w:numPr>
+          <w:ilvl w:val="0"/>
+          <w:numId w:val="24"/>
+        </w:numPr>
+        <w:tabs>
+          <w:tab w:val="left" w:pos="4176"/>
+          <w:tab w:val="center" w:pos="4680"/>
+        </w:tabs>
+      </w:pPr>
+      <w:r>
+        <w:t>His mother is very accepting of him</w:t>
+      </w:r>
+    </w:p>
+    <w:p>
+      <w:pPr>
+        <w:pStyle w:val="ListParagraph"/>
+        <w:numPr>
+          <w:ilvl w:val="0"/>
+          <w:numId w:val="24"/>
+        </w:numPr>
+        <w:tabs>
+          <w:tab w:val="left" w:pos="4176"/>
+          <w:tab w:val="center" w:pos="4680"/>
+        </w:tabs>
+      </w:pPr>
+      <w:r>
+        <w:t>Another man had a very different experience and felt the pressure from his parents to be a “boy”</w:t>
+      </w:r>
+    </w:p>
+    <w:p>
+      <w:pPr>
+        <w:pStyle w:val="ListParagraph"/>
+        <w:numPr>
+          <w:ilvl w:val="0"/>
+          <w:numId w:val="24"/>
+        </w:numPr>
+        <w:tabs>
+          <w:tab w:val="left" w:pos="4176"/>
+          <w:tab w:val="center" w:pos="4680"/>
+        </w:tabs>
+      </w:pPr>
+      <w:r>
+        <w:t>Four basic genders in Navaho = women,</w:t>
+      </w:r>
+      <w:r>
+        <w:t xml:space="preserve"> </w:t>
+      </w:r>
+      <w:r>
+        <w:t>men,</w:t>
+      </w:r>
+      <w:r>
+        <w:t xml:space="preserve"> </w:t>
+      </w:r>
+      <w:r>
+        <w:t>women who grew up to be men and men that grew up to be women.</w:t>
+      </w:r>
+    </w:p>
+    <w:p>
+      <w:pPr>
+        <w:pStyle w:val="ListParagraph"/>
+        <w:numPr>
+          <w:ilvl w:val="0"/>
+          <w:numId w:val="24"/>
+        </w:numPr>
+        <w:tabs>
+          <w:tab w:val="left" w:pos="4176"/>
+          <w:tab w:val="center" w:pos="4680"/>
+        </w:tabs>
+      </w:pPr>
+      <w:r>
+        <w:lastRenderedPageBreak/>
+        <w:t>One man explains how he first experienced homophobia in high school.</w:t>
+      </w:r>
+    </w:p>
+    <w:p>
+      <w:pPr>
+        <w:pStyle w:val="ListParagraph"/>
+        <w:numPr>
+          <w:ilvl w:val="0"/>
+          <w:numId w:val="24"/>
+        </w:numPr>
+        <w:tabs>
+          <w:tab w:val="left" w:pos="4176"/>
+          <w:tab w:val="center" w:pos="4680"/>
+        </w:tabs>
+      </w:pPr>
+      <w:r>
+        <w:t>Another man experiences oppression with his drive to create music.</w:t>
+      </w:r>
+    </w:p>
+    <w:p>
+      <w:pPr>
+        <w:pStyle w:val="ListParagraph"/>
+        <w:numPr>
+          <w:ilvl w:val="0"/>
+          <w:numId w:val="24"/>
+        </w:numPr>
+        <w:tabs>
+          <w:tab w:val="left" w:pos="4176"/>
+          <w:tab w:val="center" w:pos="4680"/>
+        </w:tabs>
+      </w:pPr>
+      <w:r>
+        <w:t>Men married men and women married women long before it was a big deal in the US</w:t>
+      </w:r>
+    </w:p>
+    <w:p>
+      <w:pPr>
+        <w:pStyle w:val="ListParagraph"/>
+        <w:numPr>
+          <w:ilvl w:val="0"/>
+          <w:numId w:val="24"/>
+        </w:numPr>
+        <w:tabs>
+          <w:tab w:val="left" w:pos="4176"/>
+          <w:tab w:val="center" w:pos="4680"/>
+        </w:tabs>
+      </w:pPr>
+      <w:r>
+        <w:t>All of the cultural things that the tribes adhered to were lost because of the intergenerational schooling from the white man</w:t>
+      </w:r>
+    </w:p>
+    <w:p>
+      <w:pPr>
+        <w:pStyle w:val="ListParagraph"/>
+        <w:numPr>
+          <w:ilvl w:val="0"/>
+          <w:numId w:val="24"/>
+        </w:numPr>
+        <w:tabs>
+          <w:tab w:val="left" w:pos="4176"/>
+          <w:tab w:val="center" w:pos="4680"/>
+        </w:tabs>
+      </w:pPr>
+      <w:r>
+        <w:t xml:space="preserve">Transitions into a crime </w:t>
+      </w:r>
+      <w:r>
+        <w:t xml:space="preserve">of white male killing a gay Indian man </w:t>
+      </w:r>
+    </w:p>
+    <w:p>
+      <w:pPr>
+        <w:pStyle w:val="ListParagraph"/>
+        <w:tabs>
+          <w:tab w:val="left" w:pos="4176"/>
+          <w:tab w:val="center" w:pos="4680"/>
+        </w:tabs>
+        <w:jc w:val="center"/>
+        <w:rPr>
+          <w:u w:val="single"/>
+        </w:rPr>
+      </w:pPr>
+      <w:proofErr w:type="spellStart"/>
+      <w:r>
+        <w:rPr>
+          <w:u w:val="single"/>
+        </w:rPr>
+        <w:t>Nvajo</w:t>
+      </w:r>
+      <w:proofErr w:type="spellEnd"/>
+      <w:r>
+        <w:rPr>
+          <w:u w:val="single"/>
+        </w:rPr>
+        <w:t xml:space="preserve"> </w:t>
+      </w:r>
+      <w:proofErr w:type="spellStart"/>
+      <w:r>
+        <w:rPr>
+          <w:u w:val="single"/>
+        </w:rPr>
+        <w:t>Gendar</w:t>
+      </w:r>
+      <w:proofErr w:type="spellEnd"/>
+      <w:r>
+        <w:rPr>
+          <w:u w:val="single"/>
+        </w:rPr>
+        <w:t xml:space="preserve"> roles</w:t>
+      </w:r>
+    </w:p>
+    <w:p>
+      <w:pPr>
+        <w:pStyle w:val="ListParagraph"/>
+        <w:tabs>
+          <w:tab w:val="left" w:pos="4176"/>
+          <w:tab w:val="center" w:pos="4680"/>
+        </w:tabs>
+        <w:jc w:val="center"/>
+        <w:rPr>
+          <w:u w:val="single"/>
+        </w:rPr>
+      </w:pPr>
+      <w:r>
+        <w:rPr>
+          <w:u w:val="single"/>
+        </w:rPr>
+        <w:t xml:space="preserve">Third </w:t>
+      </w:r>
+      <w:proofErr w:type="spellStart"/>
+      <w:r>
+        <w:rPr>
+          <w:u w:val="single"/>
+        </w:rPr>
+        <w:t>Gendar</w:t>
+      </w:r>
+      <w:proofErr w:type="spellEnd"/>
+      <w:r>
+        <w:rPr>
+          <w:u w:val="single"/>
+        </w:rPr>
+        <w:t xml:space="preserve"> Roles</w:t>
+      </w:r>
+    </w:p>
+    <w:p>
+      <w:pPr>
+        <w:pStyle w:val="ListParagraph"/>
+        <w:numPr>
+          <w:ilvl w:val="0"/>
+          <w:numId w:val="24"/>
+        </w:numPr>
+        <w:tabs>
+          <w:tab w:val="left" w:pos="4176"/>
+          <w:tab w:val="center" w:pos="4680"/>
+        </w:tabs>
+      </w:pPr>
+      <w:proofErr w:type="spellStart"/>
+      <w:r>
+        <w:t>Hijras</w:t>
+      </w:r>
+      <w:proofErr w:type="spellEnd"/>
+      <w:r>
+        <w:t xml:space="preserve"> of </w:t>
+      </w:r>
+      <w:proofErr w:type="spellStart"/>
+      <w:r>
+        <w:t>india</w:t>
+      </w:r>
+      <w:proofErr w:type="spellEnd"/>
+    </w:p>
+    <w:p>
+      <w:pPr>
+        <w:pStyle w:val="ListParagraph"/>
+        <w:numPr>
+          <w:ilvl w:val="0"/>
+          <w:numId w:val="24"/>
+        </w:numPr>
+        <w:tabs>
+          <w:tab w:val="left" w:pos="4176"/>
+          <w:tab w:val="center" w:pos="4680"/>
+        </w:tabs>
+      </w:pPr>
+      <w:proofErr w:type="spellStart"/>
+      <w:r>
+        <w:t>Muxe</w:t>
+      </w:r>
+      <w:proofErr w:type="spellEnd"/>
+      <w:r>
+        <w:t xml:space="preserve"> of </w:t>
+      </w:r>
+      <w:proofErr w:type="spellStart"/>
+      <w:r>
+        <w:t>zapotex</w:t>
+      </w:r>
+      <w:proofErr w:type="spellEnd"/>
+      <w:r>
+        <w:t xml:space="preserve"> culture</w:t>
+      </w:r>
+    </w:p>
+    <w:p>
+      <w:pPr>
+        <w:pStyle w:val="ListParagraph"/>
+        <w:numPr>
+          <w:ilvl w:val="0"/>
+          <w:numId w:val="24"/>
+        </w:numPr>
+        <w:tabs>
+          <w:tab w:val="left" w:pos="4176"/>
+          <w:tab w:val="center" w:pos="4680"/>
+        </w:tabs>
+      </w:pPr>
+      <w:proofErr w:type="spellStart"/>
+      <w:r>
+        <w:t>Mahu</w:t>
+      </w:r>
+      <w:proofErr w:type="spellEnd"/>
+      <w:r>
+        <w:t xml:space="preserve"> of Hawaii</w:t>
+      </w:r>
+    </w:p>
+    <w:p>
+      <w:pPr>
+        <w:pStyle w:val="ListParagraph"/>
+        <w:numPr>
+          <w:ilvl w:val="0"/>
+          <w:numId w:val="24"/>
+        </w:numPr>
+        <w:tabs>
+          <w:tab w:val="left" w:pos="4176"/>
+          <w:tab w:val="center" w:pos="4680"/>
+        </w:tabs>
+      </w:pPr>
+      <w:proofErr w:type="spellStart"/>
+      <w:r>
+        <w:t>Kumu</w:t>
+      </w:r>
+      <w:proofErr w:type="spellEnd"/>
+      <w:r>
+        <w:t xml:space="preserve"> </w:t>
+      </w:r>
+      <w:proofErr w:type="spellStart"/>
+      <w:r>
+        <w:t>Hina</w:t>
+      </w:r>
+      <w:proofErr w:type="spellEnd"/>
+    </w:p>
+    <w:p>
+      <w:pPr>
+        <w:pStyle w:val="ListParagraph"/>
+        <w:numPr>
+          <w:ilvl w:val="0"/>
+          <w:numId w:val="24"/>
+        </w:numPr>
+        <w:tabs>
+          <w:tab w:val="left" w:pos="4176"/>
+          <w:tab w:val="center" w:pos="4680"/>
+        </w:tabs>
+      </w:pPr>
+      <w:r>
+        <w:t>Separate from sexual orientation</w:t>
+      </w:r>
+    </w:p>
+    <w:p>
+      <w:pPr>
+        <w:pStyle w:val="ListParagraph"/>
+        <w:tabs>
+          <w:tab w:val="left" w:pos="4176"/>
+          <w:tab w:val="center" w:pos="4680"/>
+        </w:tabs>
       </w:pPr>
       <w:bookmarkStart w:id="0" w:name="_GoBack"/>
       <w:bookmarkEnd w:id="0"/>
+      <w:r>
+        <w:t>`</w:t>
+      </w:r>
     </w:p>
     <w:sectPr>
       <w:pgSz w:w="12240" w:h="15840"/>
@@ -3227,6 +3739,119 @@
     </w:lvl>
   </w:abstractNum>
   <w:abstractNum w:abstractNumId="6">
+    <w:nsid w:val="1EA971D4"/>
+    <w:multiLevelType w:val="hybridMultilevel"/>
+    <w:tmpl w:val="87683748"/>
+    <w:lvl w:ilvl="0" w:tplc="04090001">
+      <w:start w:val="1"/>
+      <w:numFmt w:val="bullet"/>
+      <w:lvlText w:val=""/>
+      <w:lvlJc w:val="left"/>
+      <w:pPr>
+        <w:ind w:left="720" w:hanging="360"/>
+      </w:pPr>
+      <w:rPr>
+        <w:rFonts w:ascii="Symbol" w:hAnsi="Symbol" w:hint="default"/>
+      </w:rPr>
+    </w:lvl>
+    <w:lvl w:ilvl="1" w:tplc="04090003" w:tentative="1">
+      <w:start w:val="1"/>
+      <w:numFmt w:val="bullet"/>
+      <w:lvlText w:val="o"/>
+      <w:lvlJc w:val="left"/>
+      <w:pPr>
+        <w:ind w:left="1440" w:hanging="360"/>
+      </w:pPr>
+      <w:rPr>
+        <w:rFonts w:ascii="Courier New" w:hAnsi="Courier New" w:cs="Courier New" w:hint="default"/>
+      </w:rPr>
+    </w:lvl>
+    <w:lvl w:ilvl="2" w:tplc="04090005" w:tentative="1">
+      <w:start w:val="1"/>
+      <w:numFmt w:val="bullet"/>
+      <w:lvlText w:val=""/>
+      <w:lvlJc w:val="left"/>
+      <w:pPr>
+        <w:ind w:left="2160" w:hanging="360"/>
+      </w:pPr>
+      <w:rPr>
+        <w:rFonts w:ascii="Wingdings" w:hAnsi="Wingdings" w:hint="default"/>
+      </w:rPr>
+    </w:lvl>
+    <w:lvl w:ilvl="3" w:tplc="04090001" w:tentative="1">
+      <w:start w:val="1"/>
+      <w:numFmt w:val="bullet"/>
+      <w:lvlText w:val=""/>
+      <w:lvlJc w:val="left"/>
+      <w:pPr>
+        <w:ind w:left="2880" w:hanging="360"/>
+      </w:pPr>
+      <w:rPr>
+        <w:rFonts w:ascii="Symbol" w:hAnsi="Symbol" w:hint="default"/>
+      </w:rPr>
+    </w:lvl>
+    <w:lvl w:ilvl="4" w:tplc="04090003" w:tentative="1">
+      <w:start w:val="1"/>
+      <w:numFmt w:val="bullet"/>
+      <w:lvlText w:val="o"/>
+      <w:lvlJc w:val="left"/>
+      <w:pPr>
+        <w:ind w:left="3600" w:hanging="360"/>
+      </w:pPr>
+      <w:rPr>
+        <w:rFonts w:ascii="Courier New" w:hAnsi="Courier New" w:cs="Courier New" w:hint="default"/>
+      </w:rPr>
+    </w:lvl>
+    <w:lvl w:ilvl="5" w:tplc="04090005" w:tentative="1">
+      <w:start w:val="1"/>
+      <w:numFmt w:val="bullet"/>
+      <w:lvlText w:val=""/>
+      <w:lvlJc w:val="left"/>
+      <w:pPr>
+        <w:ind w:left="4320" w:hanging="360"/>
+      </w:pPr>
+      <w:rPr>
+        <w:rFonts w:ascii="Wingdings" w:hAnsi="Wingdings" w:hint="default"/>
+      </w:rPr>
+    </w:lvl>
+    <w:lvl w:ilvl="6" w:tplc="04090001" w:tentative="1">
+      <w:start w:val="1"/>
+      <w:numFmt w:val="bullet"/>
+      <w:lvlText w:val=""/>
+      <w:lvlJc w:val="left"/>
+      <w:pPr>
+        <w:ind w:left="5040" w:hanging="360"/>
+      </w:pPr>
+      <w:rPr>
+        <w:rFonts w:ascii="Symbol" w:hAnsi="Symbol" w:hint="default"/>
+      </w:rPr>
+    </w:lvl>
+    <w:lvl w:ilvl="7" w:tplc="04090003" w:tentative="1">
+      <w:start w:val="1"/>
+      <w:numFmt w:val="bullet"/>
+      <w:lvlText w:val="o"/>
+      <w:lvlJc w:val="left"/>
+      <w:pPr>
+        <w:ind w:left="5760" w:hanging="360"/>
+      </w:pPr>
+      <w:rPr>
+        <w:rFonts w:ascii="Courier New" w:hAnsi="Courier New" w:cs="Courier New" w:hint="default"/>
+      </w:rPr>
+    </w:lvl>
+    <w:lvl w:ilvl="8" w:tplc="04090005" w:tentative="1">
+      <w:start w:val="1"/>
+      <w:numFmt w:val="bullet"/>
+      <w:lvlText w:val=""/>
+      <w:lvlJc w:val="left"/>
+      <w:pPr>
+        <w:ind w:left="6480" w:hanging="360"/>
+      </w:pPr>
+      <w:rPr>
+        <w:rFonts w:ascii="Wingdings" w:hAnsi="Wingdings" w:hint="default"/>
+      </w:rPr>
+    </w:lvl>
+  </w:abstractNum>
+  <w:abstractNum w:abstractNumId="7">
     <w:nsid w:val="1F1E09E7"/>
     <w:multiLevelType w:val="hybridMultilevel"/>
     <w:tmpl w:val="074C2CA0"/>
@@ -3339,7 +3964,7 @@
       </w:rPr>
     </w:lvl>
   </w:abstractNum>
-  <w:abstractNum w:abstractNumId="7">
+  <w:abstractNum w:abstractNumId="8">
     <w:nsid w:val="1F28675D"/>
     <w:multiLevelType w:val="hybridMultilevel"/>
     <w:tmpl w:val="F07A2362"/>
@@ -3452,7 +4077,7 @@
       </w:rPr>
     </w:lvl>
   </w:abstractNum>
-  <w:abstractNum w:abstractNumId="8">
+  <w:abstractNum w:abstractNumId="9">
     <w:nsid w:val="275C32D3"/>
     <w:multiLevelType w:val="hybridMultilevel"/>
     <w:tmpl w:val="296A391A"/>
@@ -3565,7 +4190,7 @@
       </w:rPr>
     </w:lvl>
   </w:abstractNum>
-  <w:abstractNum w:abstractNumId="9">
+  <w:abstractNum w:abstractNumId="10">
     <w:nsid w:val="35C16682"/>
     <w:multiLevelType w:val="hybridMultilevel"/>
     <w:tmpl w:val="A40C10E8"/>
@@ -3678,7 +4303,7 @@
       </w:rPr>
     </w:lvl>
   </w:abstractNum>
-  <w:abstractNum w:abstractNumId="10">
+  <w:abstractNum w:abstractNumId="11">
     <w:nsid w:val="42B13885"/>
     <w:multiLevelType w:val="hybridMultilevel"/>
     <w:tmpl w:val="7FCC5CD4"/>
@@ -3791,7 +4416,7 @@
       </w:rPr>
     </w:lvl>
   </w:abstractNum>
-  <w:abstractNum w:abstractNumId="11">
+  <w:abstractNum w:abstractNumId="12">
     <w:nsid w:val="42DF2FA0"/>
     <w:multiLevelType w:val="hybridMultilevel"/>
     <w:tmpl w:val="A22625EC"/>
@@ -3904,7 +4529,7 @@
       </w:rPr>
     </w:lvl>
   </w:abstractNum>
-  <w:abstractNum w:abstractNumId="12">
+  <w:abstractNum w:abstractNumId="13">
     <w:nsid w:val="43A728C8"/>
     <w:multiLevelType w:val="hybridMultilevel"/>
     <w:tmpl w:val="7BE0DA4E"/>
@@ -4017,7 +4642,7 @@
       </w:rPr>
     </w:lvl>
   </w:abstractNum>
-  <w:abstractNum w:abstractNumId="13">
+  <w:abstractNum w:abstractNumId="14">
     <w:nsid w:val="43F712DD"/>
     <w:multiLevelType w:val="hybridMultilevel"/>
     <w:tmpl w:val="C54C8462"/>
@@ -4130,7 +4755,7 @@
       </w:rPr>
     </w:lvl>
   </w:abstractNum>
-  <w:abstractNum w:abstractNumId="14">
+  <w:abstractNum w:abstractNumId="15">
     <w:nsid w:val="45DF2FA6"/>
     <w:multiLevelType w:val="hybridMultilevel"/>
     <w:tmpl w:val="F8C40ECE"/>
@@ -4243,7 +4868,7 @@
       </w:rPr>
     </w:lvl>
   </w:abstractNum>
-  <w:abstractNum w:abstractNumId="15">
+  <w:abstractNum w:abstractNumId="16">
     <w:nsid w:val="47AB26AE"/>
     <w:multiLevelType w:val="hybridMultilevel"/>
     <w:tmpl w:val="AA0AD66E"/>
@@ -4356,7 +4981,7 @@
       </w:rPr>
     </w:lvl>
   </w:abstractNum>
-  <w:abstractNum w:abstractNumId="16">
+  <w:abstractNum w:abstractNumId="17">
     <w:nsid w:val="4A9E5E8B"/>
     <w:multiLevelType w:val="hybridMultilevel"/>
     <w:tmpl w:val="A7085BE0"/>
@@ -4468,7 +5093,7 @@
       </w:rPr>
     </w:lvl>
   </w:abstractNum>
-  <w:abstractNum w:abstractNumId="17">
+  <w:abstractNum w:abstractNumId="18">
     <w:nsid w:val="4D073AF6"/>
     <w:multiLevelType w:val="hybridMultilevel"/>
     <w:tmpl w:val="D5CC795A"/>
@@ -4581,7 +5206,7 @@
       </w:rPr>
     </w:lvl>
   </w:abstractNum>
-  <w:abstractNum w:abstractNumId="18">
+  <w:abstractNum w:abstractNumId="19">
     <w:nsid w:val="68A12FF0"/>
     <w:multiLevelType w:val="hybridMultilevel"/>
     <w:tmpl w:val="7CAAFAD8"/>
@@ -4694,7 +5319,7 @@
       </w:rPr>
     </w:lvl>
   </w:abstractNum>
-  <w:abstractNum w:abstractNumId="19">
+  <w:abstractNum w:abstractNumId="20">
     <w:nsid w:val="69DC5C15"/>
     <w:multiLevelType w:val="hybridMultilevel"/>
     <w:tmpl w:val="9C0C18DC"/>
@@ -4807,7 +5432,7 @@
       </w:rPr>
     </w:lvl>
   </w:abstractNum>
-  <w:abstractNum w:abstractNumId="20">
+  <w:abstractNum w:abstractNumId="21">
     <w:nsid w:val="6A2B3038"/>
     <w:multiLevelType w:val="hybridMultilevel"/>
     <w:tmpl w:val="D6065694"/>
@@ -4920,7 +5545,7 @@
       </w:rPr>
     </w:lvl>
   </w:abstractNum>
-  <w:abstractNum w:abstractNumId="21">
+  <w:abstractNum w:abstractNumId="22">
     <w:nsid w:val="735C5A51"/>
     <w:multiLevelType w:val="hybridMultilevel"/>
     <w:tmpl w:val="AB3A7656"/>
@@ -5009,7 +5634,7 @@
       </w:pPr>
     </w:lvl>
   </w:abstractNum>
-  <w:abstractNum w:abstractNumId="22">
+  <w:abstractNum w:abstractNumId="23">
     <w:nsid w:val="7C546C57"/>
     <w:multiLevelType w:val="hybridMultilevel"/>
     <w:tmpl w:val="35C643AA"/>
@@ -5123,22 +5748,22 @@
     </w:lvl>
   </w:abstractNum>
   <w:num w:numId="1">
+    <w:abstractNumId w:val="8"/>
+  </w:num>
+  <w:num w:numId="2">
+    <w:abstractNumId w:val="22"/>
+  </w:num>
+  <w:num w:numId="3">
     <w:abstractNumId w:val="7"/>
   </w:num>
-  <w:num w:numId="2">
-    <w:abstractNumId w:val="21"/>
-  </w:num>
-  <w:num w:numId="3">
-    <w:abstractNumId w:val="6"/>
-  </w:num>
   <w:num w:numId="4">
-    <w:abstractNumId w:val="14"/>
+    <w:abstractNumId w:val="15"/>
   </w:num>
   <w:num w:numId="5">
     <w:abstractNumId w:val="5"/>
   </w:num>
   <w:num w:numId="6">
-    <w:abstractNumId w:val="15"/>
+    <w:abstractNumId w:val="16"/>
   </w:num>
   <w:num w:numId="7">
     <w:abstractNumId w:val="4"/>
@@ -5147,49 +5772,52 @@
     <w:abstractNumId w:val="1"/>
   </w:num>
   <w:num w:numId="9">
+    <w:abstractNumId w:val="14"/>
+  </w:num>
+  <w:num w:numId="10">
+    <w:abstractNumId w:val="11"/>
+  </w:num>
+  <w:num w:numId="11">
+    <w:abstractNumId w:val="19"/>
+  </w:num>
+  <w:num w:numId="12">
+    <w:abstractNumId w:val="12"/>
+  </w:num>
+  <w:num w:numId="13">
     <w:abstractNumId w:val="13"/>
   </w:num>
-  <w:num w:numId="10">
-    <w:abstractNumId w:val="10"/>
+  <w:num w:numId="14">
+    <w:abstractNumId w:val="9"/>
   </w:num>
-  <w:num w:numId="11">
+  <w:num w:numId="15">
     <w:abstractNumId w:val="18"/>
   </w:num>
-  <w:num w:numId="12">
-    <w:abstractNumId w:val="11"/>
-  </w:num>
-  <w:num w:numId="13">
-    <w:abstractNumId w:val="12"/>
-  </w:num>
-  <w:num w:numId="14">
-    <w:abstractNumId w:val="8"/>
-  </w:num>
-  <w:num w:numId="15">
-    <w:abstractNumId w:val="17"/>
-  </w:num>
   <w:num w:numId="16">
-    <w:abstractNumId w:val="9"/>
+    <w:abstractNumId w:val="10"/>
   </w:num>
   <w:num w:numId="17">
     <w:abstractNumId w:val="3"/>
   </w:num>
   <w:num w:numId="18">
-    <w:abstractNumId w:val="22"/>
+    <w:abstractNumId w:val="23"/>
   </w:num>
   <w:num w:numId="19">
     <w:abstractNumId w:val="0"/>
   </w:num>
   <w:num w:numId="20">
-    <w:abstractNumId w:val="20"/>
+    <w:abstractNumId w:val="21"/>
   </w:num>
   <w:num w:numId="21">
-    <w:abstractNumId w:val="16"/>
+    <w:abstractNumId w:val="17"/>
   </w:num>
   <w:num w:numId="22">
-    <w:abstractNumId w:val="19"/>
+    <w:abstractNumId w:val="20"/>
   </w:num>
   <w:num w:numId="23">
     <w:abstractNumId w:val="2"/>
+  </w:num>
+  <w:num w:numId="24">
+    <w:abstractNumId w:val="6"/>
   </w:num>
 </w:numbering>
 </file>

--- a/Fall 2017/Anth 101/anth 101 notes.docx
+++ b/Fall 2017/Anth 101/anth 101 notes.docx
@@ -3041,12 +3041,1028 @@
           <w:tab w:val="left" w:pos="4176"/>
           <w:tab w:val="center" w:pos="4680"/>
         </w:tabs>
-      </w:pPr>
+        <w:jc w:val="center"/>
+        <w:rPr>
+          <w:u w:val="single"/>
+        </w:rPr>
+      </w:pPr>
+    </w:p>
+    <w:p>
+      <w:pPr>
+        <w:pStyle w:val="ListParagraph"/>
+        <w:tabs>
+          <w:tab w:val="left" w:pos="4176"/>
+          <w:tab w:val="center" w:pos="4680"/>
+        </w:tabs>
+        <w:jc w:val="center"/>
+        <w:rPr>
+          <w:u w:val="single"/>
+        </w:rPr>
+      </w:pPr>
+      <w:r>
+        <w:rPr>
+          <w:u w:val="single"/>
+        </w:rPr>
+        <w:t>New Day</w:t>
+      </w:r>
+    </w:p>
+    <w:p>
+      <w:pPr>
+        <w:pStyle w:val="ListParagraph"/>
+        <w:tabs>
+          <w:tab w:val="left" w:pos="4176"/>
+          <w:tab w:val="center" w:pos="4680"/>
+        </w:tabs>
+        <w:jc w:val="center"/>
+      </w:pPr>
+      <w:proofErr w:type="spellStart"/>
+      <w:r>
+        <w:t>Heteropatriarchy</w:t>
+      </w:r>
+      <w:proofErr w:type="spellEnd"/>
+      <w:r>
+        <w:t>/</w:t>
+      </w:r>
+      <w:proofErr w:type="spellStart"/>
+      <w:r>
+        <w:t>heteronormativity</w:t>
+      </w:r>
+      <w:proofErr w:type="spellEnd"/>
+    </w:p>
+    <w:p>
+      <w:pPr>
+        <w:pStyle w:val="ListParagraph"/>
+        <w:numPr>
+          <w:ilvl w:val="0"/>
+          <w:numId w:val="24"/>
+        </w:numPr>
+        <w:tabs>
+          <w:tab w:val="left" w:pos="4176"/>
+          <w:tab w:val="center" w:pos="4680"/>
+        </w:tabs>
+      </w:pPr>
+      <w:r>
+        <w:t>Highly regulated: communities shape and control sexual desires and behaviors</w:t>
+      </w:r>
+    </w:p>
+    <w:p>
+      <w:pPr>
+        <w:pStyle w:val="ListParagraph"/>
+        <w:numPr>
+          <w:ilvl w:val="1"/>
+          <w:numId w:val="24"/>
+        </w:numPr>
+        <w:tabs>
+          <w:tab w:val="left" w:pos="4176"/>
+          <w:tab w:val="center" w:pos="4680"/>
+        </w:tabs>
+      </w:pPr>
+      <w:r>
+        <w:t>Issues of intimacy, romance and communication</w:t>
+      </w:r>
+    </w:p>
+    <w:p>
+      <w:pPr>
+        <w:pStyle w:val="ListParagraph"/>
+        <w:tabs>
+          <w:tab w:val="left" w:pos="4176"/>
+          <w:tab w:val="center" w:pos="4680"/>
+        </w:tabs>
+        <w:jc w:val="center"/>
+      </w:pPr>
+      <w:r>
+        <w:t>Michel Foucault</w:t>
+      </w:r>
+    </w:p>
+    <w:p>
+      <w:pPr>
+        <w:pStyle w:val="ListParagraph"/>
+        <w:numPr>
+          <w:ilvl w:val="0"/>
+          <w:numId w:val="24"/>
+        </w:numPr>
+        <w:tabs>
+          <w:tab w:val="left" w:pos="4176"/>
+          <w:tab w:val="center" w:pos="4680"/>
+        </w:tabs>
+      </w:pPr>
+      <w:r>
+        <w:t>The history of sexuality:</w:t>
+      </w:r>
+    </w:p>
+    <w:p>
+      <w:pPr>
+        <w:pStyle w:val="ListParagraph"/>
+        <w:numPr>
+          <w:ilvl w:val="1"/>
+          <w:numId w:val="24"/>
+        </w:numPr>
+        <w:tabs>
+          <w:tab w:val="left" w:pos="4176"/>
+          <w:tab w:val="center" w:pos="4680"/>
+        </w:tabs>
+      </w:pPr>
+      <w:r>
+        <w:t>Confronts repressive Hypothesis</w:t>
+      </w:r>
+    </w:p>
+    <w:p>
+      <w:pPr>
+        <w:pStyle w:val="ListParagraph"/>
+        <w:numPr>
+          <w:ilvl w:val="1"/>
+          <w:numId w:val="24"/>
+        </w:numPr>
+        <w:tabs>
+          <w:tab w:val="left" w:pos="4176"/>
+          <w:tab w:val="center" w:pos="4680"/>
+        </w:tabs>
+      </w:pPr>
+      <w:r>
+        <w:t>Suppressed sexuality in western culture from 17</w:t>
+      </w:r>
+      <w:r>
+        <w:rPr>
+          <w:vertAlign w:val="superscript"/>
+        </w:rPr>
+        <w:t>th</w:t>
+      </w:r>
+      <w:r>
+        <w:t xml:space="preserve"> to early 20</w:t>
+      </w:r>
+      <w:r>
+        <w:rPr>
+          <w:vertAlign w:val="superscript"/>
+        </w:rPr>
+        <w:t>th</w:t>
+      </w:r>
+      <w:r>
+        <w:t xml:space="preserve"> century (forbidden/unmentionable)</w:t>
+      </w:r>
+    </w:p>
+    <w:p>
+      <w:pPr>
+        <w:pStyle w:val="ListParagraph"/>
+        <w:numPr>
+          <w:ilvl w:val="1"/>
+          <w:numId w:val="24"/>
+        </w:numPr>
+        <w:tabs>
+          <w:tab w:val="left" w:pos="4176"/>
+          <w:tab w:val="center" w:pos="4680"/>
+        </w:tabs>
+      </w:pPr>
+      <w:r>
+        <w:t>Asserts that tin the 18</w:t>
+      </w:r>
+      <w:r>
+        <w:rPr>
+          <w:vertAlign w:val="superscript"/>
+        </w:rPr>
+        <w:t>th</w:t>
+      </w:r>
+      <w:r>
+        <w:t xml:space="preserve"> and 19</w:t>
+      </w:r>
+      <w:r>
+        <w:rPr>
+          <w:vertAlign w:val="superscript"/>
+        </w:rPr>
+        <w:t>th</w:t>
+      </w:r>
+      <w:r>
+        <w:t xml:space="preserve"> century institutions  (medical/scientific and religious confessions) relied on talk about sexuality </w:t>
+      </w:r>
+    </w:p>
+    <w:p>
+      <w:pPr>
+        <w:tabs>
+          <w:tab w:val="left" w:pos="4176"/>
+          <w:tab w:val="center" w:pos="4680"/>
+        </w:tabs>
+        <w:jc w:val="center"/>
+      </w:pPr>
+      <w:r>
+        <w:t>Critique of traditional binary: female/male</w:t>
+      </w:r>
+    </w:p>
+    <w:p>
+      <w:pPr>
+        <w:pStyle w:val="ListParagraph"/>
+        <w:numPr>
+          <w:ilvl w:val="0"/>
+          <w:numId w:val="24"/>
+        </w:numPr>
+        <w:tabs>
+          <w:tab w:val="left" w:pos="4176"/>
+          <w:tab w:val="center" w:pos="4680"/>
+        </w:tabs>
+      </w:pPr>
+      <w:r>
+        <w:t>Biology implies basic phys</w:t>
+      </w:r>
+      <w:r>
+        <w:t>iological “fact”</w:t>
+      </w:r>
+    </w:p>
+    <w:p>
+      <w:pPr>
+        <w:pStyle w:val="ListParagraph"/>
+        <w:numPr>
+          <w:ilvl w:val="0"/>
+          <w:numId w:val="24"/>
+        </w:numPr>
+        <w:tabs>
+          <w:tab w:val="left" w:pos="4176"/>
+          <w:tab w:val="center" w:pos="4680"/>
+        </w:tabs>
+      </w:pPr>
+      <w:r>
+        <w:t>“</w:t>
+      </w:r>
+      <w:proofErr w:type="gramStart"/>
+      <w:r>
+        <w:t>culture</w:t>
+      </w:r>
+      <w:proofErr w:type="gramEnd"/>
+      <w:r>
+        <w:t xml:space="preserve"> gives meaning to these in such a way that we must question whether biology can exist except within the society that gives meaning in the first place” (p 117).</w:t>
+      </w:r>
+    </w:p>
+    <w:p>
+      <w:pPr>
+        <w:tabs>
+          <w:tab w:val="left" w:pos="4176"/>
+          <w:tab w:val="center" w:pos="4680"/>
+        </w:tabs>
+        <w:ind w:left="360"/>
+        <w:jc w:val="center"/>
+      </w:pPr>
+      <w:r>
+        <w:t xml:space="preserve">Regulating </w:t>
+      </w:r>
+      <w:proofErr w:type="spellStart"/>
+      <w:r>
+        <w:t>heteronormativity</w:t>
+      </w:r>
+      <w:proofErr w:type="spellEnd"/>
+    </w:p>
+    <w:p>
+      <w:pPr>
+        <w:pStyle w:val="ListParagraph"/>
+        <w:numPr>
+          <w:ilvl w:val="0"/>
+          <w:numId w:val="25"/>
+        </w:numPr>
+        <w:tabs>
+          <w:tab w:val="left" w:pos="4176"/>
+          <w:tab w:val="center" w:pos="4680"/>
+        </w:tabs>
+      </w:pPr>
+      <w:r>
+        <w:t>:don’t ask , don’t tell”</w:t>
+      </w:r>
+    </w:p>
+    <w:p>
+      <w:pPr>
+        <w:pStyle w:val="ListParagraph"/>
+        <w:numPr>
+          <w:ilvl w:val="1"/>
+          <w:numId w:val="25"/>
+        </w:numPr>
+        <w:tabs>
+          <w:tab w:val="left" w:pos="4176"/>
+          <w:tab w:val="center" w:pos="4680"/>
+        </w:tabs>
+      </w:pPr>
+      <w:r>
+        <w:t>Prevented gays and lesbians from openly serving in the military</w:t>
+      </w:r>
+    </w:p>
+    <w:p>
+      <w:pPr>
+        <w:pStyle w:val="ListParagraph"/>
+        <w:numPr>
+          <w:ilvl w:val="0"/>
+          <w:numId w:val="25"/>
+        </w:numPr>
+        <w:tabs>
+          <w:tab w:val="left" w:pos="4176"/>
+          <w:tab w:val="center" w:pos="4680"/>
+        </w:tabs>
+      </w:pPr>
+      <w:r>
+        <w:t>Same sex marriage</w:t>
+      </w:r>
+    </w:p>
+    <w:p>
+      <w:pPr>
+        <w:pStyle w:val="ListParagraph"/>
+        <w:numPr>
+          <w:ilvl w:val="1"/>
+          <w:numId w:val="25"/>
+        </w:numPr>
+        <w:tabs>
+          <w:tab w:val="left" w:pos="4176"/>
+          <w:tab w:val="center" w:pos="4680"/>
+        </w:tabs>
+      </w:pPr>
+      <w:r>
+        <w:t xml:space="preserve">U.S. </w:t>
+      </w:r>
+    </w:p>
+    <w:p>
+      <w:pPr>
+        <w:pStyle w:val="ListParagraph"/>
+        <w:numPr>
+          <w:ilvl w:val="1"/>
+          <w:numId w:val="25"/>
+        </w:numPr>
+        <w:tabs>
+          <w:tab w:val="left" w:pos="4176"/>
+          <w:tab w:val="center" w:pos="4680"/>
+        </w:tabs>
+      </w:pPr>
+      <w:r>
+        <w:t>globally</w:t>
+      </w:r>
+    </w:p>
+    <w:p>
+      <w:pPr>
+        <w:tabs>
+          <w:tab w:val="left" w:pos="4176"/>
+          <w:tab w:val="center" w:pos="4680"/>
+        </w:tabs>
+        <w:jc w:val="center"/>
+      </w:pPr>
+      <w:r>
+        <w:t xml:space="preserve">Same sex marriage </w:t>
+      </w:r>
+    </w:p>
+    <w:p>
+      <w:pPr>
+        <w:pStyle w:val="ListParagraph"/>
+        <w:numPr>
+          <w:ilvl w:val="0"/>
+          <w:numId w:val="26"/>
+        </w:numPr>
+        <w:tabs>
+          <w:tab w:val="left" w:pos="4176"/>
+          <w:tab w:val="center" w:pos="4680"/>
+        </w:tabs>
+      </w:pPr>
+      <w:r>
+        <w:t xml:space="preserve">the supreme court legalized same sex marriage in </w:t>
+      </w:r>
+      <w:proofErr w:type="spellStart"/>
+      <w:r>
+        <w:t>june</w:t>
+      </w:r>
+      <w:proofErr w:type="spellEnd"/>
+      <w:r>
+        <w:t xml:space="preserve"> 2015</w:t>
+      </w:r>
+    </w:p>
+    <w:p>
+      <w:pPr>
+        <w:pStyle w:val="ListParagraph"/>
+        <w:numPr>
+          <w:ilvl w:val="1"/>
+          <w:numId w:val="26"/>
+        </w:numPr>
+        <w:tabs>
+          <w:tab w:val="left" w:pos="4176"/>
+          <w:tab w:val="center" w:pos="4680"/>
+        </w:tabs>
+      </w:pPr>
+      <w:r>
+        <w:lastRenderedPageBreak/>
+        <w:t xml:space="preserve">previous state bans on same sex marriage deemed unconstitutional </w:t>
+      </w:r>
+    </w:p>
+    <w:p>
+      <w:pPr>
+        <w:pStyle w:val="ListParagraph"/>
+        <w:numPr>
+          <w:ilvl w:val="0"/>
+          <w:numId w:val="26"/>
+        </w:numPr>
+        <w:tabs>
+          <w:tab w:val="left" w:pos="4176"/>
+          <w:tab w:val="center" w:pos="4680"/>
+        </w:tabs>
+      </w:pPr>
+      <w:r>
+        <w:t>16 other countries and parts of Mexico have legalized same sex marriage</w:t>
+      </w:r>
+    </w:p>
+    <w:p>
+      <w:pPr>
+        <w:pStyle w:val="ListParagraph"/>
+        <w:numPr>
+          <w:ilvl w:val="0"/>
+          <w:numId w:val="26"/>
+        </w:numPr>
+        <w:tabs>
+          <w:tab w:val="left" w:pos="4176"/>
+          <w:tab w:val="center" w:pos="4680"/>
+        </w:tabs>
+      </w:pPr>
+      <w:r>
+        <w:t>Mostly( W. Europe and S. America</w:t>
+      </w:r>
+    </w:p>
+    <w:p>
+      <w:pPr>
+        <w:tabs>
+          <w:tab w:val="left" w:pos="4176"/>
+          <w:tab w:val="center" w:pos="4680"/>
+        </w:tabs>
+        <w:jc w:val="center"/>
+      </w:pPr>
+      <w:r>
+        <w:t>Decolonization</w:t>
+      </w:r>
+    </w:p>
+    <w:p>
+      <w:pPr>
+        <w:pStyle w:val="ListParagraph"/>
+        <w:numPr>
+          <w:ilvl w:val="0"/>
+          <w:numId w:val="27"/>
+        </w:numPr>
+        <w:tabs>
+          <w:tab w:val="left" w:pos="4176"/>
+          <w:tab w:val="center" w:pos="4680"/>
+        </w:tabs>
+      </w:pPr>
+      <w:r>
+        <w:t>Utilizes: indigenous traditions, supernatural belief systems, rituals, and religious icons</w:t>
+      </w:r>
+    </w:p>
+    <w:p>
+      <w:pPr>
+        <w:tabs>
+          <w:tab w:val="left" w:pos="4176"/>
+          <w:tab w:val="center" w:pos="4680"/>
+        </w:tabs>
+        <w:ind w:left="360"/>
+      </w:pPr>
+      <w:r>
+        <w:t>Replace Christianity:</w:t>
+      </w:r>
+    </w:p>
+    <w:p>
+      <w:pPr>
+        <w:pStyle w:val="ListParagraph"/>
+        <w:numPr>
+          <w:ilvl w:val="0"/>
+          <w:numId w:val="27"/>
+        </w:numPr>
+        <w:tabs>
+          <w:tab w:val="left" w:pos="4176"/>
+          <w:tab w:val="center" w:pos="4680"/>
+        </w:tabs>
+      </w:pPr>
+      <w:r>
+        <w:t xml:space="preserve">The imposed </w:t>
+      </w:r>
+      <w:r>
+        <w:t>patriarchy</w:t>
+      </w:r>
+      <w:r>
+        <w:t>, male chauvinism</w:t>
+      </w:r>
+    </w:p>
+    <w:p>
+      <w:pPr>
+        <w:pStyle w:val="ListParagraph"/>
+        <w:numPr>
+          <w:ilvl w:val="0"/>
+          <w:numId w:val="27"/>
+        </w:numPr>
+        <w:tabs>
+          <w:tab w:val="left" w:pos="4176"/>
+          <w:tab w:val="center" w:pos="4680"/>
+        </w:tabs>
+      </w:pPr>
+      <w:r>
+        <w:t>Heteronormativity</w:t>
+      </w:r>
+    </w:p>
+    <w:p>
+      <w:pPr>
+        <w:pStyle w:val="ListParagraph"/>
+        <w:numPr>
+          <w:ilvl w:val="0"/>
+          <w:numId w:val="27"/>
+        </w:numPr>
+        <w:tabs>
+          <w:tab w:val="left" w:pos="4176"/>
+          <w:tab w:val="center" w:pos="4680"/>
+        </w:tabs>
+      </w:pPr>
+      <w:r>
+        <w:t>Binary gender roles</w:t>
+      </w:r>
+    </w:p>
+    <w:p>
+      <w:pPr>
+        <w:tabs>
+          <w:tab w:val="left" w:pos="4176"/>
+          <w:tab w:val="center" w:pos="4680"/>
+        </w:tabs>
+        <w:ind w:left="360"/>
+        <w:jc w:val="center"/>
+        <w:rPr>
+          <w:u w:val="single"/>
+        </w:rPr>
+      </w:pPr>
+      <w:r>
+        <w:rPr>
+          <w:u w:val="single"/>
+        </w:rPr>
+        <w:t xml:space="preserve">Nature </w:t>
+      </w:r>
+      <w:proofErr w:type="spellStart"/>
+      <w:r>
+        <w:rPr>
+          <w:u w:val="single"/>
+        </w:rPr>
+        <w:t>vs</w:t>
+      </w:r>
+      <w:proofErr w:type="spellEnd"/>
+      <w:r>
+        <w:rPr>
+          <w:u w:val="single"/>
+        </w:rPr>
+        <w:t xml:space="preserve"> Nurture </w:t>
+      </w:r>
+    </w:p>
+    <w:p>
+      <w:pPr>
+        <w:pStyle w:val="ListParagraph"/>
+        <w:numPr>
+          <w:ilvl w:val="0"/>
+          <w:numId w:val="29"/>
+        </w:numPr>
+        <w:tabs>
+          <w:tab w:val="left" w:pos="4176"/>
+          <w:tab w:val="center" w:pos="4680"/>
+        </w:tabs>
+      </w:pPr>
+      <w:r>
+        <w:t>Gender is influenced by both</w:t>
+      </w:r>
+    </w:p>
+    <w:p>
+      <w:pPr>
+        <w:pStyle w:val="ListParagraph"/>
+        <w:numPr>
+          <w:ilvl w:val="1"/>
+          <w:numId w:val="29"/>
+        </w:numPr>
+        <w:tabs>
+          <w:tab w:val="left" w:pos="4176"/>
+          <w:tab w:val="center" w:pos="4680"/>
+        </w:tabs>
+      </w:pPr>
+      <w:r>
+        <w:t xml:space="preserve">Historical events </w:t>
+      </w:r>
+    </w:p>
+    <w:p>
+      <w:pPr>
+        <w:pStyle w:val="ListParagraph"/>
+        <w:numPr>
+          <w:ilvl w:val="1"/>
+          <w:numId w:val="29"/>
+        </w:numPr>
+        <w:tabs>
+          <w:tab w:val="left" w:pos="4176"/>
+          <w:tab w:val="center" w:pos="4680"/>
+        </w:tabs>
+      </w:pPr>
+      <w:r>
+        <w:t xml:space="preserve">Environmental </w:t>
+      </w:r>
+    </w:p>
+    <w:p>
+      <w:pPr>
+        <w:pStyle w:val="ListParagraph"/>
+        <w:numPr>
+          <w:ilvl w:val="1"/>
+          <w:numId w:val="29"/>
+        </w:numPr>
+        <w:tabs>
+          <w:tab w:val="left" w:pos="4176"/>
+          <w:tab w:val="center" w:pos="4680"/>
+        </w:tabs>
+      </w:pPr>
+      <w:r>
+        <w:t xml:space="preserve">Economic </w:t>
+      </w:r>
+    </w:p>
+    <w:p>
+      <w:pPr>
+        <w:pStyle w:val="ListParagraph"/>
+        <w:numPr>
+          <w:ilvl w:val="1"/>
+          <w:numId w:val="29"/>
+        </w:numPr>
+        <w:tabs>
+          <w:tab w:val="left" w:pos="4176"/>
+          <w:tab w:val="center" w:pos="4680"/>
+        </w:tabs>
+      </w:pPr>
+      <w:r>
+        <w:t xml:space="preserve">Political </w:t>
+      </w:r>
+    </w:p>
+    <w:p>
+      <w:pPr>
+        <w:pStyle w:val="ListParagraph"/>
+        <w:numPr>
+          <w:ilvl w:val="1"/>
+          <w:numId w:val="29"/>
+        </w:numPr>
+        <w:tabs>
+          <w:tab w:val="left" w:pos="4176"/>
+          <w:tab w:val="center" w:pos="4680"/>
+        </w:tabs>
+      </w:pPr>
+      <w:r>
+        <w:t xml:space="preserve">Cultural </w:t>
+      </w:r>
+    </w:p>
+    <w:p>
+      <w:pPr>
+        <w:pStyle w:val="ListParagraph"/>
+        <w:numPr>
+          <w:ilvl w:val="1"/>
+          <w:numId w:val="29"/>
+        </w:numPr>
+        <w:tabs>
+          <w:tab w:val="left" w:pos="4176"/>
+          <w:tab w:val="center" w:pos="4680"/>
+        </w:tabs>
+      </w:pPr>
+      <w:r>
+        <w:t>Immigration</w:t>
+      </w:r>
+    </w:p>
+    <w:p>
+      <w:pPr>
+        <w:pStyle w:val="ListParagraph"/>
+        <w:numPr>
+          <w:ilvl w:val="1"/>
+          <w:numId w:val="29"/>
+        </w:numPr>
+        <w:tabs>
+          <w:tab w:val="left" w:pos="4176"/>
+          <w:tab w:val="center" w:pos="4680"/>
+        </w:tabs>
+      </w:pPr>
+      <w:r>
+        <w:t>Education</w:t>
+      </w:r>
+      <w:r>
+        <w:t>`</w:t>
+      </w:r>
+    </w:p>
+    <w:p>
+      <w:pPr>
+        <w:tabs>
+          <w:tab w:val="left" w:pos="4176"/>
+          <w:tab w:val="center" w:pos="4680"/>
+        </w:tabs>
+        <w:jc w:val="center"/>
+      </w:pPr>
+      <w:r>
+        <w:t xml:space="preserve">         </w:t>
+      </w:r>
+      <w:r>
+        <w:t>Gender Ideology</w:t>
+      </w:r>
+    </w:p>
+    <w:p>
+      <w:pPr>
+        <w:pStyle w:val="ListParagraph"/>
+        <w:numPr>
+          <w:ilvl w:val="0"/>
+          <w:numId w:val="29"/>
+        </w:numPr>
+        <w:tabs>
+          <w:tab w:val="left" w:pos="4176"/>
+          <w:tab w:val="center" w:pos="4680"/>
+        </w:tabs>
+      </w:pPr>
+      <w:r>
+        <w:t>Thoughts and values that legitimize gender roles, statuses, laws, and customary behavior.</w:t>
+      </w:r>
+    </w:p>
+    <w:p>
+      <w:pPr>
+        <w:tabs>
+          <w:tab w:val="left" w:pos="4176"/>
+          <w:tab w:val="center" w:pos="4680"/>
+        </w:tabs>
+        <w:ind w:left="360"/>
+        <w:jc w:val="center"/>
+      </w:pPr>
+      <w:r>
+        <w:t>Gender Roles</w:t>
+      </w:r>
+    </w:p>
+    <w:p>
+      <w:pPr>
+        <w:pStyle w:val="ListParagraph"/>
+        <w:numPr>
+          <w:ilvl w:val="0"/>
+          <w:numId w:val="29"/>
+        </w:numPr>
+        <w:tabs>
+          <w:tab w:val="left" w:pos="4176"/>
+          <w:tab w:val="center" w:pos="4680"/>
+        </w:tabs>
+      </w:pPr>
+      <w:r>
+        <w:t>Traditional gender roles are sometimes reversed in 21</w:t>
+      </w:r>
+      <w:r>
+        <w:rPr>
+          <w:vertAlign w:val="superscript"/>
+        </w:rPr>
+        <w:t>st</w:t>
+      </w:r>
+      <w:r>
+        <w:t xml:space="preserve"> century America, as with this </w:t>
+      </w:r>
+      <w:proofErr w:type="spellStart"/>
+      <w:r>
+        <w:t>femal</w:t>
+      </w:r>
+      <w:proofErr w:type="spellEnd"/>
+      <w:r>
+        <w:t xml:space="preserve"> fire fighter.</w:t>
+      </w:r>
+    </w:p>
+    <w:p>
+      <w:pPr>
+        <w:pStyle w:val="ListParagraph"/>
+        <w:numPr>
+          <w:ilvl w:val="0"/>
+          <w:numId w:val="29"/>
+        </w:numPr>
+        <w:tabs>
+          <w:tab w:val="left" w:pos="4176"/>
+          <w:tab w:val="center" w:pos="4680"/>
+        </w:tabs>
+      </w:pPr>
+      <w:r>
+        <w:t>In the United States, it is estimated that approximately 20 percent of all preschool children are cared for primarily by their fathers.</w:t>
+      </w:r>
+    </w:p>
+    <w:p>
+      <w:pPr>
+        <w:tabs>
+          <w:tab w:val="left" w:pos="4176"/>
+          <w:tab w:val="center" w:pos="4680"/>
+        </w:tabs>
+        <w:ind w:left="360"/>
+        <w:jc w:val="center"/>
+      </w:pPr>
+      <w:r>
+        <w:t>Women in science</w:t>
+      </w:r>
+    </w:p>
+    <w:p>
+      <w:pPr>
+        <w:pStyle w:val="ListParagraph"/>
+        <w:numPr>
+          <w:ilvl w:val="0"/>
+          <w:numId w:val="30"/>
+        </w:numPr>
+        <w:tabs>
+          <w:tab w:val="left" w:pos="4176"/>
+          <w:tab w:val="center" w:pos="4680"/>
+        </w:tabs>
+      </w:pPr>
+      <w:r>
+        <w:t>In the U.S. less than 25% of all doctoral degrees in m</w:t>
+      </w:r>
+      <w:r>
+        <w:t>athematics, computer science, an</w:t>
+      </w:r>
+      <w:r>
+        <w:t>d e</w:t>
+      </w:r>
+      <w:r>
+        <w:t xml:space="preserve">ngineering are awarded to women. How do </w:t>
+      </w:r>
+      <w:proofErr w:type="spellStart"/>
+      <w:r>
+        <w:t>you</w:t>
+      </w:r>
+      <w:proofErr w:type="spellEnd"/>
+      <w:r>
+        <w:t xml:space="preserve"> account for the disparity?</w:t>
+      </w:r>
+    </w:p>
+    <w:p>
+      <w:pPr>
+        <w:pStyle w:val="ListParagraph"/>
+        <w:numPr>
+          <w:ilvl w:val="0"/>
+          <w:numId w:val="30"/>
+        </w:numPr>
+        <w:tabs>
+          <w:tab w:val="left" w:pos="4176"/>
+          <w:tab w:val="center" w:pos="4680"/>
+        </w:tabs>
+      </w:pPr>
+      <w:r>
+        <w:t>Educational barriers</w:t>
+      </w:r>
+    </w:p>
+    <w:p>
+      <w:pPr>
+        <w:pStyle w:val="ListParagraph"/>
+        <w:numPr>
+          <w:ilvl w:val="0"/>
+          <w:numId w:val="30"/>
+        </w:numPr>
+        <w:tabs>
+          <w:tab w:val="left" w:pos="4176"/>
+          <w:tab w:val="center" w:pos="4680"/>
+        </w:tabs>
+      </w:pPr>
+      <w:r>
+        <w:t>Equal opportunity?</w:t>
+      </w:r>
+    </w:p>
+    <w:p>
+      <w:pPr>
+        <w:pStyle w:val="ListParagraph"/>
+        <w:numPr>
+          <w:ilvl w:val="0"/>
+          <w:numId w:val="30"/>
+        </w:numPr>
+        <w:tabs>
+          <w:tab w:val="left" w:pos="4176"/>
+          <w:tab w:val="center" w:pos="4680"/>
+        </w:tabs>
+      </w:pPr>
+      <w:r>
+        <w:t>Enculturation gendered stereotypes</w:t>
+      </w:r>
+    </w:p>
+    <w:p>
+      <w:pPr>
+        <w:pStyle w:val="ListParagraph"/>
+        <w:numPr>
+          <w:ilvl w:val="0"/>
+          <w:numId w:val="30"/>
+        </w:numPr>
+        <w:tabs>
+          <w:tab w:val="left" w:pos="4176"/>
+          <w:tab w:val="center" w:pos="4680"/>
+        </w:tabs>
+      </w:pPr>
+      <w:r>
+        <w:t>Institutional discrimination</w:t>
+      </w:r>
+    </w:p>
+    <w:p>
+      <w:pPr>
+        <w:tabs>
+          <w:tab w:val="left" w:pos="4176"/>
+          <w:tab w:val="center" w:pos="4680"/>
+        </w:tabs>
+      </w:pPr>
+      <w:r>
+        <w:t>Gender Stratification:</w:t>
+      </w:r>
+    </w:p>
+    <w:p>
+      <w:pPr>
+        <w:pStyle w:val="ListParagraph"/>
+        <w:numPr>
+          <w:ilvl w:val="0"/>
+          <w:numId w:val="31"/>
+        </w:numPr>
+        <w:tabs>
+          <w:tab w:val="left" w:pos="4176"/>
+          <w:tab w:val="center" w:pos="4680"/>
+        </w:tabs>
+      </w:pPr>
+      <w:r>
+        <w:lastRenderedPageBreak/>
+        <w:t>“</w:t>
+      </w:r>
+      <w:proofErr w:type="gramStart"/>
+      <w:r>
+        <w:t>describes</w:t>
+      </w:r>
+      <w:proofErr w:type="gramEnd"/>
+      <w:r>
+        <w:t xml:space="preserve"> an unequal distribution of rewards (socially valued resources, power, prestige, human rights, and personal freedom) between men and women, reflecting their different positions in a social hierarchy” (</w:t>
+      </w:r>
+      <w:proofErr w:type="spellStart"/>
+      <w:r>
+        <w:t>Kottak</w:t>
+      </w:r>
+      <w:proofErr w:type="spellEnd"/>
+      <w:r>
+        <w:t xml:space="preserve"> &amp; </w:t>
+      </w:r>
+      <w:proofErr w:type="spellStart"/>
+      <w:r>
+        <w:t>Kozaitis</w:t>
+      </w:r>
+      <w:proofErr w:type="spellEnd"/>
+      <w:r>
+        <w:t xml:space="preserve"> 2012: 145).</w:t>
+      </w:r>
+    </w:p>
+    <w:p>
+      <w:pPr>
+        <w:tabs>
+          <w:tab w:val="left" w:pos="4176"/>
+          <w:tab w:val="center" w:pos="4680"/>
+        </w:tabs>
+        <w:ind w:left="360"/>
+        <w:jc w:val="center"/>
+      </w:pPr>
+      <w:r>
+        <w:t>Sexual Asymmetry</w:t>
+      </w:r>
+    </w:p>
+    <w:p>
+      <w:pPr>
+        <w:pStyle w:val="ListParagraph"/>
+        <w:numPr>
+          <w:ilvl w:val="0"/>
+          <w:numId w:val="31"/>
+        </w:numPr>
+        <w:tabs>
+          <w:tab w:val="left" w:pos="4176"/>
+          <w:tab w:val="center" w:pos="4680"/>
+        </w:tabs>
+      </w:pPr>
+      <w:r>
+        <w:t>The tendency of women to be in a subordinate position in their social relationships with men.</w:t>
+      </w:r>
+    </w:p>
+    <w:p>
+      <w:pPr>
+        <w:pStyle w:val="ListParagraph"/>
+        <w:numPr>
+          <w:ilvl w:val="0"/>
+          <w:numId w:val="31"/>
+        </w:numPr>
+        <w:tabs>
+          <w:tab w:val="left" w:pos="4176"/>
+          <w:tab w:val="center" w:pos="4680"/>
+        </w:tabs>
+      </w:pPr>
+      <w:r>
+        <w:t>Education</w:t>
+      </w:r>
+    </w:p>
+    <w:p>
+      <w:pPr>
+        <w:pStyle w:val="ListParagraph"/>
+        <w:numPr>
+          <w:ilvl w:val="0"/>
+          <w:numId w:val="31"/>
+        </w:numPr>
+        <w:tabs>
+          <w:tab w:val="left" w:pos="4176"/>
+          <w:tab w:val="center" w:pos="4680"/>
+        </w:tabs>
+      </w:pPr>
+      <w:r>
+        <w:t>Employment</w:t>
+      </w:r>
+    </w:p>
+    <w:p>
+      <w:pPr>
+        <w:pStyle w:val="ListParagraph"/>
+        <w:numPr>
+          <w:ilvl w:val="0"/>
+          <w:numId w:val="31"/>
+        </w:numPr>
+        <w:tabs>
+          <w:tab w:val="left" w:pos="4176"/>
+          <w:tab w:val="center" w:pos="4680"/>
+        </w:tabs>
+      </w:pPr>
+      <w:r>
+        <w:t>healthcare</w:t>
+      </w:r>
       <w:bookmarkStart w:id="0" w:name="_GoBack"/>
       <w:bookmarkEnd w:id="0"/>
-      <w:r>
-        <w:t>`</w:t>
-      </w:r>
     </w:p>
     <w:sectPr>
       <w:pgSz w:w="12240" w:h="15840"/>
@@ -3174,6 +4190,119 @@
     </w:lvl>
   </w:abstractNum>
   <w:abstractNum w:abstractNumId="1">
+    <w:nsid w:val="03B43337"/>
+    <w:multiLevelType w:val="hybridMultilevel"/>
+    <w:tmpl w:val="68D8A09C"/>
+    <w:lvl w:ilvl="0" w:tplc="04090001">
+      <w:start w:val="1"/>
+      <w:numFmt w:val="bullet"/>
+      <w:lvlText w:val=""/>
+      <w:lvlJc w:val="left"/>
+      <w:pPr>
+        <w:ind w:left="720" w:hanging="360"/>
+      </w:pPr>
+      <w:rPr>
+        <w:rFonts w:ascii="Symbol" w:hAnsi="Symbol" w:hint="default"/>
+      </w:rPr>
+    </w:lvl>
+    <w:lvl w:ilvl="1" w:tplc="04090003" w:tentative="1">
+      <w:start w:val="1"/>
+      <w:numFmt w:val="bullet"/>
+      <w:lvlText w:val="o"/>
+      <w:lvlJc w:val="left"/>
+      <w:pPr>
+        <w:ind w:left="1440" w:hanging="360"/>
+      </w:pPr>
+      <w:rPr>
+        <w:rFonts w:ascii="Courier New" w:hAnsi="Courier New" w:cs="Courier New" w:hint="default"/>
+      </w:rPr>
+    </w:lvl>
+    <w:lvl w:ilvl="2" w:tplc="04090005" w:tentative="1">
+      <w:start w:val="1"/>
+      <w:numFmt w:val="bullet"/>
+      <w:lvlText w:val=""/>
+      <w:lvlJc w:val="left"/>
+      <w:pPr>
+        <w:ind w:left="2160" w:hanging="360"/>
+      </w:pPr>
+      <w:rPr>
+        <w:rFonts w:ascii="Wingdings" w:hAnsi="Wingdings" w:hint="default"/>
+      </w:rPr>
+    </w:lvl>
+    <w:lvl w:ilvl="3" w:tplc="04090001" w:tentative="1">
+      <w:start w:val="1"/>
+      <w:numFmt w:val="bullet"/>
+      <w:lvlText w:val=""/>
+      <w:lvlJc w:val="left"/>
+      <w:pPr>
+        <w:ind w:left="2880" w:hanging="360"/>
+      </w:pPr>
+      <w:rPr>
+        <w:rFonts w:ascii="Symbol" w:hAnsi="Symbol" w:hint="default"/>
+      </w:rPr>
+    </w:lvl>
+    <w:lvl w:ilvl="4" w:tplc="04090003" w:tentative="1">
+      <w:start w:val="1"/>
+      <w:numFmt w:val="bullet"/>
+      <w:lvlText w:val="o"/>
+      <w:lvlJc w:val="left"/>
+      <w:pPr>
+        <w:ind w:left="3600" w:hanging="360"/>
+      </w:pPr>
+      <w:rPr>
+        <w:rFonts w:ascii="Courier New" w:hAnsi="Courier New" w:cs="Courier New" w:hint="default"/>
+      </w:rPr>
+    </w:lvl>
+    <w:lvl w:ilvl="5" w:tplc="04090005" w:tentative="1">
+      <w:start w:val="1"/>
+      <w:numFmt w:val="bullet"/>
+      <w:lvlText w:val=""/>
+      <w:lvlJc w:val="left"/>
+      <w:pPr>
+        <w:ind w:left="4320" w:hanging="360"/>
+      </w:pPr>
+      <w:rPr>
+        <w:rFonts w:ascii="Wingdings" w:hAnsi="Wingdings" w:hint="default"/>
+      </w:rPr>
+    </w:lvl>
+    <w:lvl w:ilvl="6" w:tplc="04090001" w:tentative="1">
+      <w:start w:val="1"/>
+      <w:numFmt w:val="bullet"/>
+      <w:lvlText w:val=""/>
+      <w:lvlJc w:val="left"/>
+      <w:pPr>
+        <w:ind w:left="5040" w:hanging="360"/>
+      </w:pPr>
+      <w:rPr>
+        <w:rFonts w:ascii="Symbol" w:hAnsi="Symbol" w:hint="default"/>
+      </w:rPr>
+    </w:lvl>
+    <w:lvl w:ilvl="7" w:tplc="04090003" w:tentative="1">
+      <w:start w:val="1"/>
+      <w:numFmt w:val="bullet"/>
+      <w:lvlText w:val="o"/>
+      <w:lvlJc w:val="left"/>
+      <w:pPr>
+        <w:ind w:left="5760" w:hanging="360"/>
+      </w:pPr>
+      <w:rPr>
+        <w:rFonts w:ascii="Courier New" w:hAnsi="Courier New" w:cs="Courier New" w:hint="default"/>
+      </w:rPr>
+    </w:lvl>
+    <w:lvl w:ilvl="8" w:tplc="04090005" w:tentative="1">
+      <w:start w:val="1"/>
+      <w:numFmt w:val="bullet"/>
+      <w:lvlText w:val=""/>
+      <w:lvlJc w:val="left"/>
+      <w:pPr>
+        <w:ind w:left="6480" w:hanging="360"/>
+      </w:pPr>
+      <w:rPr>
+        <w:rFonts w:ascii="Wingdings" w:hAnsi="Wingdings" w:hint="default"/>
+      </w:rPr>
+    </w:lvl>
+  </w:abstractNum>
+  <w:abstractNum w:abstractNumId="2">
     <w:nsid w:val="0A6D1B95"/>
     <w:multiLevelType w:val="hybridMultilevel"/>
     <w:tmpl w:val="93E0A034"/>
@@ -3286,7 +4415,7 @@
       </w:rPr>
     </w:lvl>
   </w:abstractNum>
-  <w:abstractNum w:abstractNumId="2">
+  <w:abstractNum w:abstractNumId="3">
     <w:nsid w:val="12E76EA6"/>
     <w:multiLevelType w:val="hybridMultilevel"/>
     <w:tmpl w:val="2604F538"/>
@@ -3399,7 +4528,7 @@
       </w:rPr>
     </w:lvl>
   </w:abstractNum>
-  <w:abstractNum w:abstractNumId="3">
+  <w:abstractNum w:abstractNumId="4">
     <w:nsid w:val="16F43F29"/>
     <w:multiLevelType w:val="hybridMultilevel"/>
     <w:tmpl w:val="70108310"/>
@@ -3512,7 +4641,7 @@
       </w:rPr>
     </w:lvl>
   </w:abstractNum>
-  <w:abstractNum w:abstractNumId="4">
+  <w:abstractNum w:abstractNumId="5">
     <w:nsid w:val="18941FEB"/>
     <w:multiLevelType w:val="hybridMultilevel"/>
     <w:tmpl w:val="440833C2"/>
@@ -3625,7 +4754,7 @@
       </w:rPr>
     </w:lvl>
   </w:abstractNum>
-  <w:abstractNum w:abstractNumId="5">
+  <w:abstractNum w:abstractNumId="6">
     <w:nsid w:val="1D557E4A"/>
     <w:multiLevelType w:val="hybridMultilevel"/>
     <w:tmpl w:val="62A6EFB0"/>
@@ -3738,10 +4867,10 @@
       </w:rPr>
     </w:lvl>
   </w:abstractNum>
-  <w:abstractNum w:abstractNumId="6">
+  <w:abstractNum w:abstractNumId="7">
     <w:nsid w:val="1EA971D4"/>
     <w:multiLevelType w:val="hybridMultilevel"/>
-    <w:tmpl w:val="87683748"/>
+    <w:tmpl w:val="89A8527E"/>
     <w:lvl w:ilvl="0" w:tplc="04090001">
       <w:start w:val="1"/>
       <w:numFmt w:val="bullet"/>
@@ -3754,7 +4883,7 @@
         <w:rFonts w:ascii="Symbol" w:hAnsi="Symbol" w:hint="default"/>
       </w:rPr>
     </w:lvl>
-    <w:lvl w:ilvl="1" w:tplc="04090003" w:tentative="1">
+    <w:lvl w:ilvl="1" w:tplc="04090003">
       <w:start w:val="1"/>
       <w:numFmt w:val="bullet"/>
       <w:lvlText w:val="o"/>
@@ -3766,7 +4895,7 @@
         <w:rFonts w:ascii="Courier New" w:hAnsi="Courier New" w:cs="Courier New" w:hint="default"/>
       </w:rPr>
     </w:lvl>
-    <w:lvl w:ilvl="2" w:tplc="04090005" w:tentative="1">
+    <w:lvl w:ilvl="2" w:tplc="04090005">
       <w:start w:val="1"/>
       <w:numFmt w:val="bullet"/>
       <w:lvlText w:val=""/>
@@ -3851,7 +4980,7 @@
       </w:rPr>
     </w:lvl>
   </w:abstractNum>
-  <w:abstractNum w:abstractNumId="7">
+  <w:abstractNum w:abstractNumId="8">
     <w:nsid w:val="1F1E09E7"/>
     <w:multiLevelType w:val="hybridMultilevel"/>
     <w:tmpl w:val="074C2CA0"/>
@@ -3964,7 +5093,7 @@
       </w:rPr>
     </w:lvl>
   </w:abstractNum>
-  <w:abstractNum w:abstractNumId="8">
+  <w:abstractNum w:abstractNumId="9">
     <w:nsid w:val="1F28675D"/>
     <w:multiLevelType w:val="hybridMultilevel"/>
     <w:tmpl w:val="F07A2362"/>
@@ -4077,7 +5206,7 @@
       </w:rPr>
     </w:lvl>
   </w:abstractNum>
-  <w:abstractNum w:abstractNumId="9">
+  <w:abstractNum w:abstractNumId="10">
     <w:nsid w:val="275C32D3"/>
     <w:multiLevelType w:val="hybridMultilevel"/>
     <w:tmpl w:val="296A391A"/>
@@ -4190,7 +5319,120 @@
       </w:rPr>
     </w:lvl>
   </w:abstractNum>
-  <w:abstractNum w:abstractNumId="10">
+  <w:abstractNum w:abstractNumId="11">
+    <w:nsid w:val="28BE4772"/>
+    <w:multiLevelType w:val="hybridMultilevel"/>
+    <w:tmpl w:val="46A6C7DC"/>
+    <w:lvl w:ilvl="0" w:tplc="04090001">
+      <w:start w:val="1"/>
+      <w:numFmt w:val="bullet"/>
+      <w:lvlText w:val=""/>
+      <w:lvlJc w:val="left"/>
+      <w:pPr>
+        <w:ind w:left="720" w:hanging="360"/>
+      </w:pPr>
+      <w:rPr>
+        <w:rFonts w:ascii="Symbol" w:hAnsi="Symbol" w:hint="default"/>
+      </w:rPr>
+    </w:lvl>
+    <w:lvl w:ilvl="1" w:tplc="04090003">
+      <w:start w:val="1"/>
+      <w:numFmt w:val="bullet"/>
+      <w:lvlText w:val="o"/>
+      <w:lvlJc w:val="left"/>
+      <w:pPr>
+        <w:ind w:left="1440" w:hanging="360"/>
+      </w:pPr>
+      <w:rPr>
+        <w:rFonts w:ascii="Courier New" w:hAnsi="Courier New" w:cs="Courier New" w:hint="default"/>
+      </w:rPr>
+    </w:lvl>
+    <w:lvl w:ilvl="2" w:tplc="04090005" w:tentative="1">
+      <w:start w:val="1"/>
+      <w:numFmt w:val="bullet"/>
+      <w:lvlText w:val=""/>
+      <w:lvlJc w:val="left"/>
+      <w:pPr>
+        <w:ind w:left="2160" w:hanging="360"/>
+      </w:pPr>
+      <w:rPr>
+        <w:rFonts w:ascii="Wingdings" w:hAnsi="Wingdings" w:hint="default"/>
+      </w:rPr>
+    </w:lvl>
+    <w:lvl w:ilvl="3" w:tplc="04090001" w:tentative="1">
+      <w:start w:val="1"/>
+      <w:numFmt w:val="bullet"/>
+      <w:lvlText w:val=""/>
+      <w:lvlJc w:val="left"/>
+      <w:pPr>
+        <w:ind w:left="2880" w:hanging="360"/>
+      </w:pPr>
+      <w:rPr>
+        <w:rFonts w:ascii="Symbol" w:hAnsi="Symbol" w:hint="default"/>
+      </w:rPr>
+    </w:lvl>
+    <w:lvl w:ilvl="4" w:tplc="04090003" w:tentative="1">
+      <w:start w:val="1"/>
+      <w:numFmt w:val="bullet"/>
+      <w:lvlText w:val="o"/>
+      <w:lvlJc w:val="left"/>
+      <w:pPr>
+        <w:ind w:left="3600" w:hanging="360"/>
+      </w:pPr>
+      <w:rPr>
+        <w:rFonts w:ascii="Courier New" w:hAnsi="Courier New" w:cs="Courier New" w:hint="default"/>
+      </w:rPr>
+    </w:lvl>
+    <w:lvl w:ilvl="5" w:tplc="04090005" w:tentative="1">
+      <w:start w:val="1"/>
+      <w:numFmt w:val="bullet"/>
+      <w:lvlText w:val=""/>
+      <w:lvlJc w:val="left"/>
+      <w:pPr>
+        <w:ind w:left="4320" w:hanging="360"/>
+      </w:pPr>
+      <w:rPr>
+        <w:rFonts w:ascii="Wingdings" w:hAnsi="Wingdings" w:hint="default"/>
+      </w:rPr>
+    </w:lvl>
+    <w:lvl w:ilvl="6" w:tplc="04090001" w:tentative="1">
+      <w:start w:val="1"/>
+      <w:numFmt w:val="bullet"/>
+      <w:lvlText w:val=""/>
+      <w:lvlJc w:val="left"/>
+      <w:pPr>
+        <w:ind w:left="5040" w:hanging="360"/>
+      </w:pPr>
+      <w:rPr>
+        <w:rFonts w:ascii="Symbol" w:hAnsi="Symbol" w:hint="default"/>
+      </w:rPr>
+    </w:lvl>
+    <w:lvl w:ilvl="7" w:tplc="04090003" w:tentative="1">
+      <w:start w:val="1"/>
+      <w:numFmt w:val="bullet"/>
+      <w:lvlText w:val="o"/>
+      <w:lvlJc w:val="left"/>
+      <w:pPr>
+        <w:ind w:left="5760" w:hanging="360"/>
+      </w:pPr>
+      <w:rPr>
+        <w:rFonts w:ascii="Courier New" w:hAnsi="Courier New" w:cs="Courier New" w:hint="default"/>
+      </w:rPr>
+    </w:lvl>
+    <w:lvl w:ilvl="8" w:tplc="04090005" w:tentative="1">
+      <w:start w:val="1"/>
+      <w:numFmt w:val="bullet"/>
+      <w:lvlText w:val=""/>
+      <w:lvlJc w:val="left"/>
+      <w:pPr>
+        <w:ind w:left="6480" w:hanging="360"/>
+      </w:pPr>
+      <w:rPr>
+        <w:rFonts w:ascii="Wingdings" w:hAnsi="Wingdings" w:hint="default"/>
+      </w:rPr>
+    </w:lvl>
+  </w:abstractNum>
+  <w:abstractNum w:abstractNumId="12">
     <w:nsid w:val="35C16682"/>
     <w:multiLevelType w:val="hybridMultilevel"/>
     <w:tmpl w:val="A40C10E8"/>
@@ -4303,7 +5545,120 @@
       </w:rPr>
     </w:lvl>
   </w:abstractNum>
-  <w:abstractNum w:abstractNumId="11">
+  <w:abstractNum w:abstractNumId="13">
+    <w:nsid w:val="3FB5436D"/>
+    <w:multiLevelType w:val="hybridMultilevel"/>
+    <w:tmpl w:val="F5DCBE74"/>
+    <w:lvl w:ilvl="0" w:tplc="04090001">
+      <w:start w:val="1"/>
+      <w:numFmt w:val="bullet"/>
+      <w:lvlText w:val=""/>
+      <w:lvlJc w:val="left"/>
+      <w:pPr>
+        <w:ind w:left="1080" w:hanging="360"/>
+      </w:pPr>
+      <w:rPr>
+        <w:rFonts w:ascii="Symbol" w:hAnsi="Symbol" w:hint="default"/>
+      </w:rPr>
+    </w:lvl>
+    <w:lvl w:ilvl="1" w:tplc="04090003" w:tentative="1">
+      <w:start w:val="1"/>
+      <w:numFmt w:val="bullet"/>
+      <w:lvlText w:val="o"/>
+      <w:lvlJc w:val="left"/>
+      <w:pPr>
+        <w:ind w:left="1800" w:hanging="360"/>
+      </w:pPr>
+      <w:rPr>
+        <w:rFonts w:ascii="Courier New" w:hAnsi="Courier New" w:cs="Courier New" w:hint="default"/>
+      </w:rPr>
+    </w:lvl>
+    <w:lvl w:ilvl="2" w:tplc="04090005" w:tentative="1">
+      <w:start w:val="1"/>
+      <w:numFmt w:val="bullet"/>
+      <w:lvlText w:val=""/>
+      <w:lvlJc w:val="left"/>
+      <w:pPr>
+        <w:ind w:left="2520" w:hanging="360"/>
+      </w:pPr>
+      <w:rPr>
+        <w:rFonts w:ascii="Wingdings" w:hAnsi="Wingdings" w:hint="default"/>
+      </w:rPr>
+    </w:lvl>
+    <w:lvl w:ilvl="3" w:tplc="04090001" w:tentative="1">
+      <w:start w:val="1"/>
+      <w:numFmt w:val="bullet"/>
+      <w:lvlText w:val=""/>
+      <w:lvlJc w:val="left"/>
+      <w:pPr>
+        <w:ind w:left="3240" w:hanging="360"/>
+      </w:pPr>
+      <w:rPr>
+        <w:rFonts w:ascii="Symbol" w:hAnsi="Symbol" w:hint="default"/>
+      </w:rPr>
+    </w:lvl>
+    <w:lvl w:ilvl="4" w:tplc="04090003" w:tentative="1">
+      <w:start w:val="1"/>
+      <w:numFmt w:val="bullet"/>
+      <w:lvlText w:val="o"/>
+      <w:lvlJc w:val="left"/>
+      <w:pPr>
+        <w:ind w:left="3960" w:hanging="360"/>
+      </w:pPr>
+      <w:rPr>
+        <w:rFonts w:ascii="Courier New" w:hAnsi="Courier New" w:cs="Courier New" w:hint="default"/>
+      </w:rPr>
+    </w:lvl>
+    <w:lvl w:ilvl="5" w:tplc="04090005" w:tentative="1">
+      <w:start w:val="1"/>
+      <w:numFmt w:val="bullet"/>
+      <w:lvlText w:val=""/>
+      <w:lvlJc w:val="left"/>
+      <w:pPr>
+        <w:ind w:left="4680" w:hanging="360"/>
+      </w:pPr>
+      <w:rPr>
+        <w:rFonts w:ascii="Wingdings" w:hAnsi="Wingdings" w:hint="default"/>
+      </w:rPr>
+    </w:lvl>
+    <w:lvl w:ilvl="6" w:tplc="04090001" w:tentative="1">
+      <w:start w:val="1"/>
+      <w:numFmt w:val="bullet"/>
+      <w:lvlText w:val=""/>
+      <w:lvlJc w:val="left"/>
+      <w:pPr>
+        <w:ind w:left="5400" w:hanging="360"/>
+      </w:pPr>
+      <w:rPr>
+        <w:rFonts w:ascii="Symbol" w:hAnsi="Symbol" w:hint="default"/>
+      </w:rPr>
+    </w:lvl>
+    <w:lvl w:ilvl="7" w:tplc="04090003" w:tentative="1">
+      <w:start w:val="1"/>
+      <w:numFmt w:val="bullet"/>
+      <w:lvlText w:val="o"/>
+      <w:lvlJc w:val="left"/>
+      <w:pPr>
+        <w:ind w:left="6120" w:hanging="360"/>
+      </w:pPr>
+      <w:rPr>
+        <w:rFonts w:ascii="Courier New" w:hAnsi="Courier New" w:cs="Courier New" w:hint="default"/>
+      </w:rPr>
+    </w:lvl>
+    <w:lvl w:ilvl="8" w:tplc="04090005" w:tentative="1">
+      <w:start w:val="1"/>
+      <w:numFmt w:val="bullet"/>
+      <w:lvlText w:val=""/>
+      <w:lvlJc w:val="left"/>
+      <w:pPr>
+        <w:ind w:left="6840" w:hanging="360"/>
+      </w:pPr>
+      <w:rPr>
+        <w:rFonts w:ascii="Wingdings" w:hAnsi="Wingdings" w:hint="default"/>
+      </w:rPr>
+    </w:lvl>
+  </w:abstractNum>
+  <w:abstractNum w:abstractNumId="14">
     <w:nsid w:val="42B13885"/>
     <w:multiLevelType w:val="hybridMultilevel"/>
     <w:tmpl w:val="7FCC5CD4"/>
@@ -4416,7 +5771,7 @@
       </w:rPr>
     </w:lvl>
   </w:abstractNum>
-  <w:abstractNum w:abstractNumId="12">
+  <w:abstractNum w:abstractNumId="15">
     <w:nsid w:val="42DF2FA0"/>
     <w:multiLevelType w:val="hybridMultilevel"/>
     <w:tmpl w:val="A22625EC"/>
@@ -4529,7 +5884,7 @@
       </w:rPr>
     </w:lvl>
   </w:abstractNum>
-  <w:abstractNum w:abstractNumId="13">
+  <w:abstractNum w:abstractNumId="16">
     <w:nsid w:val="43A728C8"/>
     <w:multiLevelType w:val="hybridMultilevel"/>
     <w:tmpl w:val="7BE0DA4E"/>
@@ -4642,7 +5997,7 @@
       </w:rPr>
     </w:lvl>
   </w:abstractNum>
-  <w:abstractNum w:abstractNumId="14">
+  <w:abstractNum w:abstractNumId="17">
     <w:nsid w:val="43F712DD"/>
     <w:multiLevelType w:val="hybridMultilevel"/>
     <w:tmpl w:val="C54C8462"/>
@@ -4755,7 +6110,7 @@
       </w:rPr>
     </w:lvl>
   </w:abstractNum>
-  <w:abstractNum w:abstractNumId="15">
+  <w:abstractNum w:abstractNumId="18">
     <w:nsid w:val="45DF2FA6"/>
     <w:multiLevelType w:val="hybridMultilevel"/>
     <w:tmpl w:val="F8C40ECE"/>
@@ -4868,7 +6223,7 @@
       </w:rPr>
     </w:lvl>
   </w:abstractNum>
-  <w:abstractNum w:abstractNumId="16">
+  <w:abstractNum w:abstractNumId="19">
     <w:nsid w:val="47AB26AE"/>
     <w:multiLevelType w:val="hybridMultilevel"/>
     <w:tmpl w:val="AA0AD66E"/>
@@ -4981,7 +6336,7 @@
       </w:rPr>
     </w:lvl>
   </w:abstractNum>
-  <w:abstractNum w:abstractNumId="17">
+  <w:abstractNum w:abstractNumId="20">
     <w:nsid w:val="4A9E5E8B"/>
     <w:multiLevelType w:val="hybridMultilevel"/>
     <w:tmpl w:val="A7085BE0"/>
@@ -5093,7 +6448,7 @@
       </w:rPr>
     </w:lvl>
   </w:abstractNum>
-  <w:abstractNum w:abstractNumId="18">
+  <w:abstractNum w:abstractNumId="21">
     <w:nsid w:val="4D073AF6"/>
     <w:multiLevelType w:val="hybridMultilevel"/>
     <w:tmpl w:val="D5CC795A"/>
@@ -5206,7 +6561,233 @@
       </w:rPr>
     </w:lvl>
   </w:abstractNum>
-  <w:abstractNum w:abstractNumId="19">
+  <w:abstractNum w:abstractNumId="22">
+    <w:nsid w:val="562926F8"/>
+    <w:multiLevelType w:val="hybridMultilevel"/>
+    <w:tmpl w:val="5034689C"/>
+    <w:lvl w:ilvl="0" w:tplc="04090001">
+      <w:start w:val="1"/>
+      <w:numFmt w:val="bullet"/>
+      <w:lvlText w:val=""/>
+      <w:lvlJc w:val="left"/>
+      <w:pPr>
+        <w:ind w:left="1440" w:hanging="360"/>
+      </w:pPr>
+      <w:rPr>
+        <w:rFonts w:ascii="Symbol" w:hAnsi="Symbol" w:hint="default"/>
+      </w:rPr>
+    </w:lvl>
+    <w:lvl w:ilvl="1" w:tplc="04090003" w:tentative="1">
+      <w:start w:val="1"/>
+      <w:numFmt w:val="bullet"/>
+      <w:lvlText w:val="o"/>
+      <w:lvlJc w:val="left"/>
+      <w:pPr>
+        <w:ind w:left="2160" w:hanging="360"/>
+      </w:pPr>
+      <w:rPr>
+        <w:rFonts w:ascii="Courier New" w:hAnsi="Courier New" w:cs="Courier New" w:hint="default"/>
+      </w:rPr>
+    </w:lvl>
+    <w:lvl w:ilvl="2" w:tplc="04090005" w:tentative="1">
+      <w:start w:val="1"/>
+      <w:numFmt w:val="bullet"/>
+      <w:lvlText w:val=""/>
+      <w:lvlJc w:val="left"/>
+      <w:pPr>
+        <w:ind w:left="2880" w:hanging="360"/>
+      </w:pPr>
+      <w:rPr>
+        <w:rFonts w:ascii="Wingdings" w:hAnsi="Wingdings" w:hint="default"/>
+      </w:rPr>
+    </w:lvl>
+    <w:lvl w:ilvl="3" w:tplc="04090001" w:tentative="1">
+      <w:start w:val="1"/>
+      <w:numFmt w:val="bullet"/>
+      <w:lvlText w:val=""/>
+      <w:lvlJc w:val="left"/>
+      <w:pPr>
+        <w:ind w:left="3600" w:hanging="360"/>
+      </w:pPr>
+      <w:rPr>
+        <w:rFonts w:ascii="Symbol" w:hAnsi="Symbol" w:hint="default"/>
+      </w:rPr>
+    </w:lvl>
+    <w:lvl w:ilvl="4" w:tplc="04090003" w:tentative="1">
+      <w:start w:val="1"/>
+      <w:numFmt w:val="bullet"/>
+      <w:lvlText w:val="o"/>
+      <w:lvlJc w:val="left"/>
+      <w:pPr>
+        <w:ind w:left="4320" w:hanging="360"/>
+      </w:pPr>
+      <w:rPr>
+        <w:rFonts w:ascii="Courier New" w:hAnsi="Courier New" w:cs="Courier New" w:hint="default"/>
+      </w:rPr>
+    </w:lvl>
+    <w:lvl w:ilvl="5" w:tplc="04090005" w:tentative="1">
+      <w:start w:val="1"/>
+      <w:numFmt w:val="bullet"/>
+      <w:lvlText w:val=""/>
+      <w:lvlJc w:val="left"/>
+      <w:pPr>
+        <w:ind w:left="5040" w:hanging="360"/>
+      </w:pPr>
+      <w:rPr>
+        <w:rFonts w:ascii="Wingdings" w:hAnsi="Wingdings" w:hint="default"/>
+      </w:rPr>
+    </w:lvl>
+    <w:lvl w:ilvl="6" w:tplc="04090001" w:tentative="1">
+      <w:start w:val="1"/>
+      <w:numFmt w:val="bullet"/>
+      <w:lvlText w:val=""/>
+      <w:lvlJc w:val="left"/>
+      <w:pPr>
+        <w:ind w:left="5760" w:hanging="360"/>
+      </w:pPr>
+      <w:rPr>
+        <w:rFonts w:ascii="Symbol" w:hAnsi="Symbol" w:hint="default"/>
+      </w:rPr>
+    </w:lvl>
+    <w:lvl w:ilvl="7" w:tplc="04090003" w:tentative="1">
+      <w:start w:val="1"/>
+      <w:numFmt w:val="bullet"/>
+      <w:lvlText w:val="o"/>
+      <w:lvlJc w:val="left"/>
+      <w:pPr>
+        <w:ind w:left="6480" w:hanging="360"/>
+      </w:pPr>
+      <w:rPr>
+        <w:rFonts w:ascii="Courier New" w:hAnsi="Courier New" w:cs="Courier New" w:hint="default"/>
+      </w:rPr>
+    </w:lvl>
+    <w:lvl w:ilvl="8" w:tplc="04090005" w:tentative="1">
+      <w:start w:val="1"/>
+      <w:numFmt w:val="bullet"/>
+      <w:lvlText w:val=""/>
+      <w:lvlJc w:val="left"/>
+      <w:pPr>
+        <w:ind w:left="7200" w:hanging="360"/>
+      </w:pPr>
+      <w:rPr>
+        <w:rFonts w:ascii="Wingdings" w:hAnsi="Wingdings" w:hint="default"/>
+      </w:rPr>
+    </w:lvl>
+  </w:abstractNum>
+  <w:abstractNum w:abstractNumId="23">
+    <w:nsid w:val="5FFB5A79"/>
+    <w:multiLevelType w:val="hybridMultilevel"/>
+    <w:tmpl w:val="2C88A1F6"/>
+    <w:lvl w:ilvl="0" w:tplc="04090001">
+      <w:start w:val="1"/>
+      <w:numFmt w:val="bullet"/>
+      <w:lvlText w:val=""/>
+      <w:lvlJc w:val="left"/>
+      <w:pPr>
+        <w:ind w:left="720" w:hanging="360"/>
+      </w:pPr>
+      <w:rPr>
+        <w:rFonts w:ascii="Symbol" w:hAnsi="Symbol" w:hint="default"/>
+      </w:rPr>
+    </w:lvl>
+    <w:lvl w:ilvl="1" w:tplc="04090003">
+      <w:start w:val="1"/>
+      <w:numFmt w:val="bullet"/>
+      <w:lvlText w:val="o"/>
+      <w:lvlJc w:val="left"/>
+      <w:pPr>
+        <w:ind w:left="1440" w:hanging="360"/>
+      </w:pPr>
+      <w:rPr>
+        <w:rFonts w:ascii="Courier New" w:hAnsi="Courier New" w:cs="Courier New" w:hint="default"/>
+      </w:rPr>
+    </w:lvl>
+    <w:lvl w:ilvl="2" w:tplc="04090005" w:tentative="1">
+      <w:start w:val="1"/>
+      <w:numFmt w:val="bullet"/>
+      <w:lvlText w:val=""/>
+      <w:lvlJc w:val="left"/>
+      <w:pPr>
+        <w:ind w:left="2160" w:hanging="360"/>
+      </w:pPr>
+      <w:rPr>
+        <w:rFonts w:ascii="Wingdings" w:hAnsi="Wingdings" w:hint="default"/>
+      </w:rPr>
+    </w:lvl>
+    <w:lvl w:ilvl="3" w:tplc="04090001" w:tentative="1">
+      <w:start w:val="1"/>
+      <w:numFmt w:val="bullet"/>
+      <w:lvlText w:val=""/>
+      <w:lvlJc w:val="left"/>
+      <w:pPr>
+        <w:ind w:left="2880" w:hanging="360"/>
+      </w:pPr>
+      <w:rPr>
+        <w:rFonts w:ascii="Symbol" w:hAnsi="Symbol" w:hint="default"/>
+      </w:rPr>
+    </w:lvl>
+    <w:lvl w:ilvl="4" w:tplc="04090003" w:tentative="1">
+      <w:start w:val="1"/>
+      <w:numFmt w:val="bullet"/>
+      <w:lvlText w:val="o"/>
+      <w:lvlJc w:val="left"/>
+      <w:pPr>
+        <w:ind w:left="3600" w:hanging="360"/>
+      </w:pPr>
+      <w:rPr>
+        <w:rFonts w:ascii="Courier New" w:hAnsi="Courier New" w:cs="Courier New" w:hint="default"/>
+      </w:rPr>
+    </w:lvl>
+    <w:lvl w:ilvl="5" w:tplc="04090005" w:tentative="1">
+      <w:start w:val="1"/>
+      <w:numFmt w:val="bullet"/>
+      <w:lvlText w:val=""/>
+      <w:lvlJc w:val="left"/>
+      <w:pPr>
+        <w:ind w:left="4320" w:hanging="360"/>
+      </w:pPr>
+      <w:rPr>
+        <w:rFonts w:ascii="Wingdings" w:hAnsi="Wingdings" w:hint="default"/>
+      </w:rPr>
+    </w:lvl>
+    <w:lvl w:ilvl="6" w:tplc="04090001" w:tentative="1">
+      <w:start w:val="1"/>
+      <w:numFmt w:val="bullet"/>
+      <w:lvlText w:val=""/>
+      <w:lvlJc w:val="left"/>
+      <w:pPr>
+        <w:ind w:left="5040" w:hanging="360"/>
+      </w:pPr>
+      <w:rPr>
+        <w:rFonts w:ascii="Symbol" w:hAnsi="Symbol" w:hint="default"/>
+      </w:rPr>
+    </w:lvl>
+    <w:lvl w:ilvl="7" w:tplc="04090003" w:tentative="1">
+      <w:start w:val="1"/>
+      <w:numFmt w:val="bullet"/>
+      <w:lvlText w:val="o"/>
+      <w:lvlJc w:val="left"/>
+      <w:pPr>
+        <w:ind w:left="5760" w:hanging="360"/>
+      </w:pPr>
+      <w:rPr>
+        <w:rFonts w:ascii="Courier New" w:hAnsi="Courier New" w:cs="Courier New" w:hint="default"/>
+      </w:rPr>
+    </w:lvl>
+    <w:lvl w:ilvl="8" w:tplc="04090005" w:tentative="1">
+      <w:start w:val="1"/>
+      <w:numFmt w:val="bullet"/>
+      <w:lvlText w:val=""/>
+      <w:lvlJc w:val="left"/>
+      <w:pPr>
+        <w:ind w:left="6480" w:hanging="360"/>
+      </w:pPr>
+      <w:rPr>
+        <w:rFonts w:ascii="Wingdings" w:hAnsi="Wingdings" w:hint="default"/>
+      </w:rPr>
+    </w:lvl>
+  </w:abstractNum>
+  <w:abstractNum w:abstractNumId="24">
     <w:nsid w:val="68A12FF0"/>
     <w:multiLevelType w:val="hybridMultilevel"/>
     <w:tmpl w:val="7CAAFAD8"/>
@@ -5319,7 +6900,7 @@
       </w:rPr>
     </w:lvl>
   </w:abstractNum>
-  <w:abstractNum w:abstractNumId="20">
+  <w:abstractNum w:abstractNumId="25">
     <w:nsid w:val="69DC5C15"/>
     <w:multiLevelType w:val="hybridMultilevel"/>
     <w:tmpl w:val="9C0C18DC"/>
@@ -5432,7 +7013,7 @@
       </w:rPr>
     </w:lvl>
   </w:abstractNum>
-  <w:abstractNum w:abstractNumId="21">
+  <w:abstractNum w:abstractNumId="26">
     <w:nsid w:val="6A2B3038"/>
     <w:multiLevelType w:val="hybridMultilevel"/>
     <w:tmpl w:val="D6065694"/>
@@ -5545,7 +7126,120 @@
       </w:rPr>
     </w:lvl>
   </w:abstractNum>
-  <w:abstractNum w:abstractNumId="22">
+  <w:abstractNum w:abstractNumId="27">
+    <w:nsid w:val="6FBE1A77"/>
+    <w:multiLevelType w:val="hybridMultilevel"/>
+    <w:tmpl w:val="FE767ADC"/>
+    <w:lvl w:ilvl="0" w:tplc="04090001">
+      <w:start w:val="1"/>
+      <w:numFmt w:val="bullet"/>
+      <w:lvlText w:val=""/>
+      <w:lvlJc w:val="left"/>
+      <w:pPr>
+        <w:ind w:left="720" w:hanging="360"/>
+      </w:pPr>
+      <w:rPr>
+        <w:rFonts w:ascii="Symbol" w:hAnsi="Symbol" w:hint="default"/>
+      </w:rPr>
+    </w:lvl>
+    <w:lvl w:ilvl="1" w:tplc="04090003" w:tentative="1">
+      <w:start w:val="1"/>
+      <w:numFmt w:val="bullet"/>
+      <w:lvlText w:val="o"/>
+      <w:lvlJc w:val="left"/>
+      <w:pPr>
+        <w:ind w:left="1440" w:hanging="360"/>
+      </w:pPr>
+      <w:rPr>
+        <w:rFonts w:ascii="Courier New" w:hAnsi="Courier New" w:cs="Courier New" w:hint="default"/>
+      </w:rPr>
+    </w:lvl>
+    <w:lvl w:ilvl="2" w:tplc="04090005" w:tentative="1">
+      <w:start w:val="1"/>
+      <w:numFmt w:val="bullet"/>
+      <w:lvlText w:val=""/>
+      <w:lvlJc w:val="left"/>
+      <w:pPr>
+        <w:ind w:left="2160" w:hanging="360"/>
+      </w:pPr>
+      <w:rPr>
+        <w:rFonts w:ascii="Wingdings" w:hAnsi="Wingdings" w:hint="default"/>
+      </w:rPr>
+    </w:lvl>
+    <w:lvl w:ilvl="3" w:tplc="04090001" w:tentative="1">
+      <w:start w:val="1"/>
+      <w:numFmt w:val="bullet"/>
+      <w:lvlText w:val=""/>
+      <w:lvlJc w:val="left"/>
+      <w:pPr>
+        <w:ind w:left="2880" w:hanging="360"/>
+      </w:pPr>
+      <w:rPr>
+        <w:rFonts w:ascii="Symbol" w:hAnsi="Symbol" w:hint="default"/>
+      </w:rPr>
+    </w:lvl>
+    <w:lvl w:ilvl="4" w:tplc="04090003" w:tentative="1">
+      <w:start w:val="1"/>
+      <w:numFmt w:val="bullet"/>
+      <w:lvlText w:val="o"/>
+      <w:lvlJc w:val="left"/>
+      <w:pPr>
+        <w:ind w:left="3600" w:hanging="360"/>
+      </w:pPr>
+      <w:rPr>
+        <w:rFonts w:ascii="Courier New" w:hAnsi="Courier New" w:cs="Courier New" w:hint="default"/>
+      </w:rPr>
+    </w:lvl>
+    <w:lvl w:ilvl="5" w:tplc="04090005" w:tentative="1">
+      <w:start w:val="1"/>
+      <w:numFmt w:val="bullet"/>
+      <w:lvlText w:val=""/>
+      <w:lvlJc w:val="left"/>
+      <w:pPr>
+        <w:ind w:left="4320" w:hanging="360"/>
+      </w:pPr>
+      <w:rPr>
+        <w:rFonts w:ascii="Wingdings" w:hAnsi="Wingdings" w:hint="default"/>
+      </w:rPr>
+    </w:lvl>
+    <w:lvl w:ilvl="6" w:tplc="04090001" w:tentative="1">
+      <w:start w:val="1"/>
+      <w:numFmt w:val="bullet"/>
+      <w:lvlText w:val=""/>
+      <w:lvlJc w:val="left"/>
+      <w:pPr>
+        <w:ind w:left="5040" w:hanging="360"/>
+      </w:pPr>
+      <w:rPr>
+        <w:rFonts w:ascii="Symbol" w:hAnsi="Symbol" w:hint="default"/>
+      </w:rPr>
+    </w:lvl>
+    <w:lvl w:ilvl="7" w:tplc="04090003" w:tentative="1">
+      <w:start w:val="1"/>
+      <w:numFmt w:val="bullet"/>
+      <w:lvlText w:val="o"/>
+      <w:lvlJc w:val="left"/>
+      <w:pPr>
+        <w:ind w:left="5760" w:hanging="360"/>
+      </w:pPr>
+      <w:rPr>
+        <w:rFonts w:ascii="Courier New" w:hAnsi="Courier New" w:cs="Courier New" w:hint="default"/>
+      </w:rPr>
+    </w:lvl>
+    <w:lvl w:ilvl="8" w:tplc="04090005" w:tentative="1">
+      <w:start w:val="1"/>
+      <w:numFmt w:val="bullet"/>
+      <w:lvlText w:val=""/>
+      <w:lvlJc w:val="left"/>
+      <w:pPr>
+        <w:ind w:left="6480" w:hanging="360"/>
+      </w:pPr>
+      <w:rPr>
+        <w:rFonts w:ascii="Wingdings" w:hAnsi="Wingdings" w:hint="default"/>
+      </w:rPr>
+    </w:lvl>
+  </w:abstractNum>
+  <w:abstractNum w:abstractNumId="28">
     <w:nsid w:val="735C5A51"/>
     <w:multiLevelType w:val="hybridMultilevel"/>
     <w:tmpl w:val="AB3A7656"/>
@@ -5634,7 +7328,120 @@
       </w:pPr>
     </w:lvl>
   </w:abstractNum>
-  <w:abstractNum w:abstractNumId="23">
+  <w:abstractNum w:abstractNumId="29">
+    <w:nsid w:val="78495F36"/>
+    <w:multiLevelType w:val="hybridMultilevel"/>
+    <w:tmpl w:val="FCD87694"/>
+    <w:lvl w:ilvl="0" w:tplc="04090001">
+      <w:start w:val="1"/>
+      <w:numFmt w:val="bullet"/>
+      <w:lvlText w:val=""/>
+      <w:lvlJc w:val="left"/>
+      <w:pPr>
+        <w:ind w:left="1080" w:hanging="360"/>
+      </w:pPr>
+      <w:rPr>
+        <w:rFonts w:ascii="Symbol" w:hAnsi="Symbol" w:hint="default"/>
+      </w:rPr>
+    </w:lvl>
+    <w:lvl w:ilvl="1" w:tplc="04090003">
+      <w:start w:val="1"/>
+      <w:numFmt w:val="bullet"/>
+      <w:lvlText w:val="o"/>
+      <w:lvlJc w:val="left"/>
+      <w:pPr>
+        <w:ind w:left="1800" w:hanging="360"/>
+      </w:pPr>
+      <w:rPr>
+        <w:rFonts w:ascii="Courier New" w:hAnsi="Courier New" w:cs="Courier New" w:hint="default"/>
+      </w:rPr>
+    </w:lvl>
+    <w:lvl w:ilvl="2" w:tplc="04090005">
+      <w:start w:val="1"/>
+      <w:numFmt w:val="bullet"/>
+      <w:lvlText w:val=""/>
+      <w:lvlJc w:val="left"/>
+      <w:pPr>
+        <w:ind w:left="2520" w:hanging="360"/>
+      </w:pPr>
+      <w:rPr>
+        <w:rFonts w:ascii="Wingdings" w:hAnsi="Wingdings" w:hint="default"/>
+      </w:rPr>
+    </w:lvl>
+    <w:lvl w:ilvl="3" w:tplc="04090001" w:tentative="1">
+      <w:start w:val="1"/>
+      <w:numFmt w:val="bullet"/>
+      <w:lvlText w:val=""/>
+      <w:lvlJc w:val="left"/>
+      <w:pPr>
+        <w:ind w:left="3240" w:hanging="360"/>
+      </w:pPr>
+      <w:rPr>
+        <w:rFonts w:ascii="Symbol" w:hAnsi="Symbol" w:hint="default"/>
+      </w:rPr>
+    </w:lvl>
+    <w:lvl w:ilvl="4" w:tplc="04090003" w:tentative="1">
+      <w:start w:val="1"/>
+      <w:numFmt w:val="bullet"/>
+      <w:lvlText w:val="o"/>
+      <w:lvlJc w:val="left"/>
+      <w:pPr>
+        <w:ind w:left="3960" w:hanging="360"/>
+      </w:pPr>
+      <w:rPr>
+        <w:rFonts w:ascii="Courier New" w:hAnsi="Courier New" w:cs="Courier New" w:hint="default"/>
+      </w:rPr>
+    </w:lvl>
+    <w:lvl w:ilvl="5" w:tplc="04090005" w:tentative="1">
+      <w:start w:val="1"/>
+      <w:numFmt w:val="bullet"/>
+      <w:lvlText w:val=""/>
+      <w:lvlJc w:val="left"/>
+      <w:pPr>
+        <w:ind w:left="4680" w:hanging="360"/>
+      </w:pPr>
+      <w:rPr>
+        <w:rFonts w:ascii="Wingdings" w:hAnsi="Wingdings" w:hint="default"/>
+      </w:rPr>
+    </w:lvl>
+    <w:lvl w:ilvl="6" w:tplc="04090001" w:tentative="1">
+      <w:start w:val="1"/>
+      <w:numFmt w:val="bullet"/>
+      <w:lvlText w:val=""/>
+      <w:lvlJc w:val="left"/>
+      <w:pPr>
+        <w:ind w:left="5400" w:hanging="360"/>
+      </w:pPr>
+      <w:rPr>
+        <w:rFonts w:ascii="Symbol" w:hAnsi="Symbol" w:hint="default"/>
+      </w:rPr>
+    </w:lvl>
+    <w:lvl w:ilvl="7" w:tplc="04090003" w:tentative="1">
+      <w:start w:val="1"/>
+      <w:numFmt w:val="bullet"/>
+      <w:lvlText w:val="o"/>
+      <w:lvlJc w:val="left"/>
+      <w:pPr>
+        <w:ind w:left="6120" w:hanging="360"/>
+      </w:pPr>
+      <w:rPr>
+        <w:rFonts w:ascii="Courier New" w:hAnsi="Courier New" w:cs="Courier New" w:hint="default"/>
+      </w:rPr>
+    </w:lvl>
+    <w:lvl w:ilvl="8" w:tplc="04090005" w:tentative="1">
+      <w:start w:val="1"/>
+      <w:numFmt w:val="bullet"/>
+      <w:lvlText w:val=""/>
+      <w:lvlJc w:val="left"/>
+      <w:pPr>
+        <w:ind w:left="6840" w:hanging="360"/>
+      </w:pPr>
+      <w:rPr>
+        <w:rFonts w:ascii="Wingdings" w:hAnsi="Wingdings" w:hint="default"/>
+      </w:rPr>
+    </w:lvl>
+  </w:abstractNum>
+  <w:abstractNum w:abstractNumId="30">
     <w:nsid w:val="7C546C57"/>
     <w:multiLevelType w:val="hybridMultilevel"/>
     <w:tmpl w:val="35C643AA"/>
@@ -5748,76 +7555,97 @@
     </w:lvl>
   </w:abstractNum>
   <w:num w:numId="1">
+    <w:abstractNumId w:val="9"/>
+  </w:num>
+  <w:num w:numId="2">
+    <w:abstractNumId w:val="28"/>
+  </w:num>
+  <w:num w:numId="3">
     <w:abstractNumId w:val="8"/>
   </w:num>
-  <w:num w:numId="2">
-    <w:abstractNumId w:val="22"/>
+  <w:num w:numId="4">
+    <w:abstractNumId w:val="18"/>
   </w:num>
-  <w:num w:numId="3">
-    <w:abstractNumId w:val="7"/>
+  <w:num w:numId="5">
+    <w:abstractNumId w:val="6"/>
   </w:num>
-  <w:num w:numId="4">
+  <w:num w:numId="6">
+    <w:abstractNumId w:val="19"/>
+  </w:num>
+  <w:num w:numId="7">
+    <w:abstractNumId w:val="5"/>
+  </w:num>
+  <w:num w:numId="8">
+    <w:abstractNumId w:val="2"/>
+  </w:num>
+  <w:num w:numId="9">
+    <w:abstractNumId w:val="17"/>
+  </w:num>
+  <w:num w:numId="10">
+    <w:abstractNumId w:val="14"/>
+  </w:num>
+  <w:num w:numId="11">
+    <w:abstractNumId w:val="24"/>
+  </w:num>
+  <w:num w:numId="12">
     <w:abstractNumId w:val="15"/>
   </w:num>
-  <w:num w:numId="5">
-    <w:abstractNumId w:val="5"/>
-  </w:num>
-  <w:num w:numId="6">
+  <w:num w:numId="13">
     <w:abstractNumId w:val="16"/>
   </w:num>
-  <w:num w:numId="7">
+  <w:num w:numId="14">
+    <w:abstractNumId w:val="10"/>
+  </w:num>
+  <w:num w:numId="15">
+    <w:abstractNumId w:val="21"/>
+  </w:num>
+  <w:num w:numId="16">
+    <w:abstractNumId w:val="12"/>
+  </w:num>
+  <w:num w:numId="17">
     <w:abstractNumId w:val="4"/>
   </w:num>
-  <w:num w:numId="8">
-    <w:abstractNumId w:val="1"/>
-  </w:num>
-  <w:num w:numId="9">
-    <w:abstractNumId w:val="14"/>
-  </w:num>
-  <w:num w:numId="10">
-    <w:abstractNumId w:val="11"/>
-  </w:num>
-  <w:num w:numId="11">
-    <w:abstractNumId w:val="19"/>
-  </w:num>
-  <w:num w:numId="12">
-    <w:abstractNumId w:val="12"/>
-  </w:num>
-  <w:num w:numId="13">
-    <w:abstractNumId w:val="13"/>
-  </w:num>
-  <w:num w:numId="14">
-    <w:abstractNumId w:val="9"/>
-  </w:num>
-  <w:num w:numId="15">
-    <w:abstractNumId w:val="18"/>
-  </w:num>
-  <w:num w:numId="16">
-    <w:abstractNumId w:val="10"/>
-  </w:num>
-  <w:num w:numId="17">
-    <w:abstractNumId w:val="3"/>
-  </w:num>
   <w:num w:numId="18">
-    <w:abstractNumId w:val="23"/>
+    <w:abstractNumId w:val="30"/>
   </w:num>
   <w:num w:numId="19">
     <w:abstractNumId w:val="0"/>
   </w:num>
   <w:num w:numId="20">
-    <w:abstractNumId w:val="21"/>
+    <w:abstractNumId w:val="26"/>
   </w:num>
   <w:num w:numId="21">
-    <w:abstractNumId w:val="17"/>
+    <w:abstractNumId w:val="20"/>
   </w:num>
   <w:num w:numId="22">
-    <w:abstractNumId w:val="20"/>
+    <w:abstractNumId w:val="25"/>
   </w:num>
   <w:num w:numId="23">
-    <w:abstractNumId w:val="2"/>
+    <w:abstractNumId w:val="3"/>
   </w:num>
   <w:num w:numId="24">
-    <w:abstractNumId w:val="6"/>
+    <w:abstractNumId w:val="7"/>
+  </w:num>
+  <w:num w:numId="25">
+    <w:abstractNumId w:val="29"/>
+  </w:num>
+  <w:num w:numId="26">
+    <w:abstractNumId w:val="11"/>
+  </w:num>
+  <w:num w:numId="27">
+    <w:abstractNumId w:val="27"/>
+  </w:num>
+  <w:num w:numId="28">
+    <w:abstractNumId w:val="22"/>
+  </w:num>
+  <w:num w:numId="29">
+    <w:abstractNumId w:val="23"/>
+  </w:num>
+  <w:num w:numId="30">
+    <w:abstractNumId w:val="13"/>
+  </w:num>
+  <w:num w:numId="31">
+    <w:abstractNumId w:val="1"/>
   </w:num>
 </w:numbering>
 </file>

--- a/Fall 2017/Anth 101/anth 101 notes.docx
+++ b/Fall 2017/Anth 101/anth 101 notes.docx
@@ -36,15 +36,13 @@
     </w:p>
     <w:p>
       <w:r>
-        <w:t xml:space="preserve">Racial </w:t>
-      </w:r>
-      <w:proofErr w:type="spellStart"/>
-      <w:r>
-        <w:t>cassifications</w:t>
-      </w:r>
-      <w:proofErr w:type="spellEnd"/>
-      <w:r>
-        <w:t xml:space="preserve"> are:</w:t>
+        <w:t>Racial c</w:t>
+      </w:r>
+      <w:r>
+        <w:t>l</w:t>
+      </w:r>
+      <w:r>
+        <w:t>assifications are:</w:t>
       </w:r>
     </w:p>
     <w:p>
@@ -70,26 +68,25 @@
       <w:r>
         <w:t xml:space="preserve">As they were constructing us </w:t>
       </w:r>
-      <w:proofErr w:type="spellStart"/>
-      <w:r>
-        <w:t>society</w:t>
+      <w:r>
+        <w:t>society, leaders</w:t>
+      </w:r>
+      <w:r>
+        <w:t xml:space="preserve"> among European </w:t>
+      </w:r>
+      <w:r>
+        <w:t>Americans</w:t>
+      </w:r>
+      <w:r>
+        <w:t xml:space="preserve"> fabricated the cultural /behavioral characteristics associated with each </w:t>
       </w:r>
       <w:proofErr w:type="gramStart"/>
       <w:r>
-        <w:t>,leaders</w:t>
-      </w:r>
-      <w:proofErr w:type="spellEnd"/>
+        <w:t>“ race</w:t>
+      </w:r>
       <w:proofErr w:type="gramEnd"/>
       <w:r>
-        <w:t xml:space="preserve"> among European </w:t>
-      </w:r>
-      <w:proofErr w:type="spellStart"/>
-      <w:r>
-        <w:t>americans</w:t>
-      </w:r>
-      <w:proofErr w:type="spellEnd"/>
-      <w:r>
-        <w:t xml:space="preserve"> fabricated the cultural /behavioral characteristics associated with each “ race”, linking superior traits with Europeans and negative inferior ones to blacks and Indians…”</w:t>
+        <w:t>”, linking superior traits with Europeans and negative inferior ones to blacks and Indians…”</w:t>
       </w:r>
     </w:p>
     <w:p>
@@ -117,19 +114,15 @@
       <w:r>
         <w:t xml:space="preserve">Benjamin franklin – 1751 why should Pennsylvania, founded by the </w:t>
       </w:r>
-      <w:proofErr w:type="spellStart"/>
-      <w:r>
-        <w:t>enlgihs</w:t>
-      </w:r>
-      <w:proofErr w:type="spellEnd"/>
+      <w:r>
+        <w:t>English</w:t>
+      </w:r>
       <w:r>
         <w:t xml:space="preserve">, become a colony of aliens, who will shortly be so numerous as to Germanize us instead of our </w:t>
       </w:r>
-      <w:proofErr w:type="spellStart"/>
-      <w:r>
-        <w:t>anglifying</w:t>
-      </w:r>
-      <w:proofErr w:type="spellEnd"/>
+      <w:r>
+        <w:t>amplifying</w:t>
+      </w:r>
       <w:r>
         <w:t xml:space="preserve"> them, and will never adopt our language or customs, any more than they can acquire our complexion?</w:t>
       </w:r>
@@ -4059,10 +4052,412 @@
         </w:tabs>
       </w:pPr>
       <w:r>
-        <w:t>healthcare</w:t>
-      </w:r>
+        <w:t>H</w:t>
+      </w:r>
+      <w:r>
+        <w:t>ealthcare</w:t>
+      </w:r>
+    </w:p>
+    <w:p>
+      <w:pPr>
+        <w:tabs>
+          <w:tab w:val="left" w:pos="4176"/>
+          <w:tab w:val="center" w:pos="4680"/>
+        </w:tabs>
+        <w:jc w:val="center"/>
+        <w:rPr>
+          <w:u w:val="single"/>
+        </w:rPr>
+      </w:pPr>
+      <w:r>
+        <w:rPr>
+          <w:u w:val="single"/>
+        </w:rPr>
+        <w:t>New Day</w:t>
+      </w:r>
+    </w:p>
+    <w:p>
+      <w:pPr>
+        <w:tabs>
+          <w:tab w:val="left" w:pos="4176"/>
+          <w:tab w:val="center" w:pos="4680"/>
+        </w:tabs>
+        <w:jc w:val="center"/>
+      </w:pPr>
+      <w:r>
+        <w:t>Feminization of poverty</w:t>
+      </w:r>
+    </w:p>
+    <w:p>
+      <w:pPr>
+        <w:pStyle w:val="ListParagraph"/>
+        <w:numPr>
+          <w:ilvl w:val="0"/>
+          <w:numId w:val="33"/>
+        </w:numPr>
+        <w:tabs>
+          <w:tab w:val="left" w:pos="4176"/>
+          <w:tab w:val="center" w:pos="4680"/>
+        </w:tabs>
+      </w:pPr>
+      <w:r>
+        <w:t>Refers to the high proportion of female headed families below the poverty line, which may result from the high proportion of women found in occupations with low prestige and income.</w:t>
+      </w:r>
+    </w:p>
+    <w:p>
+      <w:pPr>
+        <w:pStyle w:val="ListParagraph"/>
+        <w:numPr>
+          <w:ilvl w:val="0"/>
+          <w:numId w:val="33"/>
+        </w:numPr>
+        <w:tabs>
+          <w:tab w:val="left" w:pos="4176"/>
+          <w:tab w:val="center" w:pos="4680"/>
+        </w:tabs>
+      </w:pPr>
+      <w:r>
+        <w:t>Government, Law, Social Policy</w:t>
+      </w:r>
+    </w:p>
+    <w:p>
+      <w:pPr>
+        <w:pStyle w:val="ListParagraph"/>
+        <w:numPr>
+          <w:ilvl w:val="1"/>
+          <w:numId w:val="33"/>
+        </w:numPr>
+        <w:tabs>
+          <w:tab w:val="left" w:pos="4176"/>
+          <w:tab w:val="center" w:pos="4680"/>
+        </w:tabs>
+      </w:pPr>
+      <w:r>
+        <w:t xml:space="preserve">The state is an abstract concept that refers to all forms of social organizations representing </w:t>
+      </w:r>
+      <w:r>
+        <w:rPr>
+          <w:u w:val="single"/>
+        </w:rPr>
+        <w:t>official power</w:t>
+      </w:r>
+      <w:r>
+        <w:t xml:space="preserve"> in society”</w:t>
+      </w:r>
+    </w:p>
+    <w:p>
+      <w:pPr>
+        <w:pStyle w:val="ListParagraph"/>
+        <w:numPr>
+          <w:ilvl w:val="1"/>
+          <w:numId w:val="33"/>
+        </w:numPr>
+        <w:tabs>
+          <w:tab w:val="left" w:pos="4176"/>
+          <w:tab w:val="center" w:pos="4680"/>
+        </w:tabs>
+      </w:pPr>
+      <w:r>
+        <w:t xml:space="preserve">Created and maintained to legitimize and perpetuate hierarchies of power and privilege </w:t>
+      </w:r>
+    </w:p>
+    <w:p>
+      <w:pPr>
+        <w:pStyle w:val="ListParagraph"/>
+        <w:numPr>
+          <w:ilvl w:val="1"/>
+          <w:numId w:val="33"/>
+        </w:numPr>
+        <w:tabs>
+          <w:tab w:val="left" w:pos="4176"/>
+          <w:tab w:val="center" w:pos="4680"/>
+        </w:tabs>
+      </w:pPr>
+      <w:r>
+        <w:t>The state may also be utilized as a tool for resistance:</w:t>
+      </w:r>
+    </w:p>
+    <w:p>
+      <w:pPr>
+        <w:pStyle w:val="ListParagraph"/>
+        <w:numPr>
+          <w:ilvl w:val="2"/>
+          <w:numId w:val="33"/>
+        </w:numPr>
+        <w:tabs>
+          <w:tab w:val="left" w:pos="4176"/>
+          <w:tab w:val="center" w:pos="4680"/>
+        </w:tabs>
+      </w:pPr>
+      <w:r>
+        <w:t>Address historical forms of social, political and legal economic inequality through laws and social policy</w:t>
+      </w:r>
+    </w:p>
+    <w:p>
+      <w:pPr>
+        <w:pStyle w:val="ListParagraph"/>
+        <w:numPr>
+          <w:ilvl w:val="2"/>
+          <w:numId w:val="33"/>
+        </w:numPr>
+        <w:tabs>
+          <w:tab w:val="left" w:pos="4176"/>
+          <w:tab w:val="center" w:pos="4680"/>
+        </w:tabs>
+      </w:pPr>
+      <w:r>
+        <w:t>Title ix</w:t>
+      </w:r>
+    </w:p>
+    <w:p>
+      <w:pPr>
+        <w:pStyle w:val="ListParagraph"/>
+        <w:numPr>
+          <w:ilvl w:val="2"/>
+          <w:numId w:val="33"/>
+        </w:numPr>
+        <w:tabs>
+          <w:tab w:val="left" w:pos="4176"/>
+          <w:tab w:val="center" w:pos="4680"/>
+        </w:tabs>
+      </w:pPr>
+      <w:r>
+        <w:t>Equal pay act</w:t>
+      </w:r>
+    </w:p>
+    <w:p>
+      <w:pPr>
+        <w:pStyle w:val="ListParagraph"/>
+        <w:numPr>
+          <w:ilvl w:val="2"/>
+          <w:numId w:val="33"/>
+        </w:numPr>
+        <w:tabs>
+          <w:tab w:val="left" w:pos="4176"/>
+          <w:tab w:val="center" w:pos="4680"/>
+        </w:tabs>
+      </w:pPr>
+      <w:r>
+        <w:t>Roe v wade</w:t>
+      </w:r>
+    </w:p>
+    <w:p>
+      <w:pPr>
+        <w:pStyle w:val="ListParagraph"/>
+        <w:numPr>
+          <w:ilvl w:val="2"/>
+          <w:numId w:val="33"/>
+        </w:numPr>
+        <w:tabs>
+          <w:tab w:val="left" w:pos="4176"/>
+          <w:tab w:val="center" w:pos="4680"/>
+        </w:tabs>
+      </w:pPr>
+      <w:r>
+        <w:t>Loving v Virginia 1967</w:t>
+      </w:r>
+    </w:p>
+    <w:p>
+      <w:pPr>
+        <w:pStyle w:val="ListParagraph"/>
+        <w:numPr>
+          <w:ilvl w:val="1"/>
+          <w:numId w:val="33"/>
+        </w:numPr>
+        <w:tabs>
+          <w:tab w:val="left" w:pos="4176"/>
+          <w:tab w:val="center" w:pos="4680"/>
+        </w:tabs>
+      </w:pPr>
+      <w:r>
+        <w:t>The state teaches and enforces social values.</w:t>
+      </w:r>
+    </w:p>
+    <w:p>
+      <w:pPr>
+        <w:tabs>
+          <w:tab w:val="left" w:pos="4176"/>
+          <w:tab w:val="center" w:pos="4680"/>
+        </w:tabs>
+        <w:jc w:val="center"/>
+      </w:pPr>
+      <w:r>
+        <w:t>Equal pay act</w:t>
+      </w:r>
+    </w:p>
+    <w:p>
+      <w:pPr>
+        <w:pStyle w:val="ListParagraph"/>
+        <w:numPr>
+          <w:ilvl w:val="0"/>
+          <w:numId w:val="35"/>
+        </w:numPr>
+        <w:tabs>
+          <w:tab w:val="left" w:pos="4176"/>
+          <w:tab w:val="center" w:pos="4680"/>
+        </w:tabs>
+      </w:pPr>
+      <w:r>
+        <w:t>Narrowed less than half a cent /year</w:t>
+      </w:r>
+    </w:p>
+    <w:p>
+      <w:pPr>
+        <w:pStyle w:val="ListParagraph"/>
+        <w:numPr>
+          <w:ilvl w:val="0"/>
+          <w:numId w:val="35"/>
+        </w:numPr>
+        <w:tabs>
+          <w:tab w:val="left" w:pos="4176"/>
+          <w:tab w:val="center" w:pos="4680"/>
+        </w:tabs>
+      </w:pPr>
+      <w:r>
+        <w:t>Institute for policy research: For a lifetime of work (25-65) will earn, on average, a ½ million dollars less.</w:t>
+      </w:r>
+    </w:p>
+    <w:p>
+      <w:pPr>
+        <w:pStyle w:val="ListParagraph"/>
+        <w:numPr>
+          <w:ilvl w:val="0"/>
+          <w:numId w:val="35"/>
+        </w:numPr>
+        <w:tabs>
+          <w:tab w:val="left" w:pos="4176"/>
+          <w:tab w:val="center" w:pos="4680"/>
+        </w:tabs>
+      </w:pPr>
+      <w:r>
+        <w:t xml:space="preserve">Horizontal segregation </w:t>
+      </w:r>
+    </w:p>
+    <w:p>
+      <w:pPr>
+        <w:pStyle w:val="ListParagraph"/>
+        <w:numPr>
+          <w:ilvl w:val="1"/>
+          <w:numId w:val="35"/>
+        </w:numPr>
+        <w:tabs>
+          <w:tab w:val="left" w:pos="4176"/>
+          <w:tab w:val="center" w:pos="4680"/>
+        </w:tabs>
+      </w:pPr>
+      <w:r>
+        <w:t>Concentrated in lowest paid occupations</w:t>
+      </w:r>
+      <w:r>
+        <w:t>.</w:t>
+      </w:r>
+    </w:p>
+    <w:p>
+      <w:pPr>
+        <w:pStyle w:val="ListParagraph"/>
+        <w:numPr>
+          <w:ilvl w:val="1"/>
+          <w:numId w:val="35"/>
+        </w:numPr>
+        <w:tabs>
+          <w:tab w:val="left" w:pos="4176"/>
+          <w:tab w:val="center" w:pos="4680"/>
+        </w:tabs>
+      </w:pPr>
+      <w:r>
+        <w:t xml:space="preserve">Informal </w:t>
+      </w:r>
+      <w:r>
+        <w:t>economy.</w:t>
+      </w:r>
+    </w:p>
+    <w:p>
+      <w:pPr>
+        <w:pStyle w:val="ListParagraph"/>
+        <w:numPr>
+          <w:ilvl w:val="1"/>
+          <w:numId w:val="35"/>
+        </w:numPr>
+        <w:tabs>
+          <w:tab w:val="left" w:pos="4176"/>
+          <w:tab w:val="center" w:pos="4680"/>
+        </w:tabs>
+      </w:pPr>
+      <w:r>
+        <w:t>Lack of union representation</w:t>
+      </w:r>
+      <w:r>
+        <w:t>.</w:t>
+      </w:r>
+    </w:p>
+    <w:p>
+      <w:pPr>
+        <w:pStyle w:val="ListParagraph"/>
+        <w:numPr>
+          <w:ilvl w:val="1"/>
+          <w:numId w:val="35"/>
+        </w:numPr>
+        <w:tabs>
+          <w:tab w:val="left" w:pos="4176"/>
+          <w:tab w:val="center" w:pos="4680"/>
+        </w:tabs>
+      </w:pPr>
+      <w:r>
+        <w:t>Involuntary part time workers.</w:t>
+      </w:r>
+    </w:p>
+    <w:p>
+      <w:pPr>
+        <w:tabs>
+          <w:tab w:val="left" w:pos="4176"/>
+          <w:tab w:val="center" w:pos="4680"/>
+        </w:tabs>
+        <w:jc w:val="center"/>
+      </w:pPr>
+      <w:r>
+        <w:t>Glass escalator glass precipice</w:t>
+      </w:r>
+    </w:p>
+    <w:p>
+      <w:pPr>
+        <w:pStyle w:val="ListParagraph"/>
+        <w:numPr>
+          <w:ilvl w:val="0"/>
+          <w:numId w:val="36"/>
+        </w:numPr>
+        <w:tabs>
+          <w:tab w:val="left" w:pos="4176"/>
+          <w:tab w:val="center" w:pos="4680"/>
+        </w:tabs>
+      </w:pPr>
+      <w:r>
+        <w:lastRenderedPageBreak/>
+        <w:t>Refers to the practices that whereby men who go into traditionally female dominated professions (teaching nursing, social work) are disproportionally advanced into management and administrative positions more prestige pay and power.</w:t>
+      </w:r>
+    </w:p>
+    <w:p>
+      <w:pPr>
+        <w:pStyle w:val="ListParagraph"/>
+        <w:numPr>
+          <w:ilvl w:val="0"/>
+          <w:numId w:val="36"/>
+        </w:numPr>
+        <w:tabs>
+          <w:tab w:val="left" w:pos="4176"/>
+          <w:tab w:val="center" w:pos="4680"/>
+        </w:tabs>
+      </w:pPr>
       <w:bookmarkStart w:id="0" w:name="_GoBack"/>
       <w:bookmarkEnd w:id="0"/>
+    </w:p>
+    <w:p>
+      <w:pPr>
+        <w:tabs>
+          <w:tab w:val="left" w:pos="4176"/>
+          <w:tab w:val="center" w:pos="4680"/>
+        </w:tabs>
+        <w:jc w:val="center"/>
+      </w:pPr>
     </w:p>
     <w:sectPr>
       <w:pgSz w:w="12240" w:h="15840"/>
@@ -4755,6 +5150,119 @@
     </w:lvl>
   </w:abstractNum>
   <w:abstractNum w:abstractNumId="6">
+    <w:nsid w:val="19A80B1F"/>
+    <w:multiLevelType w:val="hybridMultilevel"/>
+    <w:tmpl w:val="B9185792"/>
+    <w:lvl w:ilvl="0" w:tplc="04090001">
+      <w:start w:val="1"/>
+      <w:numFmt w:val="bullet"/>
+      <w:lvlText w:val=""/>
+      <w:lvlJc w:val="left"/>
+      <w:pPr>
+        <w:ind w:left="720" w:hanging="360"/>
+      </w:pPr>
+      <w:rPr>
+        <w:rFonts w:ascii="Symbol" w:hAnsi="Symbol" w:hint="default"/>
+      </w:rPr>
+    </w:lvl>
+    <w:lvl w:ilvl="1" w:tplc="04090003" w:tentative="1">
+      <w:start w:val="1"/>
+      <w:numFmt w:val="bullet"/>
+      <w:lvlText w:val="o"/>
+      <w:lvlJc w:val="left"/>
+      <w:pPr>
+        <w:ind w:left="1440" w:hanging="360"/>
+      </w:pPr>
+      <w:rPr>
+        <w:rFonts w:ascii="Courier New" w:hAnsi="Courier New" w:cs="Courier New" w:hint="default"/>
+      </w:rPr>
+    </w:lvl>
+    <w:lvl w:ilvl="2" w:tplc="04090005" w:tentative="1">
+      <w:start w:val="1"/>
+      <w:numFmt w:val="bullet"/>
+      <w:lvlText w:val=""/>
+      <w:lvlJc w:val="left"/>
+      <w:pPr>
+        <w:ind w:left="2160" w:hanging="360"/>
+      </w:pPr>
+      <w:rPr>
+        <w:rFonts w:ascii="Wingdings" w:hAnsi="Wingdings" w:hint="default"/>
+      </w:rPr>
+    </w:lvl>
+    <w:lvl w:ilvl="3" w:tplc="04090001" w:tentative="1">
+      <w:start w:val="1"/>
+      <w:numFmt w:val="bullet"/>
+      <w:lvlText w:val=""/>
+      <w:lvlJc w:val="left"/>
+      <w:pPr>
+        <w:ind w:left="2880" w:hanging="360"/>
+      </w:pPr>
+      <w:rPr>
+        <w:rFonts w:ascii="Symbol" w:hAnsi="Symbol" w:hint="default"/>
+      </w:rPr>
+    </w:lvl>
+    <w:lvl w:ilvl="4" w:tplc="04090003" w:tentative="1">
+      <w:start w:val="1"/>
+      <w:numFmt w:val="bullet"/>
+      <w:lvlText w:val="o"/>
+      <w:lvlJc w:val="left"/>
+      <w:pPr>
+        <w:ind w:left="3600" w:hanging="360"/>
+      </w:pPr>
+      <w:rPr>
+        <w:rFonts w:ascii="Courier New" w:hAnsi="Courier New" w:cs="Courier New" w:hint="default"/>
+      </w:rPr>
+    </w:lvl>
+    <w:lvl w:ilvl="5" w:tplc="04090005" w:tentative="1">
+      <w:start w:val="1"/>
+      <w:numFmt w:val="bullet"/>
+      <w:lvlText w:val=""/>
+      <w:lvlJc w:val="left"/>
+      <w:pPr>
+        <w:ind w:left="4320" w:hanging="360"/>
+      </w:pPr>
+      <w:rPr>
+        <w:rFonts w:ascii="Wingdings" w:hAnsi="Wingdings" w:hint="default"/>
+      </w:rPr>
+    </w:lvl>
+    <w:lvl w:ilvl="6" w:tplc="04090001" w:tentative="1">
+      <w:start w:val="1"/>
+      <w:numFmt w:val="bullet"/>
+      <w:lvlText w:val=""/>
+      <w:lvlJc w:val="left"/>
+      <w:pPr>
+        <w:ind w:left="5040" w:hanging="360"/>
+      </w:pPr>
+      <w:rPr>
+        <w:rFonts w:ascii="Symbol" w:hAnsi="Symbol" w:hint="default"/>
+      </w:rPr>
+    </w:lvl>
+    <w:lvl w:ilvl="7" w:tplc="04090003" w:tentative="1">
+      <w:start w:val="1"/>
+      <w:numFmt w:val="bullet"/>
+      <w:lvlText w:val="o"/>
+      <w:lvlJc w:val="left"/>
+      <w:pPr>
+        <w:ind w:left="5760" w:hanging="360"/>
+      </w:pPr>
+      <w:rPr>
+        <w:rFonts w:ascii="Courier New" w:hAnsi="Courier New" w:cs="Courier New" w:hint="default"/>
+      </w:rPr>
+    </w:lvl>
+    <w:lvl w:ilvl="8" w:tplc="04090005" w:tentative="1">
+      <w:start w:val="1"/>
+      <w:numFmt w:val="bullet"/>
+      <w:lvlText w:val=""/>
+      <w:lvlJc w:val="left"/>
+      <w:pPr>
+        <w:ind w:left="6480" w:hanging="360"/>
+      </w:pPr>
+      <w:rPr>
+        <w:rFonts w:ascii="Wingdings" w:hAnsi="Wingdings" w:hint="default"/>
+      </w:rPr>
+    </w:lvl>
+  </w:abstractNum>
+  <w:abstractNum w:abstractNumId="7">
     <w:nsid w:val="1D557E4A"/>
     <w:multiLevelType w:val="hybridMultilevel"/>
     <w:tmpl w:val="62A6EFB0"/>
@@ -4867,7 +5375,7 @@
       </w:rPr>
     </w:lvl>
   </w:abstractNum>
-  <w:abstractNum w:abstractNumId="7">
+  <w:abstractNum w:abstractNumId="8">
     <w:nsid w:val="1EA971D4"/>
     <w:multiLevelType w:val="hybridMultilevel"/>
     <w:tmpl w:val="89A8527E"/>
@@ -4980,7 +5488,120 @@
       </w:rPr>
     </w:lvl>
   </w:abstractNum>
-  <w:abstractNum w:abstractNumId="8">
+  <w:abstractNum w:abstractNumId="9">
+    <w:nsid w:val="1EE44879"/>
+    <w:multiLevelType w:val="hybridMultilevel"/>
+    <w:tmpl w:val="0EE495D2"/>
+    <w:lvl w:ilvl="0" w:tplc="04090001">
+      <w:start w:val="1"/>
+      <w:numFmt w:val="bullet"/>
+      <w:lvlText w:val=""/>
+      <w:lvlJc w:val="left"/>
+      <w:pPr>
+        <w:ind w:left="720" w:hanging="360"/>
+      </w:pPr>
+      <w:rPr>
+        <w:rFonts w:ascii="Symbol" w:hAnsi="Symbol" w:hint="default"/>
+      </w:rPr>
+    </w:lvl>
+    <w:lvl w:ilvl="1" w:tplc="04090003">
+      <w:start w:val="1"/>
+      <w:numFmt w:val="bullet"/>
+      <w:lvlText w:val="o"/>
+      <w:lvlJc w:val="left"/>
+      <w:pPr>
+        <w:ind w:left="1440" w:hanging="360"/>
+      </w:pPr>
+      <w:rPr>
+        <w:rFonts w:ascii="Courier New" w:hAnsi="Courier New" w:cs="Courier New" w:hint="default"/>
+      </w:rPr>
+    </w:lvl>
+    <w:lvl w:ilvl="2" w:tplc="04090005" w:tentative="1">
+      <w:start w:val="1"/>
+      <w:numFmt w:val="bullet"/>
+      <w:lvlText w:val=""/>
+      <w:lvlJc w:val="left"/>
+      <w:pPr>
+        <w:ind w:left="2160" w:hanging="360"/>
+      </w:pPr>
+      <w:rPr>
+        <w:rFonts w:ascii="Wingdings" w:hAnsi="Wingdings" w:hint="default"/>
+      </w:rPr>
+    </w:lvl>
+    <w:lvl w:ilvl="3" w:tplc="04090001" w:tentative="1">
+      <w:start w:val="1"/>
+      <w:numFmt w:val="bullet"/>
+      <w:lvlText w:val=""/>
+      <w:lvlJc w:val="left"/>
+      <w:pPr>
+        <w:ind w:left="2880" w:hanging="360"/>
+      </w:pPr>
+      <w:rPr>
+        <w:rFonts w:ascii="Symbol" w:hAnsi="Symbol" w:hint="default"/>
+      </w:rPr>
+    </w:lvl>
+    <w:lvl w:ilvl="4" w:tplc="04090003" w:tentative="1">
+      <w:start w:val="1"/>
+      <w:numFmt w:val="bullet"/>
+      <w:lvlText w:val="o"/>
+      <w:lvlJc w:val="left"/>
+      <w:pPr>
+        <w:ind w:left="3600" w:hanging="360"/>
+      </w:pPr>
+      <w:rPr>
+        <w:rFonts w:ascii="Courier New" w:hAnsi="Courier New" w:cs="Courier New" w:hint="default"/>
+      </w:rPr>
+    </w:lvl>
+    <w:lvl w:ilvl="5" w:tplc="04090005" w:tentative="1">
+      <w:start w:val="1"/>
+      <w:numFmt w:val="bullet"/>
+      <w:lvlText w:val=""/>
+      <w:lvlJc w:val="left"/>
+      <w:pPr>
+        <w:ind w:left="4320" w:hanging="360"/>
+      </w:pPr>
+      <w:rPr>
+        <w:rFonts w:ascii="Wingdings" w:hAnsi="Wingdings" w:hint="default"/>
+      </w:rPr>
+    </w:lvl>
+    <w:lvl w:ilvl="6" w:tplc="04090001" w:tentative="1">
+      <w:start w:val="1"/>
+      <w:numFmt w:val="bullet"/>
+      <w:lvlText w:val=""/>
+      <w:lvlJc w:val="left"/>
+      <w:pPr>
+        <w:ind w:left="5040" w:hanging="360"/>
+      </w:pPr>
+      <w:rPr>
+        <w:rFonts w:ascii="Symbol" w:hAnsi="Symbol" w:hint="default"/>
+      </w:rPr>
+    </w:lvl>
+    <w:lvl w:ilvl="7" w:tplc="04090003" w:tentative="1">
+      <w:start w:val="1"/>
+      <w:numFmt w:val="bullet"/>
+      <w:lvlText w:val="o"/>
+      <w:lvlJc w:val="left"/>
+      <w:pPr>
+        <w:ind w:left="5760" w:hanging="360"/>
+      </w:pPr>
+      <w:rPr>
+        <w:rFonts w:ascii="Courier New" w:hAnsi="Courier New" w:cs="Courier New" w:hint="default"/>
+      </w:rPr>
+    </w:lvl>
+    <w:lvl w:ilvl="8" w:tplc="04090005" w:tentative="1">
+      <w:start w:val="1"/>
+      <w:numFmt w:val="bullet"/>
+      <w:lvlText w:val=""/>
+      <w:lvlJc w:val="left"/>
+      <w:pPr>
+        <w:ind w:left="6480" w:hanging="360"/>
+      </w:pPr>
+      <w:rPr>
+        <w:rFonts w:ascii="Wingdings" w:hAnsi="Wingdings" w:hint="default"/>
+      </w:rPr>
+    </w:lvl>
+  </w:abstractNum>
+  <w:abstractNum w:abstractNumId="10">
     <w:nsid w:val="1F1E09E7"/>
     <w:multiLevelType w:val="hybridMultilevel"/>
     <w:tmpl w:val="074C2CA0"/>
@@ -5093,7 +5714,7 @@
       </w:rPr>
     </w:lvl>
   </w:abstractNum>
-  <w:abstractNum w:abstractNumId="9">
+  <w:abstractNum w:abstractNumId="11">
     <w:nsid w:val="1F28675D"/>
     <w:multiLevelType w:val="hybridMultilevel"/>
     <w:tmpl w:val="F07A2362"/>
@@ -5206,7 +5827,7 @@
       </w:rPr>
     </w:lvl>
   </w:abstractNum>
-  <w:abstractNum w:abstractNumId="10">
+  <w:abstractNum w:abstractNumId="12">
     <w:nsid w:val="275C32D3"/>
     <w:multiLevelType w:val="hybridMultilevel"/>
     <w:tmpl w:val="296A391A"/>
@@ -5319,7 +5940,7 @@
       </w:rPr>
     </w:lvl>
   </w:abstractNum>
-  <w:abstractNum w:abstractNumId="11">
+  <w:abstractNum w:abstractNumId="13">
     <w:nsid w:val="28BE4772"/>
     <w:multiLevelType w:val="hybridMultilevel"/>
     <w:tmpl w:val="46A6C7DC"/>
@@ -5432,7 +6053,7 @@
       </w:rPr>
     </w:lvl>
   </w:abstractNum>
-  <w:abstractNum w:abstractNumId="12">
+  <w:abstractNum w:abstractNumId="14">
     <w:nsid w:val="35C16682"/>
     <w:multiLevelType w:val="hybridMultilevel"/>
     <w:tmpl w:val="A40C10E8"/>
@@ -5545,7 +6166,7 @@
       </w:rPr>
     </w:lvl>
   </w:abstractNum>
-  <w:abstractNum w:abstractNumId="13">
+  <w:abstractNum w:abstractNumId="15">
     <w:nsid w:val="3FB5436D"/>
     <w:multiLevelType w:val="hybridMultilevel"/>
     <w:tmpl w:val="F5DCBE74"/>
@@ -5658,7 +6279,7 @@
       </w:rPr>
     </w:lvl>
   </w:abstractNum>
-  <w:abstractNum w:abstractNumId="14">
+  <w:abstractNum w:abstractNumId="16">
     <w:nsid w:val="42B13885"/>
     <w:multiLevelType w:val="hybridMultilevel"/>
     <w:tmpl w:val="7FCC5CD4"/>
@@ -5771,7 +6392,7 @@
       </w:rPr>
     </w:lvl>
   </w:abstractNum>
-  <w:abstractNum w:abstractNumId="15">
+  <w:abstractNum w:abstractNumId="17">
     <w:nsid w:val="42DF2FA0"/>
     <w:multiLevelType w:val="hybridMultilevel"/>
     <w:tmpl w:val="A22625EC"/>
@@ -5884,7 +6505,7 @@
       </w:rPr>
     </w:lvl>
   </w:abstractNum>
-  <w:abstractNum w:abstractNumId="16">
+  <w:abstractNum w:abstractNumId="18">
     <w:nsid w:val="43A728C8"/>
     <w:multiLevelType w:val="hybridMultilevel"/>
     <w:tmpl w:val="7BE0DA4E"/>
@@ -5997,7 +6618,7 @@
       </w:rPr>
     </w:lvl>
   </w:abstractNum>
-  <w:abstractNum w:abstractNumId="17">
+  <w:abstractNum w:abstractNumId="19">
     <w:nsid w:val="43F712DD"/>
     <w:multiLevelType w:val="hybridMultilevel"/>
     <w:tmpl w:val="C54C8462"/>
@@ -6110,7 +6731,7 @@
       </w:rPr>
     </w:lvl>
   </w:abstractNum>
-  <w:abstractNum w:abstractNumId="18">
+  <w:abstractNum w:abstractNumId="20">
     <w:nsid w:val="45DF2FA6"/>
     <w:multiLevelType w:val="hybridMultilevel"/>
     <w:tmpl w:val="F8C40ECE"/>
@@ -6223,7 +6844,7 @@
       </w:rPr>
     </w:lvl>
   </w:abstractNum>
-  <w:abstractNum w:abstractNumId="19">
+  <w:abstractNum w:abstractNumId="21">
     <w:nsid w:val="47AB26AE"/>
     <w:multiLevelType w:val="hybridMultilevel"/>
     <w:tmpl w:val="AA0AD66E"/>
@@ -6336,7 +6957,7 @@
       </w:rPr>
     </w:lvl>
   </w:abstractNum>
-  <w:abstractNum w:abstractNumId="20">
+  <w:abstractNum w:abstractNumId="22">
     <w:nsid w:val="4A9E5E8B"/>
     <w:multiLevelType w:val="hybridMultilevel"/>
     <w:tmpl w:val="A7085BE0"/>
@@ -6448,7 +7069,7 @@
       </w:rPr>
     </w:lvl>
   </w:abstractNum>
-  <w:abstractNum w:abstractNumId="21">
+  <w:abstractNum w:abstractNumId="23">
     <w:nsid w:val="4D073AF6"/>
     <w:multiLevelType w:val="hybridMultilevel"/>
     <w:tmpl w:val="D5CC795A"/>
@@ -6561,7 +7182,7 @@
       </w:rPr>
     </w:lvl>
   </w:abstractNum>
-  <w:abstractNum w:abstractNumId="22">
+  <w:abstractNum w:abstractNumId="24">
     <w:nsid w:val="562926F8"/>
     <w:multiLevelType w:val="hybridMultilevel"/>
     <w:tmpl w:val="5034689C"/>
@@ -6674,7 +7295,7 @@
       </w:rPr>
     </w:lvl>
   </w:abstractNum>
-  <w:abstractNum w:abstractNumId="23">
+  <w:abstractNum w:abstractNumId="25">
     <w:nsid w:val="5FFB5A79"/>
     <w:multiLevelType w:val="hybridMultilevel"/>
     <w:tmpl w:val="2C88A1F6"/>
@@ -6787,7 +7408,233 @@
       </w:rPr>
     </w:lvl>
   </w:abstractNum>
-  <w:abstractNum w:abstractNumId="24">
+  <w:abstractNum w:abstractNumId="26">
+    <w:nsid w:val="646A7C77"/>
+    <w:multiLevelType w:val="hybridMultilevel"/>
+    <w:tmpl w:val="D4AC40E0"/>
+    <w:lvl w:ilvl="0" w:tplc="04090001">
+      <w:start w:val="1"/>
+      <w:numFmt w:val="bullet"/>
+      <w:lvlText w:val=""/>
+      <w:lvlJc w:val="left"/>
+      <w:pPr>
+        <w:ind w:left="720" w:hanging="360"/>
+      </w:pPr>
+      <w:rPr>
+        <w:rFonts w:ascii="Symbol" w:hAnsi="Symbol" w:hint="default"/>
+      </w:rPr>
+    </w:lvl>
+    <w:lvl w:ilvl="1" w:tplc="04090001">
+      <w:start w:val="1"/>
+      <w:numFmt w:val="bullet"/>
+      <w:lvlText w:val=""/>
+      <w:lvlJc w:val="left"/>
+      <w:pPr>
+        <w:ind w:left="1440" w:hanging="360"/>
+      </w:pPr>
+      <w:rPr>
+        <w:rFonts w:ascii="Symbol" w:hAnsi="Symbol" w:hint="default"/>
+      </w:rPr>
+    </w:lvl>
+    <w:lvl w:ilvl="2" w:tplc="04090005">
+      <w:start w:val="1"/>
+      <w:numFmt w:val="bullet"/>
+      <w:lvlText w:val=""/>
+      <w:lvlJc w:val="left"/>
+      <w:pPr>
+        <w:ind w:left="2160" w:hanging="360"/>
+      </w:pPr>
+      <w:rPr>
+        <w:rFonts w:ascii="Wingdings" w:hAnsi="Wingdings" w:hint="default"/>
+      </w:rPr>
+    </w:lvl>
+    <w:lvl w:ilvl="3" w:tplc="04090001" w:tentative="1">
+      <w:start w:val="1"/>
+      <w:numFmt w:val="bullet"/>
+      <w:lvlText w:val=""/>
+      <w:lvlJc w:val="left"/>
+      <w:pPr>
+        <w:ind w:left="2880" w:hanging="360"/>
+      </w:pPr>
+      <w:rPr>
+        <w:rFonts w:ascii="Symbol" w:hAnsi="Symbol" w:hint="default"/>
+      </w:rPr>
+    </w:lvl>
+    <w:lvl w:ilvl="4" w:tplc="04090003" w:tentative="1">
+      <w:start w:val="1"/>
+      <w:numFmt w:val="bullet"/>
+      <w:lvlText w:val="o"/>
+      <w:lvlJc w:val="left"/>
+      <w:pPr>
+        <w:ind w:left="3600" w:hanging="360"/>
+      </w:pPr>
+      <w:rPr>
+        <w:rFonts w:ascii="Courier New" w:hAnsi="Courier New" w:cs="Courier New" w:hint="default"/>
+      </w:rPr>
+    </w:lvl>
+    <w:lvl w:ilvl="5" w:tplc="04090005" w:tentative="1">
+      <w:start w:val="1"/>
+      <w:numFmt w:val="bullet"/>
+      <w:lvlText w:val=""/>
+      <w:lvlJc w:val="left"/>
+      <w:pPr>
+        <w:ind w:left="4320" w:hanging="360"/>
+      </w:pPr>
+      <w:rPr>
+        <w:rFonts w:ascii="Wingdings" w:hAnsi="Wingdings" w:hint="default"/>
+      </w:rPr>
+    </w:lvl>
+    <w:lvl w:ilvl="6" w:tplc="04090001" w:tentative="1">
+      <w:start w:val="1"/>
+      <w:numFmt w:val="bullet"/>
+      <w:lvlText w:val=""/>
+      <w:lvlJc w:val="left"/>
+      <w:pPr>
+        <w:ind w:left="5040" w:hanging="360"/>
+      </w:pPr>
+      <w:rPr>
+        <w:rFonts w:ascii="Symbol" w:hAnsi="Symbol" w:hint="default"/>
+      </w:rPr>
+    </w:lvl>
+    <w:lvl w:ilvl="7" w:tplc="04090003" w:tentative="1">
+      <w:start w:val="1"/>
+      <w:numFmt w:val="bullet"/>
+      <w:lvlText w:val="o"/>
+      <w:lvlJc w:val="left"/>
+      <w:pPr>
+        <w:ind w:left="5760" w:hanging="360"/>
+      </w:pPr>
+      <w:rPr>
+        <w:rFonts w:ascii="Courier New" w:hAnsi="Courier New" w:cs="Courier New" w:hint="default"/>
+      </w:rPr>
+    </w:lvl>
+    <w:lvl w:ilvl="8" w:tplc="04090005" w:tentative="1">
+      <w:start w:val="1"/>
+      <w:numFmt w:val="bullet"/>
+      <w:lvlText w:val=""/>
+      <w:lvlJc w:val="left"/>
+      <w:pPr>
+        <w:ind w:left="6480" w:hanging="360"/>
+      </w:pPr>
+      <w:rPr>
+        <w:rFonts w:ascii="Wingdings" w:hAnsi="Wingdings" w:hint="default"/>
+      </w:rPr>
+    </w:lvl>
+  </w:abstractNum>
+  <w:abstractNum w:abstractNumId="27">
+    <w:nsid w:val="678B1E3C"/>
+    <w:multiLevelType w:val="hybridMultilevel"/>
+    <w:tmpl w:val="532E7CBA"/>
+    <w:lvl w:ilvl="0" w:tplc="04090001">
+      <w:start w:val="1"/>
+      <w:numFmt w:val="bullet"/>
+      <w:lvlText w:val=""/>
+      <w:lvlJc w:val="left"/>
+      <w:pPr>
+        <w:ind w:left="720" w:hanging="360"/>
+      </w:pPr>
+      <w:rPr>
+        <w:rFonts w:ascii="Symbol" w:hAnsi="Symbol" w:hint="default"/>
+      </w:rPr>
+    </w:lvl>
+    <w:lvl w:ilvl="1" w:tplc="04090003">
+      <w:start w:val="1"/>
+      <w:numFmt w:val="bullet"/>
+      <w:lvlText w:val="o"/>
+      <w:lvlJc w:val="left"/>
+      <w:pPr>
+        <w:ind w:left="1440" w:hanging="360"/>
+      </w:pPr>
+      <w:rPr>
+        <w:rFonts w:ascii="Courier New" w:hAnsi="Courier New" w:cs="Courier New" w:hint="default"/>
+      </w:rPr>
+    </w:lvl>
+    <w:lvl w:ilvl="2" w:tplc="04090005" w:tentative="1">
+      <w:start w:val="1"/>
+      <w:numFmt w:val="bullet"/>
+      <w:lvlText w:val=""/>
+      <w:lvlJc w:val="left"/>
+      <w:pPr>
+        <w:ind w:left="2160" w:hanging="360"/>
+      </w:pPr>
+      <w:rPr>
+        <w:rFonts w:ascii="Wingdings" w:hAnsi="Wingdings" w:hint="default"/>
+      </w:rPr>
+    </w:lvl>
+    <w:lvl w:ilvl="3" w:tplc="04090001" w:tentative="1">
+      <w:start w:val="1"/>
+      <w:numFmt w:val="bullet"/>
+      <w:lvlText w:val=""/>
+      <w:lvlJc w:val="left"/>
+      <w:pPr>
+        <w:ind w:left="2880" w:hanging="360"/>
+      </w:pPr>
+      <w:rPr>
+        <w:rFonts w:ascii="Symbol" w:hAnsi="Symbol" w:hint="default"/>
+      </w:rPr>
+    </w:lvl>
+    <w:lvl w:ilvl="4" w:tplc="04090003" w:tentative="1">
+      <w:start w:val="1"/>
+      <w:numFmt w:val="bullet"/>
+      <w:lvlText w:val="o"/>
+      <w:lvlJc w:val="left"/>
+      <w:pPr>
+        <w:ind w:left="3600" w:hanging="360"/>
+      </w:pPr>
+      <w:rPr>
+        <w:rFonts w:ascii="Courier New" w:hAnsi="Courier New" w:cs="Courier New" w:hint="default"/>
+      </w:rPr>
+    </w:lvl>
+    <w:lvl w:ilvl="5" w:tplc="04090005" w:tentative="1">
+      <w:start w:val="1"/>
+      <w:numFmt w:val="bullet"/>
+      <w:lvlText w:val=""/>
+      <w:lvlJc w:val="left"/>
+      <w:pPr>
+        <w:ind w:left="4320" w:hanging="360"/>
+      </w:pPr>
+      <w:rPr>
+        <w:rFonts w:ascii="Wingdings" w:hAnsi="Wingdings" w:hint="default"/>
+      </w:rPr>
+    </w:lvl>
+    <w:lvl w:ilvl="6" w:tplc="04090001" w:tentative="1">
+      <w:start w:val="1"/>
+      <w:numFmt w:val="bullet"/>
+      <w:lvlText w:val=""/>
+      <w:lvlJc w:val="left"/>
+      <w:pPr>
+        <w:ind w:left="5040" w:hanging="360"/>
+      </w:pPr>
+      <w:rPr>
+        <w:rFonts w:ascii="Symbol" w:hAnsi="Symbol" w:hint="default"/>
+      </w:rPr>
+    </w:lvl>
+    <w:lvl w:ilvl="7" w:tplc="04090003" w:tentative="1">
+      <w:start w:val="1"/>
+      <w:numFmt w:val="bullet"/>
+      <w:lvlText w:val="o"/>
+      <w:lvlJc w:val="left"/>
+      <w:pPr>
+        <w:ind w:left="5760" w:hanging="360"/>
+      </w:pPr>
+      <w:rPr>
+        <w:rFonts w:ascii="Courier New" w:hAnsi="Courier New" w:cs="Courier New" w:hint="default"/>
+      </w:rPr>
+    </w:lvl>
+    <w:lvl w:ilvl="8" w:tplc="04090005" w:tentative="1">
+      <w:start w:val="1"/>
+      <w:numFmt w:val="bullet"/>
+      <w:lvlText w:val=""/>
+      <w:lvlJc w:val="left"/>
+      <w:pPr>
+        <w:ind w:left="6480" w:hanging="360"/>
+      </w:pPr>
+      <w:rPr>
+        <w:rFonts w:ascii="Wingdings" w:hAnsi="Wingdings" w:hint="default"/>
+      </w:rPr>
+    </w:lvl>
+  </w:abstractNum>
+  <w:abstractNum w:abstractNumId="28">
     <w:nsid w:val="68A12FF0"/>
     <w:multiLevelType w:val="hybridMultilevel"/>
     <w:tmpl w:val="7CAAFAD8"/>
@@ -6900,7 +7747,7 @@
       </w:rPr>
     </w:lvl>
   </w:abstractNum>
-  <w:abstractNum w:abstractNumId="25">
+  <w:abstractNum w:abstractNumId="29">
     <w:nsid w:val="69DC5C15"/>
     <w:multiLevelType w:val="hybridMultilevel"/>
     <w:tmpl w:val="9C0C18DC"/>
@@ -7013,7 +7860,7 @@
       </w:rPr>
     </w:lvl>
   </w:abstractNum>
-  <w:abstractNum w:abstractNumId="26">
+  <w:abstractNum w:abstractNumId="30">
     <w:nsid w:val="6A2B3038"/>
     <w:multiLevelType w:val="hybridMultilevel"/>
     <w:tmpl w:val="D6065694"/>
@@ -7126,7 +7973,120 @@
       </w:rPr>
     </w:lvl>
   </w:abstractNum>
-  <w:abstractNum w:abstractNumId="27">
+  <w:abstractNum w:abstractNumId="31">
+    <w:nsid w:val="6AEE69A2"/>
+    <w:multiLevelType w:val="hybridMultilevel"/>
+    <w:tmpl w:val="72D85678"/>
+    <w:lvl w:ilvl="0" w:tplc="04090001">
+      <w:start w:val="1"/>
+      <w:numFmt w:val="bullet"/>
+      <w:lvlText w:val=""/>
+      <w:lvlJc w:val="left"/>
+      <w:pPr>
+        <w:ind w:left="720" w:hanging="360"/>
+      </w:pPr>
+      <w:rPr>
+        <w:rFonts w:ascii="Symbol" w:hAnsi="Symbol" w:hint="default"/>
+      </w:rPr>
+    </w:lvl>
+    <w:lvl w:ilvl="1" w:tplc="04090003" w:tentative="1">
+      <w:start w:val="1"/>
+      <w:numFmt w:val="bullet"/>
+      <w:lvlText w:val="o"/>
+      <w:lvlJc w:val="left"/>
+      <w:pPr>
+        <w:ind w:left="1440" w:hanging="360"/>
+      </w:pPr>
+      <w:rPr>
+        <w:rFonts w:ascii="Courier New" w:hAnsi="Courier New" w:cs="Courier New" w:hint="default"/>
+      </w:rPr>
+    </w:lvl>
+    <w:lvl w:ilvl="2" w:tplc="04090005" w:tentative="1">
+      <w:start w:val="1"/>
+      <w:numFmt w:val="bullet"/>
+      <w:lvlText w:val=""/>
+      <w:lvlJc w:val="left"/>
+      <w:pPr>
+        <w:ind w:left="2160" w:hanging="360"/>
+      </w:pPr>
+      <w:rPr>
+        <w:rFonts w:ascii="Wingdings" w:hAnsi="Wingdings" w:hint="default"/>
+      </w:rPr>
+    </w:lvl>
+    <w:lvl w:ilvl="3" w:tplc="04090001" w:tentative="1">
+      <w:start w:val="1"/>
+      <w:numFmt w:val="bullet"/>
+      <w:lvlText w:val=""/>
+      <w:lvlJc w:val="left"/>
+      <w:pPr>
+        <w:ind w:left="2880" w:hanging="360"/>
+      </w:pPr>
+      <w:rPr>
+        <w:rFonts w:ascii="Symbol" w:hAnsi="Symbol" w:hint="default"/>
+      </w:rPr>
+    </w:lvl>
+    <w:lvl w:ilvl="4" w:tplc="04090003" w:tentative="1">
+      <w:start w:val="1"/>
+      <w:numFmt w:val="bullet"/>
+      <w:lvlText w:val="o"/>
+      <w:lvlJc w:val="left"/>
+      <w:pPr>
+        <w:ind w:left="3600" w:hanging="360"/>
+      </w:pPr>
+      <w:rPr>
+        <w:rFonts w:ascii="Courier New" w:hAnsi="Courier New" w:cs="Courier New" w:hint="default"/>
+      </w:rPr>
+    </w:lvl>
+    <w:lvl w:ilvl="5" w:tplc="04090005" w:tentative="1">
+      <w:start w:val="1"/>
+      <w:numFmt w:val="bullet"/>
+      <w:lvlText w:val=""/>
+      <w:lvlJc w:val="left"/>
+      <w:pPr>
+        <w:ind w:left="4320" w:hanging="360"/>
+      </w:pPr>
+      <w:rPr>
+        <w:rFonts w:ascii="Wingdings" w:hAnsi="Wingdings" w:hint="default"/>
+      </w:rPr>
+    </w:lvl>
+    <w:lvl w:ilvl="6" w:tplc="04090001" w:tentative="1">
+      <w:start w:val="1"/>
+      <w:numFmt w:val="bullet"/>
+      <w:lvlText w:val=""/>
+      <w:lvlJc w:val="left"/>
+      <w:pPr>
+        <w:ind w:left="5040" w:hanging="360"/>
+      </w:pPr>
+      <w:rPr>
+        <w:rFonts w:ascii="Symbol" w:hAnsi="Symbol" w:hint="default"/>
+      </w:rPr>
+    </w:lvl>
+    <w:lvl w:ilvl="7" w:tplc="04090003" w:tentative="1">
+      <w:start w:val="1"/>
+      <w:numFmt w:val="bullet"/>
+      <w:lvlText w:val="o"/>
+      <w:lvlJc w:val="left"/>
+      <w:pPr>
+        <w:ind w:left="5760" w:hanging="360"/>
+      </w:pPr>
+      <w:rPr>
+        <w:rFonts w:ascii="Courier New" w:hAnsi="Courier New" w:cs="Courier New" w:hint="default"/>
+      </w:rPr>
+    </w:lvl>
+    <w:lvl w:ilvl="8" w:tplc="04090005" w:tentative="1">
+      <w:start w:val="1"/>
+      <w:numFmt w:val="bullet"/>
+      <w:lvlText w:val=""/>
+      <w:lvlJc w:val="left"/>
+      <w:pPr>
+        <w:ind w:left="6480" w:hanging="360"/>
+      </w:pPr>
+      <w:rPr>
+        <w:rFonts w:ascii="Wingdings" w:hAnsi="Wingdings" w:hint="default"/>
+      </w:rPr>
+    </w:lvl>
+  </w:abstractNum>
+  <w:abstractNum w:abstractNumId="32">
     <w:nsid w:val="6FBE1A77"/>
     <w:multiLevelType w:val="hybridMultilevel"/>
     <w:tmpl w:val="FE767ADC"/>
@@ -7239,7 +8199,7 @@
       </w:rPr>
     </w:lvl>
   </w:abstractNum>
-  <w:abstractNum w:abstractNumId="28">
+  <w:abstractNum w:abstractNumId="33">
     <w:nsid w:val="735C5A51"/>
     <w:multiLevelType w:val="hybridMultilevel"/>
     <w:tmpl w:val="AB3A7656"/>
@@ -7328,7 +8288,7 @@
       </w:pPr>
     </w:lvl>
   </w:abstractNum>
-  <w:abstractNum w:abstractNumId="29">
+  <w:abstractNum w:abstractNumId="34">
     <w:nsid w:val="78495F36"/>
     <w:multiLevelType w:val="hybridMultilevel"/>
     <w:tmpl w:val="FCD87694"/>
@@ -7441,7 +8401,7 @@
       </w:rPr>
     </w:lvl>
   </w:abstractNum>
-  <w:abstractNum w:abstractNumId="30">
+  <w:abstractNum w:abstractNumId="35">
     <w:nsid w:val="7C546C57"/>
     <w:multiLevelType w:val="hybridMultilevel"/>
     <w:tmpl w:val="35C643AA"/>
@@ -7555,22 +8515,22 @@
     </w:lvl>
   </w:abstractNum>
   <w:num w:numId="1">
-    <w:abstractNumId w:val="9"/>
+    <w:abstractNumId w:val="11"/>
   </w:num>
   <w:num w:numId="2">
-    <w:abstractNumId w:val="28"/>
+    <w:abstractNumId w:val="33"/>
   </w:num>
   <w:num w:numId="3">
-    <w:abstractNumId w:val="8"/>
+    <w:abstractNumId w:val="10"/>
   </w:num>
   <w:num w:numId="4">
-    <w:abstractNumId w:val="18"/>
+    <w:abstractNumId w:val="20"/>
   </w:num>
   <w:num w:numId="5">
-    <w:abstractNumId w:val="6"/>
+    <w:abstractNumId w:val="7"/>
   </w:num>
   <w:num w:numId="6">
-    <w:abstractNumId w:val="19"/>
+    <w:abstractNumId w:val="21"/>
   </w:num>
   <w:num w:numId="7">
     <w:abstractNumId w:val="5"/>
@@ -7579,73 +8539,88 @@
     <w:abstractNumId w:val="2"/>
   </w:num>
   <w:num w:numId="9">
+    <w:abstractNumId w:val="19"/>
+  </w:num>
+  <w:num w:numId="10">
+    <w:abstractNumId w:val="16"/>
+  </w:num>
+  <w:num w:numId="11">
+    <w:abstractNumId w:val="28"/>
+  </w:num>
+  <w:num w:numId="12">
     <w:abstractNumId w:val="17"/>
   </w:num>
-  <w:num w:numId="10">
-    <w:abstractNumId w:val="14"/>
-  </w:num>
-  <w:num w:numId="11">
-    <w:abstractNumId w:val="24"/>
-  </w:num>
-  <w:num w:numId="12">
-    <w:abstractNumId w:val="15"/>
-  </w:num>
   <w:num w:numId="13">
-    <w:abstractNumId w:val="16"/>
+    <w:abstractNumId w:val="18"/>
   </w:num>
   <w:num w:numId="14">
-    <w:abstractNumId w:val="10"/>
+    <w:abstractNumId w:val="12"/>
   </w:num>
   <w:num w:numId="15">
-    <w:abstractNumId w:val="21"/>
+    <w:abstractNumId w:val="23"/>
   </w:num>
   <w:num w:numId="16">
-    <w:abstractNumId w:val="12"/>
+    <w:abstractNumId w:val="14"/>
   </w:num>
   <w:num w:numId="17">
     <w:abstractNumId w:val="4"/>
   </w:num>
   <w:num w:numId="18">
-    <w:abstractNumId w:val="30"/>
+    <w:abstractNumId w:val="35"/>
   </w:num>
   <w:num w:numId="19">
     <w:abstractNumId w:val="0"/>
   </w:num>
   <w:num w:numId="20">
-    <w:abstractNumId w:val="26"/>
+    <w:abstractNumId w:val="30"/>
   </w:num>
   <w:num w:numId="21">
-    <w:abstractNumId w:val="20"/>
+    <w:abstractNumId w:val="22"/>
   </w:num>
   <w:num w:numId="22">
-    <w:abstractNumId w:val="25"/>
+    <w:abstractNumId w:val="29"/>
   </w:num>
   <w:num w:numId="23">
     <w:abstractNumId w:val="3"/>
   </w:num>
   <w:num w:numId="24">
-    <w:abstractNumId w:val="7"/>
+    <w:abstractNumId w:val="8"/>
   </w:num>
   <w:num w:numId="25">
-    <w:abstractNumId w:val="29"/>
+    <w:abstractNumId w:val="34"/>
   </w:num>
   <w:num w:numId="26">
-    <w:abstractNumId w:val="11"/>
+    <w:abstractNumId w:val="13"/>
   </w:num>
   <w:num w:numId="27">
-    <w:abstractNumId w:val="27"/>
+    <w:abstractNumId w:val="32"/>
   </w:num>
   <w:num w:numId="28">
-    <w:abstractNumId w:val="22"/>
+    <w:abstractNumId w:val="24"/>
   </w:num>
   <w:num w:numId="29">
-    <w:abstractNumId w:val="23"/>
+    <w:abstractNumId w:val="25"/>
   </w:num>
   <w:num w:numId="30">
-    <w:abstractNumId w:val="13"/>
+    <w:abstractNumId w:val="15"/>
   </w:num>
   <w:num w:numId="31">
     <w:abstractNumId w:val="1"/>
+  </w:num>
+  <w:num w:numId="32">
+    <w:abstractNumId w:val="9"/>
+  </w:num>
+  <w:num w:numId="33">
+    <w:abstractNumId w:val="26"/>
+  </w:num>
+  <w:num w:numId="34">
+    <w:abstractNumId w:val="6"/>
+  </w:num>
+  <w:num w:numId="35">
+    <w:abstractNumId w:val="27"/>
+  </w:num>
+  <w:num w:numId="36">
+    <w:abstractNumId w:val="31"/>
   </w:num>
 </w:numbering>
 </file>
